--- a/Doc/Web_Api_08_tworzenie_kontrolerow.docx
+++ b/Doc/Web_Api_08_tworzenie_kontrolerow.docx
@@ -364,7 +364,7 @@
                                           </pic:cNvPicPr>
                                         </pic:nvPicPr>
                                         <pic:blipFill>
-                                          <a:blip r:embed="rId9">
+                                          <a:blip r:embed="rId11">
                                             <a:extLst>
                                               <a:ext uri="{28A0092B-C50C-407E-A947-70E740481C1C}">
                                                 <a14:useLocalDpi xmlns:a14="http://schemas.microsoft.com/office/drawing/2010/main" val="0"/>
@@ -1455,7 +1455,7 @@
                     <pic:cNvPicPr/>
                   </pic:nvPicPr>
                   <pic:blipFill>
-                    <a:blip r:embed="rId11"/>
+                    <a:blip r:embed="rId12"/>
                     <a:stretch>
                       <a:fillRect/>
                     </a:stretch>
@@ -1502,7 +1502,7 @@
                     <pic:cNvPicPr/>
                   </pic:nvPicPr>
                   <pic:blipFill>
-                    <a:blip r:embed="rId12"/>
+                    <a:blip r:embed="rId13"/>
                     <a:stretch>
                       <a:fillRect/>
                     </a:stretch>
@@ -3184,7 +3184,7 @@
                 <w:color w:val="0000FF"/>
                 <w:sz w:val="16"/>
                 <w:szCs w:val="16"/>
-                <w:lang w:val="en-US"/>
+                <w:lang w:val="pl-PL"/>
               </w:rPr>
               <w:t xml:space="preserve">        </w:t>
             </w:r>
@@ -4045,7 +4045,7 @@
                 <w:color w:val="000000"/>
                 <w:sz w:val="19"/>
                 <w:szCs w:val="19"/>
-                <w:lang w:val="en-US"/>
+                <w:lang w:val="pl-PL"/>
               </w:rPr>
               <w:t xml:space="preserve">       </w:t>
             </w:r>
@@ -5587,17 +5587,7 @@
                 <w:szCs w:val="16"/>
                 <w:lang w:val="en-US"/>
               </w:rPr>
-              <w:t xml:space="preserve">   </w:t>
-            </w:r>
-            <w:r>
-              <w:rPr>
-                <w:rFonts w:ascii="Consolas" w:hAnsi="Consolas" w:cs="Consolas"/>
-                <w:color w:val="000000"/>
-                <w:sz w:val="16"/>
-                <w:szCs w:val="16"/>
-                <w:lang w:val="en-US"/>
-              </w:rPr>
-              <w:t xml:space="preserve">     }</w:t>
+              <w:t xml:space="preserve">        }</w:t>
             </w:r>
           </w:p>
         </w:tc>
@@ -9251,13 +9241,7 @@
         <w:rPr>
           <w:lang w:val="pl-PL"/>
         </w:rPr>
-        <w:t xml:space="preserve">  </w:t>
-      </w:r>
-      <w:r>
-        <w:rPr>
-          <w:lang w:val="pl-PL"/>
-        </w:rPr>
-        <w:t>.</w:t>
+        <w:t xml:space="preserve">  .</w:t>
       </w:r>
     </w:p>
     <w:tbl>
@@ -10321,7 +10305,7 @@
                 <w:color w:val="000000"/>
                 <w:sz w:val="16"/>
                 <w:szCs w:val="16"/>
-                <w:lang w:val="en-US"/>
+                <w:lang w:val="pl-PL"/>
               </w:rPr>
               <w:t xml:space="preserve">       </w:t>
             </w:r>
@@ -10769,6 +10753,74 @@
                 <w:color w:val="000000"/>
                 <w:sz w:val="16"/>
                 <w:szCs w:val="16"/>
+                <w:lang w:val="en-US"/>
+              </w:rPr>
+            </w:pPr>
+            <w:r>
+              <w:rPr>
+                <w:rFonts w:ascii="Consolas" w:hAnsi="Consolas" w:cs="Consolas"/>
+                <w:color w:val="000000"/>
+                <w:sz w:val="16"/>
+                <w:szCs w:val="16"/>
+                <w:lang w:val="en-US"/>
+              </w:rPr>
+              <w:t xml:space="preserve">                </w:t>
+            </w:r>
+            <w:r>
+              <w:rPr>
+                <w:rFonts w:ascii="Consolas" w:hAnsi="Consolas" w:cs="Consolas"/>
+                <w:color w:val="000000"/>
+                <w:sz w:val="16"/>
+                <w:szCs w:val="16"/>
+                <w:lang w:val="en-US"/>
+              </w:rPr>
+              <w:t>_</w:t>
+            </w:r>
+            <w:proofErr w:type="spellStart"/>
+            <w:r>
+              <w:rPr>
+                <w:rFonts w:ascii="Consolas" w:hAnsi="Consolas" w:cs="Consolas"/>
+                <w:color w:val="000000"/>
+                <w:sz w:val="16"/>
+                <w:szCs w:val="16"/>
+                <w:lang w:val="en-US"/>
+              </w:rPr>
+              <w:t>unitOfWork.Complete</w:t>
+            </w:r>
+            <w:proofErr w:type="spellEnd"/>
+            <w:r>
+              <w:rPr>
+                <w:rFonts w:ascii="Consolas" w:hAnsi="Consolas" w:cs="Consolas"/>
+                <w:color w:val="000000"/>
+                <w:sz w:val="16"/>
+                <w:szCs w:val="16"/>
+                <w:lang w:val="en-US"/>
+              </w:rPr>
+              <w:t>(</w:t>
+            </w:r>
+            <w:proofErr w:type="gramStart"/>
+            <w:r>
+              <w:rPr>
+                <w:rFonts w:ascii="Consolas" w:hAnsi="Consolas" w:cs="Consolas"/>
+                <w:color w:val="000000"/>
+                <w:sz w:val="16"/>
+                <w:szCs w:val="16"/>
+                <w:lang w:val="en-US"/>
+              </w:rPr>
+              <w:t>);</w:t>
+            </w:r>
+            <w:proofErr w:type="gramEnd"/>
+          </w:p>
+          <w:p>
+            <w:pPr>
+              <w:autoSpaceDE w:val="0"/>
+              <w:autoSpaceDN w:val="0"/>
+              <w:adjustRightInd w:val="0"/>
+              <w:rPr>
+                <w:rFonts w:ascii="Consolas" w:hAnsi="Consolas" w:cs="Consolas"/>
+                <w:color w:val="000000"/>
+                <w:sz w:val="16"/>
+                <w:szCs w:val="16"/>
                 <w:lang w:val="pl-PL"/>
               </w:rPr>
             </w:pPr>
@@ -10779,62 +10831,6 @@
                 <w:sz w:val="16"/>
                 <w:szCs w:val="16"/>
                 <w:lang w:val="en-US"/>
-              </w:rPr>
-              <w:t xml:space="preserve">                </w:t>
-            </w:r>
-            <w:r>
-              <w:rPr>
-                <w:rFonts w:ascii="Consolas" w:hAnsi="Consolas" w:cs="Consolas"/>
-                <w:color w:val="000000"/>
-                <w:sz w:val="16"/>
-                <w:szCs w:val="16"/>
-                <w:lang w:val="pl-PL"/>
-              </w:rPr>
-              <w:t>_</w:t>
-            </w:r>
-            <w:proofErr w:type="spellStart"/>
-            <w:r>
-              <w:rPr>
-                <w:rFonts w:ascii="Consolas" w:hAnsi="Consolas" w:cs="Consolas"/>
-                <w:color w:val="000000"/>
-                <w:sz w:val="16"/>
-                <w:szCs w:val="16"/>
-                <w:lang w:val="pl-PL"/>
-              </w:rPr>
-              <w:t>unitOfWork.Complete</w:t>
-            </w:r>
-            <w:proofErr w:type="spellEnd"/>
-            <w:r>
-              <w:rPr>
-                <w:rFonts w:ascii="Consolas" w:hAnsi="Consolas" w:cs="Consolas"/>
-                <w:color w:val="000000"/>
-                <w:sz w:val="16"/>
-                <w:szCs w:val="16"/>
-                <w:lang w:val="pl-PL"/>
-              </w:rPr>
-              <w:t>();</w:t>
-            </w:r>
-          </w:p>
-          <w:p>
-            <w:pPr>
-              <w:autoSpaceDE w:val="0"/>
-              <w:autoSpaceDN w:val="0"/>
-              <w:adjustRightInd w:val="0"/>
-              <w:rPr>
-                <w:rFonts w:ascii="Consolas" w:hAnsi="Consolas" w:cs="Consolas"/>
-                <w:color w:val="000000"/>
-                <w:sz w:val="16"/>
-                <w:szCs w:val="16"/>
-                <w:lang w:val="pl-PL"/>
-              </w:rPr>
-            </w:pPr>
-            <w:r>
-              <w:rPr>
-                <w:rFonts w:ascii="Consolas" w:hAnsi="Consolas" w:cs="Consolas"/>
-                <w:color w:val="000000"/>
-                <w:sz w:val="16"/>
-                <w:szCs w:val="16"/>
-                <w:lang w:val="pl-PL"/>
               </w:rPr>
               <w:t xml:space="preserve">                </w:t>
             </w:r>
@@ -13149,13 +13145,6230 @@
         </w:rPr>
       </w:pPr>
     </w:p>
+    <w:p>
+      <w:pPr>
+        <w:rPr>
+          <w:lang w:val="pl-PL"/>
+        </w:rPr>
+      </w:pPr>
+      <w:r>
+        <w:rPr>
+          <w:lang w:val="pl-PL"/>
+        </w:rPr>
+        <w:br w:type="page"/>
+      </w:r>
+      <w:r>
+        <w:rPr>
+          <w:lang w:val="pl-PL"/>
+        </w:rPr>
+        <w:lastRenderedPageBreak/>
+        <w:t>Pełen kod kontrolera</w:t>
+      </w:r>
+    </w:p>
+    <w:tbl>
+      <w:tblPr>
+        <w:tblStyle w:val="Tabela-Siatka"/>
+        <w:tblW w:w="0" w:type="auto"/>
+        <w:shd w:val="clear" w:color="auto" w:fill="F2F2F2" w:themeFill="background1" w:themeFillShade="F2"/>
+        <w:tblLook w:val="04A0" w:firstRow="1" w:lastRow="0" w:firstColumn="1" w:lastColumn="0" w:noHBand="0" w:noVBand="1"/>
+      </w:tblPr>
+      <w:tblGrid>
+        <w:gridCol w:w="9062"/>
+      </w:tblGrid>
+      <w:tr>
+        <w:tc>
+          <w:tcPr>
+            <w:tcW w:w="9062" w:type="dxa"/>
+            <w:shd w:val="clear" w:color="auto" w:fill="F2F2F2" w:themeFill="background1" w:themeFillShade="F2"/>
+          </w:tcPr>
+          <w:p>
+            <w:pPr>
+              <w:autoSpaceDE w:val="0"/>
+              <w:autoSpaceDN w:val="0"/>
+              <w:adjustRightInd w:val="0"/>
+              <w:rPr>
+                <w:rFonts w:ascii="Consolas" w:hAnsi="Consolas" w:cs="Consolas"/>
+                <w:color w:val="000000"/>
+                <w:sz w:val="16"/>
+                <w:szCs w:val="16"/>
+                <w:lang w:val="pl-PL"/>
+              </w:rPr>
+            </w:pPr>
+            <w:r>
+              <w:rPr>
+                <w:rFonts w:ascii="Consolas" w:hAnsi="Consolas" w:cs="Consolas"/>
+                <w:color w:val="0000FF"/>
+                <w:sz w:val="16"/>
+                <w:szCs w:val="16"/>
+                <w:lang w:val="pl-PL"/>
+              </w:rPr>
+              <w:t>using</w:t>
+            </w:r>
+            <w:r>
+              <w:rPr>
+                <w:rFonts w:ascii="Consolas" w:hAnsi="Consolas" w:cs="Consolas"/>
+                <w:color w:val="000000"/>
+                <w:sz w:val="16"/>
+                <w:szCs w:val="16"/>
+                <w:lang w:val="pl-PL"/>
+              </w:rPr>
+              <w:t xml:space="preserve"> </w:t>
+            </w:r>
+            <w:proofErr w:type="gramStart"/>
+            <w:r>
+              <w:rPr>
+                <w:rFonts w:ascii="Consolas" w:hAnsi="Consolas" w:cs="Consolas"/>
+                <w:color w:val="000000"/>
+                <w:sz w:val="16"/>
+                <w:szCs w:val="16"/>
+                <w:lang w:val="pl-PL"/>
+              </w:rPr>
+              <w:t>Microsoft.AspNetCore.Http</w:t>
+            </w:r>
+            <w:proofErr w:type="gramEnd"/>
+            <w:r>
+              <w:rPr>
+                <w:rFonts w:ascii="Consolas" w:hAnsi="Consolas" w:cs="Consolas"/>
+                <w:color w:val="000000"/>
+                <w:sz w:val="16"/>
+                <w:szCs w:val="16"/>
+                <w:lang w:val="pl-PL"/>
+              </w:rPr>
+              <w:t>;</w:t>
+            </w:r>
+          </w:p>
+          <w:p>
+            <w:pPr>
+              <w:autoSpaceDE w:val="0"/>
+              <w:autoSpaceDN w:val="0"/>
+              <w:adjustRightInd w:val="0"/>
+              <w:rPr>
+                <w:rFonts w:ascii="Consolas" w:hAnsi="Consolas" w:cs="Consolas"/>
+                <w:color w:val="000000"/>
+                <w:sz w:val="16"/>
+                <w:szCs w:val="16"/>
+                <w:lang w:val="pl-PL"/>
+              </w:rPr>
+            </w:pPr>
+            <w:r>
+              <w:rPr>
+                <w:rFonts w:ascii="Consolas" w:hAnsi="Consolas" w:cs="Consolas"/>
+                <w:color w:val="0000FF"/>
+                <w:sz w:val="16"/>
+                <w:szCs w:val="16"/>
+                <w:lang w:val="pl-PL"/>
+              </w:rPr>
+              <w:t>using</w:t>
+            </w:r>
+            <w:r>
+              <w:rPr>
+                <w:rFonts w:ascii="Consolas" w:hAnsi="Consolas" w:cs="Consolas"/>
+                <w:color w:val="000000"/>
+                <w:sz w:val="16"/>
+                <w:szCs w:val="16"/>
+                <w:lang w:val="pl-PL"/>
+              </w:rPr>
+              <w:t xml:space="preserve"> </w:t>
+            </w:r>
+            <w:proofErr w:type="gramStart"/>
+            <w:r>
+              <w:rPr>
+                <w:rFonts w:ascii="Consolas" w:hAnsi="Consolas" w:cs="Consolas"/>
+                <w:color w:val="000000"/>
+                <w:sz w:val="16"/>
+                <w:szCs w:val="16"/>
+                <w:lang w:val="pl-PL"/>
+              </w:rPr>
+              <w:t>Microsoft.AspNetCore.Mvc</w:t>
+            </w:r>
+            <w:proofErr w:type="gramEnd"/>
+            <w:r>
+              <w:rPr>
+                <w:rFonts w:ascii="Consolas" w:hAnsi="Consolas" w:cs="Consolas"/>
+                <w:color w:val="000000"/>
+                <w:sz w:val="16"/>
+                <w:szCs w:val="16"/>
+                <w:lang w:val="pl-PL"/>
+              </w:rPr>
+              <w:t>;</w:t>
+            </w:r>
+          </w:p>
+          <w:p>
+            <w:pPr>
+              <w:autoSpaceDE w:val="0"/>
+              <w:autoSpaceDN w:val="0"/>
+              <w:adjustRightInd w:val="0"/>
+              <w:rPr>
+                <w:rFonts w:ascii="Consolas" w:hAnsi="Consolas" w:cs="Consolas"/>
+                <w:color w:val="000000"/>
+                <w:sz w:val="16"/>
+                <w:szCs w:val="16"/>
+                <w:lang w:val="en-US"/>
+              </w:rPr>
+            </w:pPr>
+            <w:r>
+              <w:rPr>
+                <w:rFonts w:ascii="Consolas" w:hAnsi="Consolas" w:cs="Consolas"/>
+                <w:color w:val="0000FF"/>
+                <w:sz w:val="16"/>
+                <w:szCs w:val="16"/>
+                <w:lang w:val="en-US"/>
+              </w:rPr>
+              <w:t>using</w:t>
+            </w:r>
+            <w:r>
+              <w:rPr>
+                <w:rFonts w:ascii="Consolas" w:hAnsi="Consolas" w:cs="Consolas"/>
+                <w:color w:val="000000"/>
+                <w:sz w:val="16"/>
+                <w:szCs w:val="16"/>
+                <w:lang w:val="en-US"/>
+              </w:rPr>
+              <w:t xml:space="preserve"> </w:t>
+            </w:r>
+            <w:proofErr w:type="spellStart"/>
+            <w:proofErr w:type="gramStart"/>
+            <w:r>
+              <w:rPr>
+                <w:rFonts w:ascii="Consolas" w:hAnsi="Consolas" w:cs="Consolas"/>
+                <w:color w:val="000000"/>
+                <w:sz w:val="16"/>
+                <w:szCs w:val="16"/>
+                <w:lang w:val="en-US"/>
+              </w:rPr>
+              <w:t>MyFinances.WebApi.Models</w:t>
+            </w:r>
+            <w:proofErr w:type="spellEnd"/>
+            <w:proofErr w:type="gramEnd"/>
+            <w:r>
+              <w:rPr>
+                <w:rFonts w:ascii="Consolas" w:hAnsi="Consolas" w:cs="Consolas"/>
+                <w:color w:val="000000"/>
+                <w:sz w:val="16"/>
+                <w:szCs w:val="16"/>
+                <w:lang w:val="en-US"/>
+              </w:rPr>
+              <w:t>;</w:t>
+            </w:r>
+          </w:p>
+          <w:p>
+            <w:pPr>
+              <w:autoSpaceDE w:val="0"/>
+              <w:autoSpaceDN w:val="0"/>
+              <w:adjustRightInd w:val="0"/>
+              <w:rPr>
+                <w:rFonts w:ascii="Consolas" w:hAnsi="Consolas" w:cs="Consolas"/>
+                <w:color w:val="000000"/>
+                <w:sz w:val="16"/>
+                <w:szCs w:val="16"/>
+                <w:lang w:val="en-US"/>
+              </w:rPr>
+            </w:pPr>
+            <w:r>
+              <w:rPr>
+                <w:rFonts w:ascii="Consolas" w:hAnsi="Consolas" w:cs="Consolas"/>
+                <w:color w:val="0000FF"/>
+                <w:sz w:val="16"/>
+                <w:szCs w:val="16"/>
+                <w:lang w:val="en-US"/>
+              </w:rPr>
+              <w:t>using</w:t>
+            </w:r>
+            <w:r>
+              <w:rPr>
+                <w:rFonts w:ascii="Consolas" w:hAnsi="Consolas" w:cs="Consolas"/>
+                <w:color w:val="000000"/>
+                <w:sz w:val="16"/>
+                <w:szCs w:val="16"/>
+                <w:lang w:val="en-US"/>
+              </w:rPr>
+              <w:t xml:space="preserve"> </w:t>
+            </w:r>
+            <w:proofErr w:type="spellStart"/>
+            <w:proofErr w:type="gramStart"/>
+            <w:r>
+              <w:rPr>
+                <w:rFonts w:ascii="Consolas" w:hAnsi="Consolas" w:cs="Consolas"/>
+                <w:color w:val="000000"/>
+                <w:sz w:val="16"/>
+                <w:szCs w:val="16"/>
+                <w:lang w:val="en-US"/>
+              </w:rPr>
+              <w:t>MyFinances.WebApi.Models.Domains</w:t>
+            </w:r>
+            <w:proofErr w:type="spellEnd"/>
+            <w:proofErr w:type="gramEnd"/>
+            <w:r>
+              <w:rPr>
+                <w:rFonts w:ascii="Consolas" w:hAnsi="Consolas" w:cs="Consolas"/>
+                <w:color w:val="000000"/>
+                <w:sz w:val="16"/>
+                <w:szCs w:val="16"/>
+                <w:lang w:val="en-US"/>
+              </w:rPr>
+              <w:t>;</w:t>
+            </w:r>
+          </w:p>
+          <w:p>
+            <w:pPr>
+              <w:autoSpaceDE w:val="0"/>
+              <w:autoSpaceDN w:val="0"/>
+              <w:adjustRightInd w:val="0"/>
+              <w:rPr>
+                <w:rFonts w:ascii="Consolas" w:hAnsi="Consolas" w:cs="Consolas"/>
+                <w:color w:val="000000"/>
+                <w:sz w:val="16"/>
+                <w:szCs w:val="16"/>
+                <w:lang w:val="en-US"/>
+              </w:rPr>
+            </w:pPr>
+            <w:r>
+              <w:rPr>
+                <w:rFonts w:ascii="Consolas" w:hAnsi="Consolas" w:cs="Consolas"/>
+                <w:color w:val="0000FF"/>
+                <w:sz w:val="16"/>
+                <w:szCs w:val="16"/>
+                <w:lang w:val="en-US"/>
+              </w:rPr>
+              <w:t>using</w:t>
+            </w:r>
+            <w:r>
+              <w:rPr>
+                <w:rFonts w:ascii="Consolas" w:hAnsi="Consolas" w:cs="Consolas"/>
+                <w:color w:val="000000"/>
+                <w:sz w:val="16"/>
+                <w:szCs w:val="16"/>
+                <w:lang w:val="en-US"/>
+              </w:rPr>
+              <w:t xml:space="preserve"> </w:t>
+            </w:r>
+            <w:proofErr w:type="spellStart"/>
+            <w:proofErr w:type="gramStart"/>
+            <w:r>
+              <w:rPr>
+                <w:rFonts w:ascii="Consolas" w:hAnsi="Consolas" w:cs="Consolas"/>
+                <w:color w:val="000000"/>
+                <w:sz w:val="16"/>
+                <w:szCs w:val="16"/>
+                <w:lang w:val="en-US"/>
+              </w:rPr>
+              <w:t>MyFinances.WebApi.Models.Converters</w:t>
+            </w:r>
+            <w:proofErr w:type="spellEnd"/>
+            <w:proofErr w:type="gramEnd"/>
+            <w:r>
+              <w:rPr>
+                <w:rFonts w:ascii="Consolas" w:hAnsi="Consolas" w:cs="Consolas"/>
+                <w:color w:val="000000"/>
+                <w:sz w:val="16"/>
+                <w:szCs w:val="16"/>
+                <w:lang w:val="en-US"/>
+              </w:rPr>
+              <w:t>;</w:t>
+            </w:r>
+          </w:p>
+          <w:p>
+            <w:pPr>
+              <w:autoSpaceDE w:val="0"/>
+              <w:autoSpaceDN w:val="0"/>
+              <w:adjustRightInd w:val="0"/>
+              <w:rPr>
+                <w:rFonts w:ascii="Consolas" w:hAnsi="Consolas" w:cs="Consolas"/>
+                <w:color w:val="000000"/>
+                <w:sz w:val="16"/>
+                <w:szCs w:val="16"/>
+                <w:lang w:val="en-US"/>
+              </w:rPr>
+            </w:pPr>
+            <w:r>
+              <w:rPr>
+                <w:rFonts w:ascii="Consolas" w:hAnsi="Consolas" w:cs="Consolas"/>
+                <w:color w:val="0000FF"/>
+                <w:sz w:val="16"/>
+                <w:szCs w:val="16"/>
+                <w:lang w:val="en-US"/>
+              </w:rPr>
+              <w:t>using</w:t>
+            </w:r>
+            <w:r>
+              <w:rPr>
+                <w:rFonts w:ascii="Consolas" w:hAnsi="Consolas" w:cs="Consolas"/>
+                <w:color w:val="000000"/>
+                <w:sz w:val="16"/>
+                <w:szCs w:val="16"/>
+                <w:lang w:val="en-US"/>
+              </w:rPr>
+              <w:t xml:space="preserve"> </w:t>
+            </w:r>
+            <w:proofErr w:type="spellStart"/>
+            <w:proofErr w:type="gramStart"/>
+            <w:r>
+              <w:rPr>
+                <w:rFonts w:ascii="Consolas" w:hAnsi="Consolas" w:cs="Consolas"/>
+                <w:color w:val="000000"/>
+                <w:sz w:val="16"/>
+                <w:szCs w:val="16"/>
+                <w:lang w:val="en-US"/>
+              </w:rPr>
+              <w:t>MyFinances.WebApi.Models.Dtos</w:t>
+            </w:r>
+            <w:proofErr w:type="spellEnd"/>
+            <w:proofErr w:type="gramEnd"/>
+            <w:r>
+              <w:rPr>
+                <w:rFonts w:ascii="Consolas" w:hAnsi="Consolas" w:cs="Consolas"/>
+                <w:color w:val="000000"/>
+                <w:sz w:val="16"/>
+                <w:szCs w:val="16"/>
+                <w:lang w:val="en-US"/>
+              </w:rPr>
+              <w:t>;</w:t>
+            </w:r>
+          </w:p>
+          <w:p>
+            <w:pPr>
+              <w:autoSpaceDE w:val="0"/>
+              <w:autoSpaceDN w:val="0"/>
+              <w:adjustRightInd w:val="0"/>
+              <w:rPr>
+                <w:rFonts w:ascii="Consolas" w:hAnsi="Consolas" w:cs="Consolas"/>
+                <w:color w:val="000000"/>
+                <w:sz w:val="16"/>
+                <w:szCs w:val="16"/>
+                <w:lang w:val="en-US"/>
+              </w:rPr>
+            </w:pPr>
+            <w:r>
+              <w:rPr>
+                <w:rFonts w:ascii="Consolas" w:hAnsi="Consolas" w:cs="Consolas"/>
+                <w:color w:val="0000FF"/>
+                <w:sz w:val="16"/>
+                <w:szCs w:val="16"/>
+                <w:lang w:val="en-US"/>
+              </w:rPr>
+              <w:t>using</w:t>
+            </w:r>
+            <w:r>
+              <w:rPr>
+                <w:rFonts w:ascii="Consolas" w:hAnsi="Consolas" w:cs="Consolas"/>
+                <w:color w:val="000000"/>
+                <w:sz w:val="16"/>
+                <w:szCs w:val="16"/>
+                <w:lang w:val="en-US"/>
+              </w:rPr>
+              <w:t xml:space="preserve"> </w:t>
+            </w:r>
+            <w:proofErr w:type="spellStart"/>
+            <w:proofErr w:type="gramStart"/>
+            <w:r>
+              <w:rPr>
+                <w:rFonts w:ascii="Consolas" w:hAnsi="Consolas" w:cs="Consolas"/>
+                <w:color w:val="000000"/>
+                <w:sz w:val="16"/>
+                <w:szCs w:val="16"/>
+                <w:lang w:val="en-US"/>
+              </w:rPr>
+              <w:t>MyFinances.WebApi.Models.Response</w:t>
+            </w:r>
+            <w:proofErr w:type="spellEnd"/>
+            <w:proofErr w:type="gramEnd"/>
+            <w:r>
+              <w:rPr>
+                <w:rFonts w:ascii="Consolas" w:hAnsi="Consolas" w:cs="Consolas"/>
+                <w:color w:val="000000"/>
+                <w:sz w:val="16"/>
+                <w:szCs w:val="16"/>
+                <w:lang w:val="en-US"/>
+              </w:rPr>
+              <w:t>;</w:t>
+            </w:r>
+          </w:p>
+          <w:p>
+            <w:pPr>
+              <w:autoSpaceDE w:val="0"/>
+              <w:autoSpaceDN w:val="0"/>
+              <w:adjustRightInd w:val="0"/>
+              <w:rPr>
+                <w:rFonts w:ascii="Consolas" w:hAnsi="Consolas" w:cs="Consolas"/>
+                <w:color w:val="000000"/>
+                <w:sz w:val="16"/>
+                <w:szCs w:val="16"/>
+                <w:lang w:val="en-US"/>
+              </w:rPr>
+            </w:pPr>
+            <w:r>
+              <w:rPr>
+                <w:rFonts w:ascii="Consolas" w:hAnsi="Consolas" w:cs="Consolas"/>
+                <w:color w:val="0000FF"/>
+                <w:sz w:val="16"/>
+                <w:szCs w:val="16"/>
+                <w:lang w:val="en-US"/>
+              </w:rPr>
+              <w:t>using</w:t>
+            </w:r>
+            <w:r>
+              <w:rPr>
+                <w:rFonts w:ascii="Consolas" w:hAnsi="Consolas" w:cs="Consolas"/>
+                <w:color w:val="000000"/>
+                <w:sz w:val="16"/>
+                <w:szCs w:val="16"/>
+                <w:lang w:val="en-US"/>
+              </w:rPr>
+              <w:t xml:space="preserve"> </w:t>
+            </w:r>
+            <w:proofErr w:type="gramStart"/>
+            <w:r>
+              <w:rPr>
+                <w:rFonts w:ascii="Consolas" w:hAnsi="Consolas" w:cs="Consolas"/>
+                <w:color w:val="000000"/>
+                <w:sz w:val="16"/>
+                <w:szCs w:val="16"/>
+                <w:lang w:val="en-US"/>
+              </w:rPr>
+              <w:t>System;</w:t>
+            </w:r>
+            <w:proofErr w:type="gramEnd"/>
+          </w:p>
+          <w:p>
+            <w:pPr>
+              <w:autoSpaceDE w:val="0"/>
+              <w:autoSpaceDN w:val="0"/>
+              <w:adjustRightInd w:val="0"/>
+              <w:rPr>
+                <w:rFonts w:ascii="Consolas" w:hAnsi="Consolas" w:cs="Consolas"/>
+                <w:color w:val="000000"/>
+                <w:sz w:val="16"/>
+                <w:szCs w:val="16"/>
+                <w:lang w:val="en-US"/>
+              </w:rPr>
+            </w:pPr>
+            <w:r>
+              <w:rPr>
+                <w:rFonts w:ascii="Consolas" w:hAnsi="Consolas" w:cs="Consolas"/>
+                <w:color w:val="0000FF"/>
+                <w:sz w:val="16"/>
+                <w:szCs w:val="16"/>
+                <w:lang w:val="en-US"/>
+              </w:rPr>
+              <w:t>using</w:t>
+            </w:r>
+            <w:r>
+              <w:rPr>
+                <w:rFonts w:ascii="Consolas" w:hAnsi="Consolas" w:cs="Consolas"/>
+                <w:color w:val="000000"/>
+                <w:sz w:val="16"/>
+                <w:szCs w:val="16"/>
+                <w:lang w:val="en-US"/>
+              </w:rPr>
+              <w:t xml:space="preserve"> </w:t>
+            </w:r>
+            <w:proofErr w:type="spellStart"/>
+            <w:proofErr w:type="gramStart"/>
+            <w:r>
+              <w:rPr>
+                <w:rFonts w:ascii="Consolas" w:hAnsi="Consolas" w:cs="Consolas"/>
+                <w:color w:val="000000"/>
+                <w:sz w:val="16"/>
+                <w:szCs w:val="16"/>
+                <w:lang w:val="en-US"/>
+              </w:rPr>
+              <w:t>System.Collections.Generic</w:t>
+            </w:r>
+            <w:proofErr w:type="spellEnd"/>
+            <w:proofErr w:type="gramEnd"/>
+            <w:r>
+              <w:rPr>
+                <w:rFonts w:ascii="Consolas" w:hAnsi="Consolas" w:cs="Consolas"/>
+                <w:color w:val="000000"/>
+                <w:sz w:val="16"/>
+                <w:szCs w:val="16"/>
+                <w:lang w:val="en-US"/>
+              </w:rPr>
+              <w:t>;</w:t>
+            </w:r>
+          </w:p>
+          <w:p>
+            <w:pPr>
+              <w:autoSpaceDE w:val="0"/>
+              <w:autoSpaceDN w:val="0"/>
+              <w:adjustRightInd w:val="0"/>
+              <w:rPr>
+                <w:rFonts w:ascii="Consolas" w:hAnsi="Consolas" w:cs="Consolas"/>
+                <w:color w:val="000000"/>
+                <w:sz w:val="16"/>
+                <w:szCs w:val="16"/>
+                <w:lang w:val="en-US"/>
+              </w:rPr>
+            </w:pPr>
+            <w:r>
+              <w:rPr>
+                <w:rFonts w:ascii="Consolas" w:hAnsi="Consolas" w:cs="Consolas"/>
+                <w:color w:val="0000FF"/>
+                <w:sz w:val="16"/>
+                <w:szCs w:val="16"/>
+                <w:lang w:val="en-US"/>
+              </w:rPr>
+              <w:t>using</w:t>
+            </w:r>
+            <w:r>
+              <w:rPr>
+                <w:rFonts w:ascii="Consolas" w:hAnsi="Consolas" w:cs="Consolas"/>
+                <w:color w:val="000000"/>
+                <w:sz w:val="16"/>
+                <w:szCs w:val="16"/>
+                <w:lang w:val="en-US"/>
+              </w:rPr>
+              <w:t xml:space="preserve"> </w:t>
+            </w:r>
+            <w:proofErr w:type="spellStart"/>
+            <w:r>
+              <w:rPr>
+                <w:rFonts w:ascii="Consolas" w:hAnsi="Consolas" w:cs="Consolas"/>
+                <w:color w:val="000000"/>
+                <w:sz w:val="16"/>
+                <w:szCs w:val="16"/>
+                <w:lang w:val="en-US"/>
+              </w:rPr>
+              <w:t>System.</w:t>
+            </w:r>
+            <w:proofErr w:type="gramStart"/>
+            <w:r>
+              <w:rPr>
+                <w:rFonts w:ascii="Consolas" w:hAnsi="Consolas" w:cs="Consolas"/>
+                <w:color w:val="000000"/>
+                <w:sz w:val="16"/>
+                <w:szCs w:val="16"/>
+                <w:lang w:val="en-US"/>
+              </w:rPr>
+              <w:t>Linq</w:t>
+            </w:r>
+            <w:proofErr w:type="spellEnd"/>
+            <w:r>
+              <w:rPr>
+                <w:rFonts w:ascii="Consolas" w:hAnsi="Consolas" w:cs="Consolas"/>
+                <w:color w:val="000000"/>
+                <w:sz w:val="16"/>
+                <w:szCs w:val="16"/>
+                <w:lang w:val="en-US"/>
+              </w:rPr>
+              <w:t>;</w:t>
+            </w:r>
+            <w:proofErr w:type="gramEnd"/>
+          </w:p>
+          <w:p>
+            <w:pPr>
+              <w:autoSpaceDE w:val="0"/>
+              <w:autoSpaceDN w:val="0"/>
+              <w:adjustRightInd w:val="0"/>
+              <w:rPr>
+                <w:rFonts w:ascii="Consolas" w:hAnsi="Consolas" w:cs="Consolas"/>
+                <w:color w:val="000000"/>
+                <w:sz w:val="16"/>
+                <w:szCs w:val="16"/>
+                <w:lang w:val="en-US"/>
+              </w:rPr>
+            </w:pPr>
+            <w:r>
+              <w:rPr>
+                <w:rFonts w:ascii="Consolas" w:hAnsi="Consolas" w:cs="Consolas"/>
+                <w:color w:val="0000FF"/>
+                <w:sz w:val="16"/>
+                <w:szCs w:val="16"/>
+                <w:lang w:val="en-US"/>
+              </w:rPr>
+              <w:t>using</w:t>
+            </w:r>
+            <w:r>
+              <w:rPr>
+                <w:rFonts w:ascii="Consolas" w:hAnsi="Consolas" w:cs="Consolas"/>
+                <w:color w:val="000000"/>
+                <w:sz w:val="16"/>
+                <w:szCs w:val="16"/>
+                <w:lang w:val="en-US"/>
+              </w:rPr>
+              <w:t xml:space="preserve"> </w:t>
+            </w:r>
+            <w:proofErr w:type="spellStart"/>
+            <w:proofErr w:type="gramStart"/>
+            <w:r>
+              <w:rPr>
+                <w:rFonts w:ascii="Consolas" w:hAnsi="Consolas" w:cs="Consolas"/>
+                <w:color w:val="000000"/>
+                <w:sz w:val="16"/>
+                <w:szCs w:val="16"/>
+                <w:lang w:val="en-US"/>
+              </w:rPr>
+              <w:t>System.Threading.Tasks</w:t>
+            </w:r>
+            <w:proofErr w:type="spellEnd"/>
+            <w:proofErr w:type="gramEnd"/>
+            <w:r>
+              <w:rPr>
+                <w:rFonts w:ascii="Consolas" w:hAnsi="Consolas" w:cs="Consolas"/>
+                <w:color w:val="000000"/>
+                <w:sz w:val="16"/>
+                <w:szCs w:val="16"/>
+                <w:lang w:val="en-US"/>
+              </w:rPr>
+              <w:t>;</w:t>
+            </w:r>
+          </w:p>
+          <w:p>
+            <w:pPr>
+              <w:autoSpaceDE w:val="0"/>
+              <w:autoSpaceDN w:val="0"/>
+              <w:adjustRightInd w:val="0"/>
+              <w:rPr>
+                <w:rFonts w:ascii="Consolas" w:hAnsi="Consolas" w:cs="Consolas"/>
+                <w:color w:val="000000"/>
+                <w:sz w:val="16"/>
+                <w:szCs w:val="16"/>
+                <w:lang w:val="en-US"/>
+              </w:rPr>
+            </w:pPr>
+          </w:p>
+          <w:p>
+            <w:pPr>
+              <w:autoSpaceDE w:val="0"/>
+              <w:autoSpaceDN w:val="0"/>
+              <w:adjustRightInd w:val="0"/>
+              <w:rPr>
+                <w:rFonts w:ascii="Consolas" w:hAnsi="Consolas" w:cs="Consolas"/>
+                <w:color w:val="000000"/>
+                <w:sz w:val="16"/>
+                <w:szCs w:val="16"/>
+                <w:lang w:val="en-US"/>
+              </w:rPr>
+            </w:pPr>
+            <w:r>
+              <w:rPr>
+                <w:rFonts w:ascii="Consolas" w:hAnsi="Consolas" w:cs="Consolas"/>
+                <w:color w:val="0000FF"/>
+                <w:sz w:val="16"/>
+                <w:szCs w:val="16"/>
+                <w:lang w:val="en-US"/>
+              </w:rPr>
+              <w:t>namespace</w:t>
+            </w:r>
+            <w:r>
+              <w:rPr>
+                <w:rFonts w:ascii="Consolas" w:hAnsi="Consolas" w:cs="Consolas"/>
+                <w:color w:val="000000"/>
+                <w:sz w:val="16"/>
+                <w:szCs w:val="16"/>
+                <w:lang w:val="en-US"/>
+              </w:rPr>
+              <w:t xml:space="preserve"> </w:t>
+            </w:r>
+            <w:proofErr w:type="spellStart"/>
+            <w:proofErr w:type="gramStart"/>
+            <w:r>
+              <w:rPr>
+                <w:rFonts w:ascii="Consolas" w:hAnsi="Consolas" w:cs="Consolas"/>
+                <w:color w:val="000000"/>
+                <w:sz w:val="16"/>
+                <w:szCs w:val="16"/>
+                <w:lang w:val="en-US"/>
+              </w:rPr>
+              <w:t>MyFinances.WebApi.Controllers</w:t>
+            </w:r>
+            <w:proofErr w:type="spellEnd"/>
+            <w:proofErr w:type="gramEnd"/>
+          </w:p>
+          <w:p>
+            <w:pPr>
+              <w:autoSpaceDE w:val="0"/>
+              <w:autoSpaceDN w:val="0"/>
+              <w:adjustRightInd w:val="0"/>
+              <w:rPr>
+                <w:rFonts w:ascii="Consolas" w:hAnsi="Consolas" w:cs="Consolas"/>
+                <w:color w:val="000000"/>
+                <w:sz w:val="16"/>
+                <w:szCs w:val="16"/>
+                <w:lang w:val="en-US"/>
+              </w:rPr>
+            </w:pPr>
+            <w:r>
+              <w:rPr>
+                <w:rFonts w:ascii="Consolas" w:hAnsi="Consolas" w:cs="Consolas"/>
+                <w:color w:val="000000"/>
+                <w:sz w:val="16"/>
+                <w:szCs w:val="16"/>
+                <w:lang w:val="en-US"/>
+              </w:rPr>
+              <w:t>{</w:t>
+            </w:r>
+          </w:p>
+          <w:p>
+            <w:pPr>
+              <w:autoSpaceDE w:val="0"/>
+              <w:autoSpaceDN w:val="0"/>
+              <w:adjustRightInd w:val="0"/>
+              <w:rPr>
+                <w:rFonts w:ascii="Consolas" w:hAnsi="Consolas" w:cs="Consolas"/>
+                <w:color w:val="000000"/>
+                <w:sz w:val="16"/>
+                <w:szCs w:val="16"/>
+                <w:lang w:val="en-US"/>
+              </w:rPr>
+            </w:pPr>
+            <w:r>
+              <w:rPr>
+                <w:rFonts w:ascii="Consolas" w:hAnsi="Consolas" w:cs="Consolas"/>
+                <w:color w:val="000000"/>
+                <w:sz w:val="16"/>
+                <w:szCs w:val="16"/>
+                <w:lang w:val="en-US"/>
+              </w:rPr>
+              <w:t xml:space="preserve">    [Route(</w:t>
+            </w:r>
+            <w:r>
+              <w:rPr>
+                <w:rFonts w:ascii="Consolas" w:hAnsi="Consolas" w:cs="Consolas"/>
+                <w:color w:val="A31515"/>
+                <w:sz w:val="16"/>
+                <w:szCs w:val="16"/>
+                <w:lang w:val="en-US"/>
+              </w:rPr>
+              <w:t>"</w:t>
+            </w:r>
+            <w:proofErr w:type="spellStart"/>
+            <w:r>
+              <w:rPr>
+                <w:rFonts w:ascii="Consolas" w:hAnsi="Consolas" w:cs="Consolas"/>
+                <w:color w:val="A31515"/>
+                <w:sz w:val="16"/>
+                <w:szCs w:val="16"/>
+                <w:lang w:val="en-US"/>
+              </w:rPr>
+              <w:t>api</w:t>
+            </w:r>
+            <w:proofErr w:type="spellEnd"/>
+            <w:r>
+              <w:rPr>
+                <w:rFonts w:ascii="Consolas" w:hAnsi="Consolas" w:cs="Consolas"/>
+                <w:color w:val="A31515"/>
+                <w:sz w:val="16"/>
+                <w:szCs w:val="16"/>
+                <w:lang w:val="en-US"/>
+              </w:rPr>
+              <w:t>/[controller]"</w:t>
+            </w:r>
+            <w:r>
+              <w:rPr>
+                <w:rFonts w:ascii="Consolas" w:hAnsi="Consolas" w:cs="Consolas"/>
+                <w:color w:val="000000"/>
+                <w:sz w:val="16"/>
+                <w:szCs w:val="16"/>
+                <w:lang w:val="en-US"/>
+              </w:rPr>
+              <w:t>)]</w:t>
+            </w:r>
+          </w:p>
+          <w:p>
+            <w:pPr>
+              <w:autoSpaceDE w:val="0"/>
+              <w:autoSpaceDN w:val="0"/>
+              <w:adjustRightInd w:val="0"/>
+              <w:rPr>
+                <w:rFonts w:ascii="Consolas" w:hAnsi="Consolas" w:cs="Consolas"/>
+                <w:color w:val="000000"/>
+                <w:sz w:val="16"/>
+                <w:szCs w:val="16"/>
+                <w:lang w:val="en-US"/>
+              </w:rPr>
+            </w:pPr>
+            <w:r>
+              <w:rPr>
+                <w:rFonts w:ascii="Consolas" w:hAnsi="Consolas" w:cs="Consolas"/>
+                <w:color w:val="000000"/>
+                <w:sz w:val="16"/>
+                <w:szCs w:val="16"/>
+                <w:lang w:val="en-US"/>
+              </w:rPr>
+              <w:t xml:space="preserve">    [</w:t>
+            </w:r>
+            <w:proofErr w:type="spellStart"/>
+            <w:r>
+              <w:rPr>
+                <w:rFonts w:ascii="Consolas" w:hAnsi="Consolas" w:cs="Consolas"/>
+                <w:color w:val="000000"/>
+                <w:sz w:val="16"/>
+                <w:szCs w:val="16"/>
+                <w:lang w:val="en-US"/>
+              </w:rPr>
+              <w:t>ApiController</w:t>
+            </w:r>
+            <w:proofErr w:type="spellEnd"/>
+            <w:r>
+              <w:rPr>
+                <w:rFonts w:ascii="Consolas" w:hAnsi="Consolas" w:cs="Consolas"/>
+                <w:color w:val="000000"/>
+                <w:sz w:val="16"/>
+                <w:szCs w:val="16"/>
+                <w:lang w:val="en-US"/>
+              </w:rPr>
+              <w:t>]</w:t>
+            </w:r>
+          </w:p>
+          <w:p>
+            <w:pPr>
+              <w:autoSpaceDE w:val="0"/>
+              <w:autoSpaceDN w:val="0"/>
+              <w:adjustRightInd w:val="0"/>
+              <w:rPr>
+                <w:rFonts w:ascii="Consolas" w:hAnsi="Consolas" w:cs="Consolas"/>
+                <w:color w:val="000000"/>
+                <w:sz w:val="16"/>
+                <w:szCs w:val="16"/>
+                <w:lang w:val="en-US"/>
+              </w:rPr>
+            </w:pPr>
+            <w:r>
+              <w:rPr>
+                <w:rFonts w:ascii="Consolas" w:hAnsi="Consolas" w:cs="Consolas"/>
+                <w:color w:val="000000"/>
+                <w:sz w:val="16"/>
+                <w:szCs w:val="16"/>
+                <w:lang w:val="en-US"/>
+              </w:rPr>
+              <w:t xml:space="preserve">    </w:t>
+            </w:r>
+            <w:r>
+              <w:rPr>
+                <w:rFonts w:ascii="Consolas" w:hAnsi="Consolas" w:cs="Consolas"/>
+                <w:color w:val="0000FF"/>
+                <w:sz w:val="16"/>
+                <w:szCs w:val="16"/>
+                <w:lang w:val="en-US"/>
+              </w:rPr>
+              <w:t>public</w:t>
+            </w:r>
+            <w:r>
+              <w:rPr>
+                <w:rFonts w:ascii="Consolas" w:hAnsi="Consolas" w:cs="Consolas"/>
+                <w:color w:val="000000"/>
+                <w:sz w:val="16"/>
+                <w:szCs w:val="16"/>
+                <w:lang w:val="en-US"/>
+              </w:rPr>
+              <w:t xml:space="preserve"> </w:t>
+            </w:r>
+            <w:r>
+              <w:rPr>
+                <w:rFonts w:ascii="Consolas" w:hAnsi="Consolas" w:cs="Consolas"/>
+                <w:color w:val="0000FF"/>
+                <w:sz w:val="16"/>
+                <w:szCs w:val="16"/>
+                <w:lang w:val="en-US"/>
+              </w:rPr>
+              <w:t>class</w:t>
+            </w:r>
+            <w:r>
+              <w:rPr>
+                <w:rFonts w:ascii="Consolas" w:hAnsi="Consolas" w:cs="Consolas"/>
+                <w:color w:val="000000"/>
+                <w:sz w:val="16"/>
+                <w:szCs w:val="16"/>
+                <w:lang w:val="en-US"/>
+              </w:rPr>
+              <w:t xml:space="preserve"> </w:t>
+            </w:r>
+            <w:proofErr w:type="spellStart"/>
+            <w:proofErr w:type="gramStart"/>
+            <w:r>
+              <w:rPr>
+                <w:rFonts w:ascii="Consolas" w:hAnsi="Consolas" w:cs="Consolas"/>
+                <w:color w:val="2B91AF"/>
+                <w:sz w:val="16"/>
+                <w:szCs w:val="16"/>
+                <w:lang w:val="en-US"/>
+              </w:rPr>
+              <w:t>OperationController</w:t>
+            </w:r>
+            <w:proofErr w:type="spellEnd"/>
+            <w:r>
+              <w:rPr>
+                <w:rFonts w:ascii="Consolas" w:hAnsi="Consolas" w:cs="Consolas"/>
+                <w:color w:val="000000"/>
+                <w:sz w:val="16"/>
+                <w:szCs w:val="16"/>
+                <w:lang w:val="en-US"/>
+              </w:rPr>
+              <w:t xml:space="preserve"> :</w:t>
+            </w:r>
+            <w:proofErr w:type="gramEnd"/>
+            <w:r>
+              <w:rPr>
+                <w:rFonts w:ascii="Consolas" w:hAnsi="Consolas" w:cs="Consolas"/>
+                <w:color w:val="000000"/>
+                <w:sz w:val="16"/>
+                <w:szCs w:val="16"/>
+                <w:lang w:val="en-US"/>
+              </w:rPr>
+              <w:t xml:space="preserve"> </w:t>
+            </w:r>
+            <w:proofErr w:type="spellStart"/>
+            <w:r>
+              <w:rPr>
+                <w:rFonts w:ascii="Consolas" w:hAnsi="Consolas" w:cs="Consolas"/>
+                <w:color w:val="000000"/>
+                <w:sz w:val="16"/>
+                <w:szCs w:val="16"/>
+                <w:lang w:val="en-US"/>
+              </w:rPr>
+              <w:t>ControllerBase</w:t>
+            </w:r>
+            <w:proofErr w:type="spellEnd"/>
+          </w:p>
+          <w:p>
+            <w:pPr>
+              <w:autoSpaceDE w:val="0"/>
+              <w:autoSpaceDN w:val="0"/>
+              <w:adjustRightInd w:val="0"/>
+              <w:rPr>
+                <w:rFonts w:ascii="Consolas" w:hAnsi="Consolas" w:cs="Consolas"/>
+                <w:color w:val="000000"/>
+                <w:sz w:val="16"/>
+                <w:szCs w:val="16"/>
+                <w:lang w:val="en-US"/>
+              </w:rPr>
+            </w:pPr>
+            <w:r>
+              <w:rPr>
+                <w:rFonts w:ascii="Consolas" w:hAnsi="Consolas" w:cs="Consolas"/>
+                <w:color w:val="000000"/>
+                <w:sz w:val="16"/>
+                <w:szCs w:val="16"/>
+                <w:lang w:val="en-US"/>
+              </w:rPr>
+              <w:t xml:space="preserve">    {</w:t>
+            </w:r>
+          </w:p>
+          <w:p>
+            <w:pPr>
+              <w:autoSpaceDE w:val="0"/>
+              <w:autoSpaceDN w:val="0"/>
+              <w:adjustRightInd w:val="0"/>
+              <w:rPr>
+                <w:rFonts w:ascii="Consolas" w:hAnsi="Consolas" w:cs="Consolas"/>
+                <w:color w:val="000000"/>
+                <w:sz w:val="16"/>
+                <w:szCs w:val="16"/>
+                <w:lang w:val="en-US"/>
+              </w:rPr>
+            </w:pPr>
+            <w:r>
+              <w:rPr>
+                <w:rFonts w:ascii="Consolas" w:hAnsi="Consolas" w:cs="Consolas"/>
+                <w:color w:val="000000"/>
+                <w:sz w:val="16"/>
+                <w:szCs w:val="16"/>
+                <w:lang w:val="en-US"/>
+              </w:rPr>
+              <w:t xml:space="preserve">        </w:t>
+            </w:r>
+            <w:r>
+              <w:rPr>
+                <w:rFonts w:ascii="Consolas" w:hAnsi="Consolas" w:cs="Consolas"/>
+                <w:color w:val="0000FF"/>
+                <w:sz w:val="16"/>
+                <w:szCs w:val="16"/>
+                <w:lang w:val="en-US"/>
+              </w:rPr>
+              <w:t>private</w:t>
+            </w:r>
+            <w:r>
+              <w:rPr>
+                <w:rFonts w:ascii="Consolas" w:hAnsi="Consolas" w:cs="Consolas"/>
+                <w:color w:val="000000"/>
+                <w:sz w:val="16"/>
+                <w:szCs w:val="16"/>
+                <w:lang w:val="en-US"/>
+              </w:rPr>
+              <w:t xml:space="preserve"> </w:t>
+            </w:r>
+            <w:proofErr w:type="spellStart"/>
+            <w:r>
+              <w:rPr>
+                <w:rFonts w:ascii="Consolas" w:hAnsi="Consolas" w:cs="Consolas"/>
+                <w:color w:val="0000FF"/>
+                <w:sz w:val="16"/>
+                <w:szCs w:val="16"/>
+                <w:lang w:val="en-US"/>
+              </w:rPr>
+              <w:t>readonly</w:t>
+            </w:r>
+            <w:proofErr w:type="spellEnd"/>
+            <w:r>
+              <w:rPr>
+                <w:rFonts w:ascii="Consolas" w:hAnsi="Consolas" w:cs="Consolas"/>
+                <w:color w:val="000000"/>
+                <w:sz w:val="16"/>
+                <w:szCs w:val="16"/>
+                <w:lang w:val="en-US"/>
+              </w:rPr>
+              <w:t xml:space="preserve"> </w:t>
+            </w:r>
+            <w:proofErr w:type="spellStart"/>
+            <w:r>
+              <w:rPr>
+                <w:rFonts w:ascii="Consolas" w:hAnsi="Consolas" w:cs="Consolas"/>
+                <w:color w:val="000000"/>
+                <w:sz w:val="16"/>
+                <w:szCs w:val="16"/>
+                <w:lang w:val="en-US"/>
+              </w:rPr>
+              <w:t>UnitOfWork</w:t>
+            </w:r>
+            <w:proofErr w:type="spellEnd"/>
+            <w:r>
+              <w:rPr>
+                <w:rFonts w:ascii="Consolas" w:hAnsi="Consolas" w:cs="Consolas"/>
+                <w:color w:val="000000"/>
+                <w:sz w:val="16"/>
+                <w:szCs w:val="16"/>
+                <w:lang w:val="en-US"/>
+              </w:rPr>
+              <w:t xml:space="preserve"> _</w:t>
+            </w:r>
+            <w:proofErr w:type="spellStart"/>
+            <w:proofErr w:type="gramStart"/>
+            <w:r>
+              <w:rPr>
+                <w:rFonts w:ascii="Consolas" w:hAnsi="Consolas" w:cs="Consolas"/>
+                <w:color w:val="000000"/>
+                <w:sz w:val="16"/>
+                <w:szCs w:val="16"/>
+                <w:lang w:val="en-US"/>
+              </w:rPr>
+              <w:t>unitOfWork</w:t>
+            </w:r>
+            <w:proofErr w:type="spellEnd"/>
+            <w:r>
+              <w:rPr>
+                <w:rFonts w:ascii="Consolas" w:hAnsi="Consolas" w:cs="Consolas"/>
+                <w:color w:val="000000"/>
+                <w:sz w:val="16"/>
+                <w:szCs w:val="16"/>
+                <w:lang w:val="en-US"/>
+              </w:rPr>
+              <w:t>;</w:t>
+            </w:r>
+            <w:proofErr w:type="gramEnd"/>
+          </w:p>
+          <w:p>
+            <w:pPr>
+              <w:autoSpaceDE w:val="0"/>
+              <w:autoSpaceDN w:val="0"/>
+              <w:adjustRightInd w:val="0"/>
+              <w:rPr>
+                <w:rFonts w:ascii="Consolas" w:hAnsi="Consolas" w:cs="Consolas"/>
+                <w:color w:val="000000"/>
+                <w:sz w:val="16"/>
+                <w:szCs w:val="16"/>
+                <w:lang w:val="en-US"/>
+              </w:rPr>
+            </w:pPr>
+          </w:p>
+          <w:p>
+            <w:pPr>
+              <w:autoSpaceDE w:val="0"/>
+              <w:autoSpaceDN w:val="0"/>
+              <w:adjustRightInd w:val="0"/>
+              <w:rPr>
+                <w:rFonts w:ascii="Consolas" w:hAnsi="Consolas" w:cs="Consolas"/>
+                <w:color w:val="000000"/>
+                <w:sz w:val="16"/>
+                <w:szCs w:val="16"/>
+                <w:lang w:val="en-US"/>
+              </w:rPr>
+            </w:pPr>
+            <w:r>
+              <w:rPr>
+                <w:rFonts w:ascii="Consolas" w:hAnsi="Consolas" w:cs="Consolas"/>
+                <w:color w:val="000000"/>
+                <w:sz w:val="16"/>
+                <w:szCs w:val="16"/>
+                <w:lang w:val="en-US"/>
+              </w:rPr>
+              <w:t xml:space="preserve">        </w:t>
+            </w:r>
+            <w:r>
+              <w:rPr>
+                <w:rFonts w:ascii="Consolas" w:hAnsi="Consolas" w:cs="Consolas"/>
+                <w:color w:val="0000FF"/>
+                <w:sz w:val="16"/>
+                <w:szCs w:val="16"/>
+                <w:lang w:val="en-US"/>
+              </w:rPr>
+              <w:t>public</w:t>
+            </w:r>
+            <w:r>
+              <w:rPr>
+                <w:rFonts w:ascii="Consolas" w:hAnsi="Consolas" w:cs="Consolas"/>
+                <w:color w:val="000000"/>
+                <w:sz w:val="16"/>
+                <w:szCs w:val="16"/>
+                <w:lang w:val="en-US"/>
+              </w:rPr>
+              <w:t xml:space="preserve"> </w:t>
+            </w:r>
+            <w:proofErr w:type="spellStart"/>
+            <w:proofErr w:type="gramStart"/>
+            <w:r>
+              <w:rPr>
+                <w:rFonts w:ascii="Consolas" w:hAnsi="Consolas" w:cs="Consolas"/>
+                <w:color w:val="2B91AF"/>
+                <w:sz w:val="16"/>
+                <w:szCs w:val="16"/>
+                <w:lang w:val="en-US"/>
+              </w:rPr>
+              <w:t>OperationController</w:t>
+            </w:r>
+            <w:proofErr w:type="spellEnd"/>
+            <w:r>
+              <w:rPr>
+                <w:rFonts w:ascii="Consolas" w:hAnsi="Consolas" w:cs="Consolas"/>
+                <w:color w:val="000000"/>
+                <w:sz w:val="16"/>
+                <w:szCs w:val="16"/>
+                <w:lang w:val="en-US"/>
+              </w:rPr>
+              <w:t>(</w:t>
+            </w:r>
+            <w:proofErr w:type="spellStart"/>
+            <w:proofErr w:type="gramEnd"/>
+            <w:r>
+              <w:rPr>
+                <w:rFonts w:ascii="Consolas" w:hAnsi="Consolas" w:cs="Consolas"/>
+                <w:color w:val="000000"/>
+                <w:sz w:val="16"/>
+                <w:szCs w:val="16"/>
+                <w:lang w:val="en-US"/>
+              </w:rPr>
+              <w:t>UnitOfWork</w:t>
+            </w:r>
+            <w:proofErr w:type="spellEnd"/>
+            <w:r>
+              <w:rPr>
+                <w:rFonts w:ascii="Consolas" w:hAnsi="Consolas" w:cs="Consolas"/>
+                <w:color w:val="000000"/>
+                <w:sz w:val="16"/>
+                <w:szCs w:val="16"/>
+                <w:lang w:val="en-US"/>
+              </w:rPr>
+              <w:t xml:space="preserve"> </w:t>
+            </w:r>
+            <w:proofErr w:type="spellStart"/>
+            <w:r>
+              <w:rPr>
+                <w:rFonts w:ascii="Consolas" w:hAnsi="Consolas" w:cs="Consolas"/>
+                <w:color w:val="000000"/>
+                <w:sz w:val="16"/>
+                <w:szCs w:val="16"/>
+                <w:lang w:val="en-US"/>
+              </w:rPr>
+              <w:t>unitOfWork</w:t>
+            </w:r>
+            <w:proofErr w:type="spellEnd"/>
+            <w:r>
+              <w:rPr>
+                <w:rFonts w:ascii="Consolas" w:hAnsi="Consolas" w:cs="Consolas"/>
+                <w:color w:val="000000"/>
+                <w:sz w:val="16"/>
+                <w:szCs w:val="16"/>
+                <w:lang w:val="en-US"/>
+              </w:rPr>
+              <w:t>)</w:t>
+            </w:r>
+          </w:p>
+          <w:p>
+            <w:pPr>
+              <w:autoSpaceDE w:val="0"/>
+              <w:autoSpaceDN w:val="0"/>
+              <w:adjustRightInd w:val="0"/>
+              <w:rPr>
+                <w:rFonts w:ascii="Consolas" w:hAnsi="Consolas" w:cs="Consolas"/>
+                <w:color w:val="000000"/>
+                <w:sz w:val="16"/>
+                <w:szCs w:val="16"/>
+                <w:lang w:val="en-US"/>
+              </w:rPr>
+            </w:pPr>
+            <w:r>
+              <w:rPr>
+                <w:rFonts w:ascii="Consolas" w:hAnsi="Consolas" w:cs="Consolas"/>
+                <w:color w:val="000000"/>
+                <w:sz w:val="16"/>
+                <w:szCs w:val="16"/>
+                <w:lang w:val="en-US"/>
+              </w:rPr>
+              <w:t xml:space="preserve">        {</w:t>
+            </w:r>
+          </w:p>
+          <w:p>
+            <w:pPr>
+              <w:autoSpaceDE w:val="0"/>
+              <w:autoSpaceDN w:val="0"/>
+              <w:adjustRightInd w:val="0"/>
+              <w:rPr>
+                <w:rFonts w:ascii="Consolas" w:hAnsi="Consolas" w:cs="Consolas"/>
+                <w:color w:val="000000"/>
+                <w:sz w:val="16"/>
+                <w:szCs w:val="16"/>
+                <w:lang w:val="en-US"/>
+              </w:rPr>
+            </w:pPr>
+            <w:r>
+              <w:rPr>
+                <w:rFonts w:ascii="Consolas" w:hAnsi="Consolas" w:cs="Consolas"/>
+                <w:color w:val="000000"/>
+                <w:sz w:val="16"/>
+                <w:szCs w:val="16"/>
+                <w:lang w:val="en-US"/>
+              </w:rPr>
+              <w:t xml:space="preserve">            _</w:t>
+            </w:r>
+            <w:proofErr w:type="spellStart"/>
+            <w:r>
+              <w:rPr>
+                <w:rFonts w:ascii="Consolas" w:hAnsi="Consolas" w:cs="Consolas"/>
+                <w:color w:val="000000"/>
+                <w:sz w:val="16"/>
+                <w:szCs w:val="16"/>
+                <w:lang w:val="en-US"/>
+              </w:rPr>
+              <w:t>unitOfWork</w:t>
+            </w:r>
+            <w:proofErr w:type="spellEnd"/>
+            <w:r>
+              <w:rPr>
+                <w:rFonts w:ascii="Consolas" w:hAnsi="Consolas" w:cs="Consolas"/>
+                <w:color w:val="000000"/>
+                <w:sz w:val="16"/>
+                <w:szCs w:val="16"/>
+                <w:lang w:val="en-US"/>
+              </w:rPr>
+              <w:t xml:space="preserve"> = </w:t>
+            </w:r>
+            <w:proofErr w:type="spellStart"/>
+            <w:proofErr w:type="gramStart"/>
+            <w:r>
+              <w:rPr>
+                <w:rFonts w:ascii="Consolas" w:hAnsi="Consolas" w:cs="Consolas"/>
+                <w:color w:val="000000"/>
+                <w:sz w:val="16"/>
+                <w:szCs w:val="16"/>
+                <w:lang w:val="en-US"/>
+              </w:rPr>
+              <w:t>unitOfWork</w:t>
+            </w:r>
+            <w:proofErr w:type="spellEnd"/>
+            <w:r>
+              <w:rPr>
+                <w:rFonts w:ascii="Consolas" w:hAnsi="Consolas" w:cs="Consolas"/>
+                <w:color w:val="000000"/>
+                <w:sz w:val="16"/>
+                <w:szCs w:val="16"/>
+                <w:lang w:val="en-US"/>
+              </w:rPr>
+              <w:t>;</w:t>
+            </w:r>
+            <w:proofErr w:type="gramEnd"/>
+          </w:p>
+          <w:p>
+            <w:pPr>
+              <w:autoSpaceDE w:val="0"/>
+              <w:autoSpaceDN w:val="0"/>
+              <w:adjustRightInd w:val="0"/>
+              <w:rPr>
+                <w:rFonts w:ascii="Consolas" w:hAnsi="Consolas" w:cs="Consolas"/>
+                <w:color w:val="000000"/>
+                <w:sz w:val="16"/>
+                <w:szCs w:val="16"/>
+                <w:lang w:val="en-US"/>
+              </w:rPr>
+            </w:pPr>
+            <w:r>
+              <w:rPr>
+                <w:rFonts w:ascii="Consolas" w:hAnsi="Consolas" w:cs="Consolas"/>
+                <w:color w:val="000000"/>
+                <w:sz w:val="16"/>
+                <w:szCs w:val="16"/>
+                <w:lang w:val="en-US"/>
+              </w:rPr>
+              <w:t xml:space="preserve">        }</w:t>
+            </w:r>
+          </w:p>
+          <w:p>
+            <w:pPr>
+              <w:autoSpaceDE w:val="0"/>
+              <w:autoSpaceDN w:val="0"/>
+              <w:adjustRightInd w:val="0"/>
+              <w:rPr>
+                <w:rFonts w:ascii="Consolas" w:hAnsi="Consolas" w:cs="Consolas"/>
+                <w:color w:val="000000"/>
+                <w:sz w:val="16"/>
+                <w:szCs w:val="16"/>
+                <w:lang w:val="en-US"/>
+              </w:rPr>
+            </w:pPr>
+            <w:r>
+              <w:rPr>
+                <w:rFonts w:ascii="Consolas" w:hAnsi="Consolas" w:cs="Consolas"/>
+                <w:color w:val="000000"/>
+                <w:sz w:val="16"/>
+                <w:szCs w:val="16"/>
+                <w:lang w:val="en-US"/>
+              </w:rPr>
+              <w:t xml:space="preserve">        </w:t>
+            </w:r>
+          </w:p>
+          <w:p>
+            <w:pPr>
+              <w:autoSpaceDE w:val="0"/>
+              <w:autoSpaceDN w:val="0"/>
+              <w:adjustRightInd w:val="0"/>
+              <w:rPr>
+                <w:rFonts w:ascii="Consolas" w:hAnsi="Consolas" w:cs="Consolas"/>
+                <w:color w:val="000000"/>
+                <w:sz w:val="16"/>
+                <w:szCs w:val="16"/>
+                <w:lang w:val="en-US"/>
+              </w:rPr>
+            </w:pPr>
+            <w:r>
+              <w:rPr>
+                <w:rFonts w:ascii="Consolas" w:hAnsi="Consolas" w:cs="Consolas"/>
+                <w:color w:val="000000"/>
+                <w:sz w:val="16"/>
+                <w:szCs w:val="16"/>
+                <w:lang w:val="en-US"/>
+              </w:rPr>
+              <w:t xml:space="preserve">        [</w:t>
+            </w:r>
+            <w:proofErr w:type="spellStart"/>
+            <w:r>
+              <w:rPr>
+                <w:rFonts w:ascii="Consolas" w:hAnsi="Consolas" w:cs="Consolas"/>
+                <w:color w:val="000000"/>
+                <w:sz w:val="16"/>
+                <w:szCs w:val="16"/>
+                <w:lang w:val="en-US"/>
+              </w:rPr>
+              <w:t>HttpGet</w:t>
+            </w:r>
+            <w:proofErr w:type="spellEnd"/>
+            <w:r>
+              <w:rPr>
+                <w:rFonts w:ascii="Consolas" w:hAnsi="Consolas" w:cs="Consolas"/>
+                <w:color w:val="000000"/>
+                <w:sz w:val="16"/>
+                <w:szCs w:val="16"/>
+                <w:lang w:val="en-US"/>
+              </w:rPr>
+              <w:t>]</w:t>
+            </w:r>
+          </w:p>
+          <w:p>
+            <w:pPr>
+              <w:autoSpaceDE w:val="0"/>
+              <w:autoSpaceDN w:val="0"/>
+              <w:adjustRightInd w:val="0"/>
+              <w:rPr>
+                <w:rFonts w:ascii="Consolas" w:hAnsi="Consolas" w:cs="Consolas"/>
+                <w:color w:val="000000"/>
+                <w:sz w:val="16"/>
+                <w:szCs w:val="16"/>
+                <w:lang w:val="en-US"/>
+              </w:rPr>
+            </w:pPr>
+            <w:r>
+              <w:rPr>
+                <w:rFonts w:ascii="Consolas" w:hAnsi="Consolas" w:cs="Consolas"/>
+                <w:color w:val="000000"/>
+                <w:sz w:val="16"/>
+                <w:szCs w:val="16"/>
+                <w:lang w:val="en-US"/>
+              </w:rPr>
+              <w:t xml:space="preserve">        </w:t>
+            </w:r>
+            <w:r>
+              <w:rPr>
+                <w:rFonts w:ascii="Consolas" w:hAnsi="Consolas" w:cs="Consolas"/>
+                <w:color w:val="0000FF"/>
+                <w:sz w:val="16"/>
+                <w:szCs w:val="16"/>
+                <w:lang w:val="en-US"/>
+              </w:rPr>
+              <w:t>public</w:t>
+            </w:r>
+            <w:r>
+              <w:rPr>
+                <w:rFonts w:ascii="Consolas" w:hAnsi="Consolas" w:cs="Consolas"/>
+                <w:color w:val="000000"/>
+                <w:sz w:val="16"/>
+                <w:szCs w:val="16"/>
+                <w:lang w:val="en-US"/>
+              </w:rPr>
+              <w:t xml:space="preserve"> </w:t>
+            </w:r>
+            <w:proofErr w:type="spellStart"/>
+            <w:r>
+              <w:rPr>
+                <w:rFonts w:ascii="Consolas" w:hAnsi="Consolas" w:cs="Consolas"/>
+                <w:color w:val="000000"/>
+                <w:sz w:val="16"/>
+                <w:szCs w:val="16"/>
+                <w:lang w:val="en-US"/>
+              </w:rPr>
+              <w:t>DataResponse</w:t>
+            </w:r>
+            <w:proofErr w:type="spellEnd"/>
+            <w:r>
+              <w:rPr>
+                <w:rFonts w:ascii="Consolas" w:hAnsi="Consolas" w:cs="Consolas"/>
+                <w:color w:val="000000"/>
+                <w:sz w:val="16"/>
+                <w:szCs w:val="16"/>
+                <w:lang w:val="en-US"/>
+              </w:rPr>
+              <w:t>&lt;</w:t>
+            </w:r>
+            <w:proofErr w:type="spellStart"/>
+            <w:r>
+              <w:rPr>
+                <w:rFonts w:ascii="Consolas" w:hAnsi="Consolas" w:cs="Consolas"/>
+                <w:color w:val="000000"/>
+                <w:sz w:val="16"/>
+                <w:szCs w:val="16"/>
+                <w:lang w:val="en-US"/>
+              </w:rPr>
+              <w:t>IEnumerable</w:t>
+            </w:r>
+            <w:proofErr w:type="spellEnd"/>
+            <w:r>
+              <w:rPr>
+                <w:rFonts w:ascii="Consolas" w:hAnsi="Consolas" w:cs="Consolas"/>
+                <w:color w:val="000000"/>
+                <w:sz w:val="16"/>
+                <w:szCs w:val="16"/>
+                <w:lang w:val="en-US"/>
+              </w:rPr>
+              <w:t>&lt;</w:t>
+            </w:r>
+            <w:proofErr w:type="spellStart"/>
+            <w:r>
+              <w:rPr>
+                <w:rFonts w:ascii="Consolas" w:hAnsi="Consolas" w:cs="Consolas"/>
+                <w:color w:val="000000"/>
+                <w:sz w:val="16"/>
+                <w:szCs w:val="16"/>
+                <w:lang w:val="en-US"/>
+              </w:rPr>
+              <w:t>OperationDto</w:t>
+            </w:r>
+            <w:proofErr w:type="spellEnd"/>
+            <w:r>
+              <w:rPr>
+                <w:rFonts w:ascii="Consolas" w:hAnsi="Consolas" w:cs="Consolas"/>
+                <w:color w:val="000000"/>
+                <w:sz w:val="16"/>
+                <w:szCs w:val="16"/>
+                <w:lang w:val="en-US"/>
+              </w:rPr>
+              <w:t xml:space="preserve">&gt;&gt; </w:t>
+            </w:r>
+            <w:proofErr w:type="gramStart"/>
+            <w:r>
+              <w:rPr>
+                <w:rFonts w:ascii="Consolas" w:hAnsi="Consolas" w:cs="Consolas"/>
+                <w:color w:val="000000"/>
+                <w:sz w:val="16"/>
+                <w:szCs w:val="16"/>
+                <w:lang w:val="en-US"/>
+              </w:rPr>
+              <w:t>Get(</w:t>
+            </w:r>
+            <w:proofErr w:type="gramEnd"/>
+            <w:r>
+              <w:rPr>
+                <w:rFonts w:ascii="Consolas" w:hAnsi="Consolas" w:cs="Consolas"/>
+                <w:color w:val="000000"/>
+                <w:sz w:val="16"/>
+                <w:szCs w:val="16"/>
+                <w:lang w:val="en-US"/>
+              </w:rPr>
+              <w:t>)</w:t>
+            </w:r>
+          </w:p>
+          <w:p>
+            <w:pPr>
+              <w:autoSpaceDE w:val="0"/>
+              <w:autoSpaceDN w:val="0"/>
+              <w:adjustRightInd w:val="0"/>
+              <w:rPr>
+                <w:rFonts w:ascii="Consolas" w:hAnsi="Consolas" w:cs="Consolas"/>
+                <w:color w:val="000000"/>
+                <w:sz w:val="16"/>
+                <w:szCs w:val="16"/>
+                <w:lang w:val="en-US"/>
+              </w:rPr>
+            </w:pPr>
+            <w:r>
+              <w:rPr>
+                <w:rFonts w:ascii="Consolas" w:hAnsi="Consolas" w:cs="Consolas"/>
+                <w:color w:val="000000"/>
+                <w:sz w:val="16"/>
+                <w:szCs w:val="16"/>
+                <w:lang w:val="en-US"/>
+              </w:rPr>
+              <w:t xml:space="preserve">        {</w:t>
+            </w:r>
+          </w:p>
+          <w:p>
+            <w:pPr>
+              <w:autoSpaceDE w:val="0"/>
+              <w:autoSpaceDN w:val="0"/>
+              <w:adjustRightInd w:val="0"/>
+              <w:rPr>
+                <w:rFonts w:ascii="Consolas" w:hAnsi="Consolas" w:cs="Consolas"/>
+                <w:color w:val="000000"/>
+                <w:sz w:val="16"/>
+                <w:szCs w:val="16"/>
+                <w:lang w:val="en-US"/>
+              </w:rPr>
+            </w:pPr>
+            <w:r>
+              <w:rPr>
+                <w:rFonts w:ascii="Consolas" w:hAnsi="Consolas" w:cs="Consolas"/>
+                <w:color w:val="000000"/>
+                <w:sz w:val="16"/>
+                <w:szCs w:val="16"/>
+                <w:lang w:val="en-US"/>
+              </w:rPr>
+              <w:t xml:space="preserve">            </w:t>
+            </w:r>
+            <w:r>
+              <w:rPr>
+                <w:rFonts w:ascii="Consolas" w:hAnsi="Consolas" w:cs="Consolas"/>
+                <w:color w:val="0000FF"/>
+                <w:sz w:val="16"/>
+                <w:szCs w:val="16"/>
+                <w:lang w:val="en-US"/>
+              </w:rPr>
+              <w:t>var</w:t>
+            </w:r>
+            <w:r>
+              <w:rPr>
+                <w:rFonts w:ascii="Consolas" w:hAnsi="Consolas" w:cs="Consolas"/>
+                <w:color w:val="000000"/>
+                <w:sz w:val="16"/>
+                <w:szCs w:val="16"/>
+                <w:lang w:val="en-US"/>
+              </w:rPr>
+              <w:t xml:space="preserve"> </w:t>
+            </w:r>
+            <w:proofErr w:type="spellStart"/>
+            <w:r>
+              <w:rPr>
+                <w:rFonts w:ascii="Consolas" w:hAnsi="Consolas" w:cs="Consolas"/>
+                <w:color w:val="000000"/>
+                <w:sz w:val="16"/>
+                <w:szCs w:val="16"/>
+                <w:lang w:val="en-US"/>
+              </w:rPr>
+              <w:t>responce</w:t>
+            </w:r>
+            <w:proofErr w:type="spellEnd"/>
+            <w:r>
+              <w:rPr>
+                <w:rFonts w:ascii="Consolas" w:hAnsi="Consolas" w:cs="Consolas"/>
+                <w:color w:val="000000"/>
+                <w:sz w:val="16"/>
+                <w:szCs w:val="16"/>
+                <w:lang w:val="en-US"/>
+              </w:rPr>
+              <w:t xml:space="preserve"> = </w:t>
+            </w:r>
+            <w:r>
+              <w:rPr>
+                <w:rFonts w:ascii="Consolas" w:hAnsi="Consolas" w:cs="Consolas"/>
+                <w:color w:val="0000FF"/>
+                <w:sz w:val="16"/>
+                <w:szCs w:val="16"/>
+                <w:lang w:val="en-US"/>
+              </w:rPr>
+              <w:t>new</w:t>
+            </w:r>
+            <w:r>
+              <w:rPr>
+                <w:rFonts w:ascii="Consolas" w:hAnsi="Consolas" w:cs="Consolas"/>
+                <w:color w:val="000000"/>
+                <w:sz w:val="16"/>
+                <w:szCs w:val="16"/>
+                <w:lang w:val="en-US"/>
+              </w:rPr>
+              <w:t xml:space="preserve"> </w:t>
+            </w:r>
+            <w:proofErr w:type="spellStart"/>
+            <w:r>
+              <w:rPr>
+                <w:rFonts w:ascii="Consolas" w:hAnsi="Consolas" w:cs="Consolas"/>
+                <w:color w:val="000000"/>
+                <w:sz w:val="16"/>
+                <w:szCs w:val="16"/>
+                <w:lang w:val="en-US"/>
+              </w:rPr>
+              <w:t>DataResponse</w:t>
+            </w:r>
+            <w:proofErr w:type="spellEnd"/>
+            <w:r>
+              <w:rPr>
+                <w:rFonts w:ascii="Consolas" w:hAnsi="Consolas" w:cs="Consolas"/>
+                <w:color w:val="000000"/>
+                <w:sz w:val="16"/>
+                <w:szCs w:val="16"/>
+                <w:lang w:val="en-US"/>
+              </w:rPr>
+              <w:t>&lt;</w:t>
+            </w:r>
+            <w:proofErr w:type="spellStart"/>
+            <w:r>
+              <w:rPr>
+                <w:rFonts w:ascii="Consolas" w:hAnsi="Consolas" w:cs="Consolas"/>
+                <w:color w:val="000000"/>
+                <w:sz w:val="16"/>
+                <w:szCs w:val="16"/>
+                <w:lang w:val="en-US"/>
+              </w:rPr>
+              <w:t>IEnumerable</w:t>
+            </w:r>
+            <w:proofErr w:type="spellEnd"/>
+            <w:r>
+              <w:rPr>
+                <w:rFonts w:ascii="Consolas" w:hAnsi="Consolas" w:cs="Consolas"/>
+                <w:color w:val="000000"/>
+                <w:sz w:val="16"/>
+                <w:szCs w:val="16"/>
+                <w:lang w:val="en-US"/>
+              </w:rPr>
+              <w:t>&lt;</w:t>
+            </w:r>
+            <w:proofErr w:type="spellStart"/>
+            <w:r>
+              <w:rPr>
+                <w:rFonts w:ascii="Consolas" w:hAnsi="Consolas" w:cs="Consolas"/>
+                <w:color w:val="000000"/>
+                <w:sz w:val="16"/>
+                <w:szCs w:val="16"/>
+                <w:lang w:val="en-US"/>
+              </w:rPr>
+              <w:t>OperationDto</w:t>
+            </w:r>
+            <w:proofErr w:type="spellEnd"/>
+            <w:r>
+              <w:rPr>
+                <w:rFonts w:ascii="Consolas" w:hAnsi="Consolas" w:cs="Consolas"/>
+                <w:color w:val="000000"/>
+                <w:sz w:val="16"/>
+                <w:szCs w:val="16"/>
+                <w:lang w:val="en-US"/>
+              </w:rPr>
+              <w:t>&gt;</w:t>
+            </w:r>
+            <w:proofErr w:type="gramStart"/>
+            <w:r>
+              <w:rPr>
+                <w:rFonts w:ascii="Consolas" w:hAnsi="Consolas" w:cs="Consolas"/>
+                <w:color w:val="000000"/>
+                <w:sz w:val="16"/>
+                <w:szCs w:val="16"/>
+                <w:lang w:val="en-US"/>
+              </w:rPr>
+              <w:t>&gt;(</w:t>
+            </w:r>
+            <w:proofErr w:type="gramEnd"/>
+            <w:r>
+              <w:rPr>
+                <w:rFonts w:ascii="Consolas" w:hAnsi="Consolas" w:cs="Consolas"/>
+                <w:color w:val="000000"/>
+                <w:sz w:val="16"/>
+                <w:szCs w:val="16"/>
+                <w:lang w:val="en-US"/>
+              </w:rPr>
+              <w:t>);</w:t>
+            </w:r>
+          </w:p>
+          <w:p>
+            <w:pPr>
+              <w:autoSpaceDE w:val="0"/>
+              <w:autoSpaceDN w:val="0"/>
+              <w:adjustRightInd w:val="0"/>
+              <w:rPr>
+                <w:rFonts w:ascii="Consolas" w:hAnsi="Consolas" w:cs="Consolas"/>
+                <w:color w:val="000000"/>
+                <w:sz w:val="16"/>
+                <w:szCs w:val="16"/>
+                <w:lang w:val="en-US"/>
+              </w:rPr>
+            </w:pPr>
+          </w:p>
+          <w:p>
+            <w:pPr>
+              <w:autoSpaceDE w:val="0"/>
+              <w:autoSpaceDN w:val="0"/>
+              <w:adjustRightInd w:val="0"/>
+              <w:rPr>
+                <w:rFonts w:ascii="Consolas" w:hAnsi="Consolas" w:cs="Consolas"/>
+                <w:color w:val="000000"/>
+                <w:sz w:val="16"/>
+                <w:szCs w:val="16"/>
+                <w:lang w:val="en-US"/>
+              </w:rPr>
+            </w:pPr>
+            <w:r>
+              <w:rPr>
+                <w:rFonts w:ascii="Consolas" w:hAnsi="Consolas" w:cs="Consolas"/>
+                <w:color w:val="000000"/>
+                <w:sz w:val="16"/>
+                <w:szCs w:val="16"/>
+                <w:lang w:val="en-US"/>
+              </w:rPr>
+              <w:t xml:space="preserve">            </w:t>
+            </w:r>
+            <w:r>
+              <w:rPr>
+                <w:rFonts w:ascii="Consolas" w:hAnsi="Consolas" w:cs="Consolas"/>
+                <w:color w:val="0000FF"/>
+                <w:sz w:val="16"/>
+                <w:szCs w:val="16"/>
+                <w:lang w:val="en-US"/>
+              </w:rPr>
+              <w:t>try</w:t>
+            </w:r>
+          </w:p>
+          <w:p>
+            <w:pPr>
+              <w:autoSpaceDE w:val="0"/>
+              <w:autoSpaceDN w:val="0"/>
+              <w:adjustRightInd w:val="0"/>
+              <w:rPr>
+                <w:rFonts w:ascii="Consolas" w:hAnsi="Consolas" w:cs="Consolas"/>
+                <w:color w:val="000000"/>
+                <w:sz w:val="16"/>
+                <w:szCs w:val="16"/>
+                <w:lang w:val="en-US"/>
+              </w:rPr>
+            </w:pPr>
+            <w:r>
+              <w:rPr>
+                <w:rFonts w:ascii="Consolas" w:hAnsi="Consolas" w:cs="Consolas"/>
+                <w:color w:val="000000"/>
+                <w:sz w:val="16"/>
+                <w:szCs w:val="16"/>
+                <w:lang w:val="en-US"/>
+              </w:rPr>
+              <w:t xml:space="preserve">            {</w:t>
+            </w:r>
+          </w:p>
+          <w:p>
+            <w:pPr>
+              <w:autoSpaceDE w:val="0"/>
+              <w:autoSpaceDN w:val="0"/>
+              <w:adjustRightInd w:val="0"/>
+              <w:rPr>
+                <w:rFonts w:ascii="Consolas" w:hAnsi="Consolas" w:cs="Consolas"/>
+                <w:color w:val="000000"/>
+                <w:sz w:val="16"/>
+                <w:szCs w:val="16"/>
+                <w:lang w:val="en-US"/>
+              </w:rPr>
+            </w:pPr>
+            <w:r>
+              <w:rPr>
+                <w:rFonts w:ascii="Consolas" w:hAnsi="Consolas" w:cs="Consolas"/>
+                <w:color w:val="000000"/>
+                <w:sz w:val="16"/>
+                <w:szCs w:val="16"/>
+                <w:lang w:val="en-US"/>
+              </w:rPr>
+              <w:t xml:space="preserve">                </w:t>
+            </w:r>
+            <w:proofErr w:type="spellStart"/>
+            <w:proofErr w:type="gramStart"/>
+            <w:r>
+              <w:rPr>
+                <w:rFonts w:ascii="Consolas" w:hAnsi="Consolas" w:cs="Consolas"/>
+                <w:color w:val="000000"/>
+                <w:sz w:val="16"/>
+                <w:szCs w:val="16"/>
+                <w:lang w:val="en-US"/>
+              </w:rPr>
+              <w:t>responce.Data</w:t>
+            </w:r>
+            <w:proofErr w:type="spellEnd"/>
+            <w:proofErr w:type="gramEnd"/>
+            <w:r>
+              <w:rPr>
+                <w:rFonts w:ascii="Consolas" w:hAnsi="Consolas" w:cs="Consolas"/>
+                <w:color w:val="000000"/>
+                <w:sz w:val="16"/>
+                <w:szCs w:val="16"/>
+                <w:lang w:val="en-US"/>
+              </w:rPr>
+              <w:t xml:space="preserve"> = _</w:t>
+            </w:r>
+            <w:proofErr w:type="spellStart"/>
+            <w:r>
+              <w:rPr>
+                <w:rFonts w:ascii="Consolas" w:hAnsi="Consolas" w:cs="Consolas"/>
+                <w:color w:val="000000"/>
+                <w:sz w:val="16"/>
+                <w:szCs w:val="16"/>
+                <w:lang w:val="en-US"/>
+              </w:rPr>
+              <w:t>unitOfWork.Operation.Get</w:t>
+            </w:r>
+            <w:proofErr w:type="spellEnd"/>
+            <w:r>
+              <w:rPr>
+                <w:rFonts w:ascii="Consolas" w:hAnsi="Consolas" w:cs="Consolas"/>
+                <w:color w:val="000000"/>
+                <w:sz w:val="16"/>
+                <w:szCs w:val="16"/>
+                <w:lang w:val="en-US"/>
+              </w:rPr>
+              <w:t>().</w:t>
+            </w:r>
+            <w:proofErr w:type="spellStart"/>
+            <w:r>
+              <w:rPr>
+                <w:rFonts w:ascii="Consolas" w:hAnsi="Consolas" w:cs="Consolas"/>
+                <w:color w:val="000000"/>
+                <w:sz w:val="16"/>
+                <w:szCs w:val="16"/>
+                <w:lang w:val="en-US"/>
+              </w:rPr>
+              <w:t>ToDtos</w:t>
+            </w:r>
+            <w:proofErr w:type="spellEnd"/>
+            <w:r>
+              <w:rPr>
+                <w:rFonts w:ascii="Consolas" w:hAnsi="Consolas" w:cs="Consolas"/>
+                <w:color w:val="000000"/>
+                <w:sz w:val="16"/>
+                <w:szCs w:val="16"/>
+                <w:lang w:val="en-US"/>
+              </w:rPr>
+              <w:t>();</w:t>
+            </w:r>
+          </w:p>
+          <w:p>
+            <w:pPr>
+              <w:autoSpaceDE w:val="0"/>
+              <w:autoSpaceDN w:val="0"/>
+              <w:adjustRightInd w:val="0"/>
+              <w:rPr>
+                <w:rFonts w:ascii="Consolas" w:hAnsi="Consolas" w:cs="Consolas"/>
+                <w:color w:val="000000"/>
+                <w:sz w:val="16"/>
+                <w:szCs w:val="16"/>
+                <w:lang w:val="en-US"/>
+              </w:rPr>
+            </w:pPr>
+            <w:r>
+              <w:rPr>
+                <w:rFonts w:ascii="Consolas" w:hAnsi="Consolas" w:cs="Consolas"/>
+                <w:color w:val="000000"/>
+                <w:sz w:val="16"/>
+                <w:szCs w:val="16"/>
+                <w:lang w:val="en-US"/>
+              </w:rPr>
+              <w:t xml:space="preserve">            }</w:t>
+            </w:r>
+          </w:p>
+          <w:p>
+            <w:pPr>
+              <w:autoSpaceDE w:val="0"/>
+              <w:autoSpaceDN w:val="0"/>
+              <w:adjustRightInd w:val="0"/>
+              <w:rPr>
+                <w:rFonts w:ascii="Consolas" w:hAnsi="Consolas" w:cs="Consolas"/>
+                <w:color w:val="000000"/>
+                <w:sz w:val="16"/>
+                <w:szCs w:val="16"/>
+                <w:lang w:val="en-US"/>
+              </w:rPr>
+            </w:pPr>
+            <w:r>
+              <w:rPr>
+                <w:rFonts w:ascii="Consolas" w:hAnsi="Consolas" w:cs="Consolas"/>
+                <w:color w:val="000000"/>
+                <w:sz w:val="16"/>
+                <w:szCs w:val="16"/>
+                <w:lang w:val="en-US"/>
+              </w:rPr>
+              <w:t xml:space="preserve">            </w:t>
+            </w:r>
+            <w:r>
+              <w:rPr>
+                <w:rFonts w:ascii="Consolas" w:hAnsi="Consolas" w:cs="Consolas"/>
+                <w:color w:val="0000FF"/>
+                <w:sz w:val="16"/>
+                <w:szCs w:val="16"/>
+                <w:lang w:val="en-US"/>
+              </w:rPr>
+              <w:t>catch</w:t>
+            </w:r>
+            <w:r>
+              <w:rPr>
+                <w:rFonts w:ascii="Consolas" w:hAnsi="Consolas" w:cs="Consolas"/>
+                <w:color w:val="000000"/>
+                <w:sz w:val="16"/>
+                <w:szCs w:val="16"/>
+                <w:lang w:val="en-US"/>
+              </w:rPr>
+              <w:t xml:space="preserve"> (Exception ex)</w:t>
+            </w:r>
+          </w:p>
+          <w:p>
+            <w:pPr>
+              <w:autoSpaceDE w:val="0"/>
+              <w:autoSpaceDN w:val="0"/>
+              <w:adjustRightInd w:val="0"/>
+              <w:rPr>
+                <w:rFonts w:ascii="Consolas" w:hAnsi="Consolas" w:cs="Consolas"/>
+                <w:color w:val="000000"/>
+                <w:sz w:val="16"/>
+                <w:szCs w:val="16"/>
+                <w:lang w:val="en-US"/>
+              </w:rPr>
+            </w:pPr>
+            <w:r>
+              <w:rPr>
+                <w:rFonts w:ascii="Consolas" w:hAnsi="Consolas" w:cs="Consolas"/>
+                <w:color w:val="000000"/>
+                <w:sz w:val="16"/>
+                <w:szCs w:val="16"/>
+                <w:lang w:val="en-US"/>
+              </w:rPr>
+              <w:t xml:space="preserve">            {</w:t>
+            </w:r>
+          </w:p>
+          <w:p>
+            <w:pPr>
+              <w:autoSpaceDE w:val="0"/>
+              <w:autoSpaceDN w:val="0"/>
+              <w:adjustRightInd w:val="0"/>
+              <w:rPr>
+                <w:rFonts w:ascii="Consolas" w:hAnsi="Consolas" w:cs="Consolas"/>
+                <w:color w:val="000000"/>
+                <w:sz w:val="16"/>
+                <w:szCs w:val="16"/>
+                <w:lang w:val="en-US"/>
+              </w:rPr>
+            </w:pPr>
+            <w:r>
+              <w:rPr>
+                <w:rFonts w:ascii="Consolas" w:hAnsi="Consolas" w:cs="Consolas"/>
+                <w:color w:val="000000"/>
+                <w:sz w:val="16"/>
+                <w:szCs w:val="16"/>
+                <w:lang w:val="en-US"/>
+              </w:rPr>
+              <w:t xml:space="preserve">                </w:t>
+            </w:r>
+            <w:r>
+              <w:rPr>
+                <w:rFonts w:ascii="Consolas" w:hAnsi="Consolas" w:cs="Consolas"/>
+                <w:color w:val="008000"/>
+                <w:sz w:val="16"/>
+                <w:szCs w:val="16"/>
+                <w:lang w:val="en-US"/>
+              </w:rPr>
+              <w:t xml:space="preserve">// </w:t>
+            </w:r>
+            <w:proofErr w:type="spellStart"/>
+            <w:r>
+              <w:rPr>
+                <w:rFonts w:ascii="Consolas" w:hAnsi="Consolas" w:cs="Consolas"/>
+                <w:color w:val="008000"/>
+                <w:sz w:val="16"/>
+                <w:szCs w:val="16"/>
+                <w:lang w:val="en-US"/>
+              </w:rPr>
+              <w:t>logowanie</w:t>
+            </w:r>
+            <w:proofErr w:type="spellEnd"/>
+            <w:r>
+              <w:rPr>
+                <w:rFonts w:ascii="Consolas" w:hAnsi="Consolas" w:cs="Consolas"/>
+                <w:color w:val="008000"/>
+                <w:sz w:val="16"/>
+                <w:szCs w:val="16"/>
+                <w:lang w:val="en-US"/>
+              </w:rPr>
+              <w:t xml:space="preserve"> do </w:t>
+            </w:r>
+            <w:proofErr w:type="spellStart"/>
+            <w:r>
+              <w:rPr>
+                <w:rFonts w:ascii="Consolas" w:hAnsi="Consolas" w:cs="Consolas"/>
+                <w:color w:val="008000"/>
+                <w:sz w:val="16"/>
+                <w:szCs w:val="16"/>
+                <w:lang w:val="en-US"/>
+              </w:rPr>
+              <w:t>pliku</w:t>
+            </w:r>
+            <w:proofErr w:type="spellEnd"/>
+            <w:r>
+              <w:rPr>
+                <w:rFonts w:ascii="Consolas" w:hAnsi="Consolas" w:cs="Consolas"/>
+                <w:color w:val="008000"/>
+                <w:sz w:val="16"/>
+                <w:szCs w:val="16"/>
+                <w:lang w:val="en-US"/>
+              </w:rPr>
+              <w:t xml:space="preserve"> ...</w:t>
+            </w:r>
+          </w:p>
+          <w:p>
+            <w:pPr>
+              <w:autoSpaceDE w:val="0"/>
+              <w:autoSpaceDN w:val="0"/>
+              <w:adjustRightInd w:val="0"/>
+              <w:rPr>
+                <w:rFonts w:ascii="Consolas" w:hAnsi="Consolas" w:cs="Consolas"/>
+                <w:color w:val="000000"/>
+                <w:sz w:val="16"/>
+                <w:szCs w:val="16"/>
+                <w:lang w:val="en-US"/>
+              </w:rPr>
+            </w:pPr>
+            <w:r>
+              <w:rPr>
+                <w:rFonts w:ascii="Consolas" w:hAnsi="Consolas" w:cs="Consolas"/>
+                <w:color w:val="000000"/>
+                <w:sz w:val="16"/>
+                <w:szCs w:val="16"/>
+                <w:lang w:val="en-US"/>
+              </w:rPr>
+              <w:t xml:space="preserve">                </w:t>
+            </w:r>
+            <w:proofErr w:type="spellStart"/>
+            <w:proofErr w:type="gramStart"/>
+            <w:r>
+              <w:rPr>
+                <w:rFonts w:ascii="Consolas" w:hAnsi="Consolas" w:cs="Consolas"/>
+                <w:color w:val="000000"/>
+                <w:sz w:val="16"/>
+                <w:szCs w:val="16"/>
+                <w:lang w:val="en-US"/>
+              </w:rPr>
+              <w:t>responce.Errors.Add</w:t>
+            </w:r>
+            <w:proofErr w:type="spellEnd"/>
+            <w:proofErr w:type="gramEnd"/>
+            <w:r>
+              <w:rPr>
+                <w:rFonts w:ascii="Consolas" w:hAnsi="Consolas" w:cs="Consolas"/>
+                <w:color w:val="000000"/>
+                <w:sz w:val="16"/>
+                <w:szCs w:val="16"/>
+                <w:lang w:val="en-US"/>
+              </w:rPr>
+              <w:t xml:space="preserve">( </w:t>
+            </w:r>
+            <w:r>
+              <w:rPr>
+                <w:rFonts w:ascii="Consolas" w:hAnsi="Consolas" w:cs="Consolas"/>
+                <w:color w:val="0000FF"/>
+                <w:sz w:val="16"/>
+                <w:szCs w:val="16"/>
+                <w:lang w:val="en-US"/>
+              </w:rPr>
+              <w:t>new</w:t>
+            </w:r>
+            <w:r>
+              <w:rPr>
+                <w:rFonts w:ascii="Consolas" w:hAnsi="Consolas" w:cs="Consolas"/>
+                <w:color w:val="000000"/>
+                <w:sz w:val="16"/>
+                <w:szCs w:val="16"/>
+                <w:lang w:val="en-US"/>
+              </w:rPr>
+              <w:t xml:space="preserve"> Error(</w:t>
+            </w:r>
+            <w:proofErr w:type="spellStart"/>
+            <w:r>
+              <w:rPr>
+                <w:rFonts w:ascii="Consolas" w:hAnsi="Consolas" w:cs="Consolas"/>
+                <w:color w:val="000000"/>
+                <w:sz w:val="16"/>
+                <w:szCs w:val="16"/>
+                <w:lang w:val="en-US"/>
+              </w:rPr>
+              <w:t>ex.Source,ex.Message</w:t>
+            </w:r>
+            <w:proofErr w:type="spellEnd"/>
+            <w:r>
+              <w:rPr>
+                <w:rFonts w:ascii="Consolas" w:hAnsi="Consolas" w:cs="Consolas"/>
+                <w:color w:val="000000"/>
+                <w:sz w:val="16"/>
+                <w:szCs w:val="16"/>
+                <w:lang w:val="en-US"/>
+              </w:rPr>
+              <w:t>));</w:t>
+            </w:r>
+          </w:p>
+          <w:p>
+            <w:pPr>
+              <w:autoSpaceDE w:val="0"/>
+              <w:autoSpaceDN w:val="0"/>
+              <w:adjustRightInd w:val="0"/>
+              <w:rPr>
+                <w:rFonts w:ascii="Consolas" w:hAnsi="Consolas" w:cs="Consolas"/>
+                <w:color w:val="000000"/>
+                <w:sz w:val="16"/>
+                <w:szCs w:val="16"/>
+                <w:lang w:val="en-US"/>
+              </w:rPr>
+            </w:pPr>
+            <w:r>
+              <w:rPr>
+                <w:rFonts w:ascii="Consolas" w:hAnsi="Consolas" w:cs="Consolas"/>
+                <w:color w:val="000000"/>
+                <w:sz w:val="16"/>
+                <w:szCs w:val="16"/>
+                <w:lang w:val="en-US"/>
+              </w:rPr>
+              <w:t xml:space="preserve">            }</w:t>
+            </w:r>
+          </w:p>
+          <w:p>
+            <w:pPr>
+              <w:autoSpaceDE w:val="0"/>
+              <w:autoSpaceDN w:val="0"/>
+              <w:adjustRightInd w:val="0"/>
+              <w:rPr>
+                <w:rFonts w:ascii="Consolas" w:hAnsi="Consolas" w:cs="Consolas"/>
+                <w:color w:val="000000"/>
+                <w:sz w:val="16"/>
+                <w:szCs w:val="16"/>
+                <w:lang w:val="en-US"/>
+              </w:rPr>
+            </w:pPr>
+            <w:r>
+              <w:rPr>
+                <w:rFonts w:ascii="Consolas" w:hAnsi="Consolas" w:cs="Consolas"/>
+                <w:color w:val="000000"/>
+                <w:sz w:val="16"/>
+                <w:szCs w:val="16"/>
+                <w:lang w:val="en-US"/>
+              </w:rPr>
+              <w:t xml:space="preserve">            </w:t>
+            </w:r>
+          </w:p>
+          <w:p>
+            <w:pPr>
+              <w:autoSpaceDE w:val="0"/>
+              <w:autoSpaceDN w:val="0"/>
+              <w:adjustRightInd w:val="0"/>
+              <w:rPr>
+                <w:rFonts w:ascii="Consolas" w:hAnsi="Consolas" w:cs="Consolas"/>
+                <w:color w:val="000000"/>
+                <w:sz w:val="16"/>
+                <w:szCs w:val="16"/>
+                <w:lang w:val="en-US"/>
+              </w:rPr>
+            </w:pPr>
+            <w:r>
+              <w:rPr>
+                <w:rFonts w:ascii="Consolas" w:hAnsi="Consolas" w:cs="Consolas"/>
+                <w:color w:val="000000"/>
+                <w:sz w:val="16"/>
+                <w:szCs w:val="16"/>
+                <w:lang w:val="en-US"/>
+              </w:rPr>
+              <w:t xml:space="preserve">            </w:t>
+            </w:r>
+            <w:r>
+              <w:rPr>
+                <w:rFonts w:ascii="Consolas" w:hAnsi="Consolas" w:cs="Consolas"/>
+                <w:color w:val="0000FF"/>
+                <w:sz w:val="16"/>
+                <w:szCs w:val="16"/>
+                <w:lang w:val="en-US"/>
+              </w:rPr>
+              <w:t>return</w:t>
+            </w:r>
+            <w:r>
+              <w:rPr>
+                <w:rFonts w:ascii="Consolas" w:hAnsi="Consolas" w:cs="Consolas"/>
+                <w:color w:val="000000"/>
+                <w:sz w:val="16"/>
+                <w:szCs w:val="16"/>
+                <w:lang w:val="en-US"/>
+              </w:rPr>
+              <w:t xml:space="preserve"> </w:t>
+            </w:r>
+            <w:proofErr w:type="spellStart"/>
+            <w:proofErr w:type="gramStart"/>
+            <w:r>
+              <w:rPr>
+                <w:rFonts w:ascii="Consolas" w:hAnsi="Consolas" w:cs="Consolas"/>
+                <w:color w:val="000000"/>
+                <w:sz w:val="16"/>
+                <w:szCs w:val="16"/>
+                <w:lang w:val="en-US"/>
+              </w:rPr>
+              <w:t>responce</w:t>
+            </w:r>
+            <w:proofErr w:type="spellEnd"/>
+            <w:r>
+              <w:rPr>
+                <w:rFonts w:ascii="Consolas" w:hAnsi="Consolas" w:cs="Consolas"/>
+                <w:color w:val="000000"/>
+                <w:sz w:val="16"/>
+                <w:szCs w:val="16"/>
+                <w:lang w:val="en-US"/>
+              </w:rPr>
+              <w:t>;</w:t>
+            </w:r>
+            <w:proofErr w:type="gramEnd"/>
+          </w:p>
+          <w:p>
+            <w:pPr>
+              <w:autoSpaceDE w:val="0"/>
+              <w:autoSpaceDN w:val="0"/>
+              <w:adjustRightInd w:val="0"/>
+              <w:rPr>
+                <w:rFonts w:ascii="Consolas" w:hAnsi="Consolas" w:cs="Consolas"/>
+                <w:color w:val="000000"/>
+                <w:sz w:val="16"/>
+                <w:szCs w:val="16"/>
+                <w:lang w:val="en-US"/>
+              </w:rPr>
+            </w:pPr>
+            <w:r>
+              <w:rPr>
+                <w:rFonts w:ascii="Consolas" w:hAnsi="Consolas" w:cs="Consolas"/>
+                <w:color w:val="000000"/>
+                <w:sz w:val="16"/>
+                <w:szCs w:val="16"/>
+                <w:lang w:val="en-US"/>
+              </w:rPr>
+              <w:t xml:space="preserve">        }</w:t>
+            </w:r>
+          </w:p>
+          <w:p>
+            <w:pPr>
+              <w:autoSpaceDE w:val="0"/>
+              <w:autoSpaceDN w:val="0"/>
+              <w:adjustRightInd w:val="0"/>
+              <w:rPr>
+                <w:rFonts w:ascii="Consolas" w:hAnsi="Consolas" w:cs="Consolas"/>
+                <w:color w:val="000000"/>
+                <w:sz w:val="16"/>
+                <w:szCs w:val="16"/>
+                <w:lang w:val="en-US"/>
+              </w:rPr>
+            </w:pPr>
+          </w:p>
+          <w:p>
+            <w:pPr>
+              <w:autoSpaceDE w:val="0"/>
+              <w:autoSpaceDN w:val="0"/>
+              <w:adjustRightInd w:val="0"/>
+              <w:rPr>
+                <w:rFonts w:ascii="Consolas" w:hAnsi="Consolas" w:cs="Consolas"/>
+                <w:color w:val="000000"/>
+                <w:sz w:val="16"/>
+                <w:szCs w:val="16"/>
+                <w:lang w:val="en-US"/>
+              </w:rPr>
+            </w:pPr>
+            <w:r>
+              <w:rPr>
+                <w:rFonts w:ascii="Consolas" w:hAnsi="Consolas" w:cs="Consolas"/>
+                <w:color w:val="000000"/>
+                <w:sz w:val="16"/>
+                <w:szCs w:val="16"/>
+                <w:lang w:val="en-US"/>
+              </w:rPr>
+              <w:t xml:space="preserve">        [</w:t>
+            </w:r>
+            <w:proofErr w:type="spellStart"/>
+            <w:r>
+              <w:rPr>
+                <w:rFonts w:ascii="Consolas" w:hAnsi="Consolas" w:cs="Consolas"/>
+                <w:color w:val="000000"/>
+                <w:sz w:val="16"/>
+                <w:szCs w:val="16"/>
+                <w:lang w:val="en-US"/>
+              </w:rPr>
+              <w:t>HttpGet</w:t>
+            </w:r>
+            <w:proofErr w:type="spellEnd"/>
+            <w:r>
+              <w:rPr>
+                <w:rFonts w:ascii="Consolas" w:hAnsi="Consolas" w:cs="Consolas"/>
+                <w:color w:val="000000"/>
+                <w:sz w:val="16"/>
+                <w:szCs w:val="16"/>
+                <w:lang w:val="en-US"/>
+              </w:rPr>
+              <w:t>(</w:t>
+            </w:r>
+            <w:r>
+              <w:rPr>
+                <w:rFonts w:ascii="Consolas" w:hAnsi="Consolas" w:cs="Consolas"/>
+                <w:color w:val="A31515"/>
+                <w:sz w:val="16"/>
+                <w:szCs w:val="16"/>
+                <w:lang w:val="en-US"/>
+              </w:rPr>
+              <w:t>"{id}"</w:t>
+            </w:r>
+            <w:r>
+              <w:rPr>
+                <w:rFonts w:ascii="Consolas" w:hAnsi="Consolas" w:cs="Consolas"/>
+                <w:color w:val="000000"/>
+                <w:sz w:val="16"/>
+                <w:szCs w:val="16"/>
+                <w:lang w:val="en-US"/>
+              </w:rPr>
+              <w:t>)]</w:t>
+            </w:r>
+          </w:p>
+          <w:p>
+            <w:pPr>
+              <w:autoSpaceDE w:val="0"/>
+              <w:autoSpaceDN w:val="0"/>
+              <w:adjustRightInd w:val="0"/>
+              <w:rPr>
+                <w:rFonts w:ascii="Consolas" w:hAnsi="Consolas" w:cs="Consolas"/>
+                <w:color w:val="000000"/>
+                <w:sz w:val="16"/>
+                <w:szCs w:val="16"/>
+                <w:lang w:val="en-US"/>
+              </w:rPr>
+            </w:pPr>
+            <w:r>
+              <w:rPr>
+                <w:rFonts w:ascii="Consolas" w:hAnsi="Consolas" w:cs="Consolas"/>
+                <w:color w:val="000000"/>
+                <w:sz w:val="16"/>
+                <w:szCs w:val="16"/>
+                <w:lang w:val="en-US"/>
+              </w:rPr>
+              <w:t xml:space="preserve">        </w:t>
+            </w:r>
+            <w:r>
+              <w:rPr>
+                <w:rFonts w:ascii="Consolas" w:hAnsi="Consolas" w:cs="Consolas"/>
+                <w:color w:val="0000FF"/>
+                <w:sz w:val="16"/>
+                <w:szCs w:val="16"/>
+                <w:lang w:val="en-US"/>
+              </w:rPr>
+              <w:t>public</w:t>
+            </w:r>
+            <w:r>
+              <w:rPr>
+                <w:rFonts w:ascii="Consolas" w:hAnsi="Consolas" w:cs="Consolas"/>
+                <w:color w:val="000000"/>
+                <w:sz w:val="16"/>
+                <w:szCs w:val="16"/>
+                <w:lang w:val="en-US"/>
+              </w:rPr>
+              <w:t xml:space="preserve"> </w:t>
+            </w:r>
+            <w:proofErr w:type="spellStart"/>
+            <w:r>
+              <w:rPr>
+                <w:rFonts w:ascii="Consolas" w:hAnsi="Consolas" w:cs="Consolas"/>
+                <w:color w:val="000000"/>
+                <w:sz w:val="16"/>
+                <w:szCs w:val="16"/>
+                <w:lang w:val="en-US"/>
+              </w:rPr>
+              <w:t>DataResponse</w:t>
+            </w:r>
+            <w:proofErr w:type="spellEnd"/>
+            <w:r>
+              <w:rPr>
+                <w:rFonts w:ascii="Consolas" w:hAnsi="Consolas" w:cs="Consolas"/>
+                <w:color w:val="000000"/>
+                <w:sz w:val="16"/>
+                <w:szCs w:val="16"/>
+                <w:lang w:val="en-US"/>
+              </w:rPr>
+              <w:t>&lt;</w:t>
+            </w:r>
+            <w:proofErr w:type="spellStart"/>
+            <w:r>
+              <w:rPr>
+                <w:rFonts w:ascii="Consolas" w:hAnsi="Consolas" w:cs="Consolas"/>
+                <w:color w:val="000000"/>
+                <w:sz w:val="16"/>
+                <w:szCs w:val="16"/>
+                <w:lang w:val="en-US"/>
+              </w:rPr>
+              <w:t>OperationDto</w:t>
+            </w:r>
+            <w:proofErr w:type="spellEnd"/>
+            <w:r>
+              <w:rPr>
+                <w:rFonts w:ascii="Consolas" w:hAnsi="Consolas" w:cs="Consolas"/>
+                <w:color w:val="000000"/>
+                <w:sz w:val="16"/>
+                <w:szCs w:val="16"/>
+                <w:lang w:val="en-US"/>
+              </w:rPr>
+              <w:t xml:space="preserve">&gt; </w:t>
+            </w:r>
+            <w:proofErr w:type="gramStart"/>
+            <w:r>
+              <w:rPr>
+                <w:rFonts w:ascii="Consolas" w:hAnsi="Consolas" w:cs="Consolas"/>
+                <w:color w:val="000000"/>
+                <w:sz w:val="16"/>
+                <w:szCs w:val="16"/>
+                <w:lang w:val="en-US"/>
+              </w:rPr>
+              <w:t>Get(</w:t>
+            </w:r>
+            <w:proofErr w:type="gramEnd"/>
+            <w:r>
+              <w:rPr>
+                <w:rFonts w:ascii="Consolas" w:hAnsi="Consolas" w:cs="Consolas"/>
+                <w:color w:val="0000FF"/>
+                <w:sz w:val="16"/>
+                <w:szCs w:val="16"/>
+                <w:lang w:val="en-US"/>
+              </w:rPr>
+              <w:t>int</w:t>
+            </w:r>
+            <w:r>
+              <w:rPr>
+                <w:rFonts w:ascii="Consolas" w:hAnsi="Consolas" w:cs="Consolas"/>
+                <w:color w:val="000000"/>
+                <w:sz w:val="16"/>
+                <w:szCs w:val="16"/>
+                <w:lang w:val="en-US"/>
+              </w:rPr>
+              <w:t xml:space="preserve"> id)</w:t>
+            </w:r>
+          </w:p>
+          <w:p>
+            <w:pPr>
+              <w:autoSpaceDE w:val="0"/>
+              <w:autoSpaceDN w:val="0"/>
+              <w:adjustRightInd w:val="0"/>
+              <w:rPr>
+                <w:rFonts w:ascii="Consolas" w:hAnsi="Consolas" w:cs="Consolas"/>
+                <w:color w:val="000000"/>
+                <w:sz w:val="16"/>
+                <w:szCs w:val="16"/>
+                <w:lang w:val="en-US"/>
+              </w:rPr>
+            </w:pPr>
+            <w:r>
+              <w:rPr>
+                <w:rFonts w:ascii="Consolas" w:hAnsi="Consolas" w:cs="Consolas"/>
+                <w:color w:val="000000"/>
+                <w:sz w:val="16"/>
+                <w:szCs w:val="16"/>
+                <w:lang w:val="en-US"/>
+              </w:rPr>
+              <w:t xml:space="preserve">        {</w:t>
+            </w:r>
+          </w:p>
+          <w:p>
+            <w:pPr>
+              <w:autoSpaceDE w:val="0"/>
+              <w:autoSpaceDN w:val="0"/>
+              <w:adjustRightInd w:val="0"/>
+              <w:rPr>
+                <w:rFonts w:ascii="Consolas" w:hAnsi="Consolas" w:cs="Consolas"/>
+                <w:color w:val="000000"/>
+                <w:sz w:val="16"/>
+                <w:szCs w:val="16"/>
+                <w:lang w:val="en-US"/>
+              </w:rPr>
+            </w:pPr>
+            <w:r>
+              <w:rPr>
+                <w:rFonts w:ascii="Consolas" w:hAnsi="Consolas" w:cs="Consolas"/>
+                <w:color w:val="000000"/>
+                <w:sz w:val="16"/>
+                <w:szCs w:val="16"/>
+                <w:lang w:val="en-US"/>
+              </w:rPr>
+              <w:t xml:space="preserve">            </w:t>
+            </w:r>
+            <w:r>
+              <w:rPr>
+                <w:rFonts w:ascii="Consolas" w:hAnsi="Consolas" w:cs="Consolas"/>
+                <w:color w:val="0000FF"/>
+                <w:sz w:val="16"/>
+                <w:szCs w:val="16"/>
+                <w:lang w:val="en-US"/>
+              </w:rPr>
+              <w:t>var</w:t>
+            </w:r>
+            <w:r>
+              <w:rPr>
+                <w:rFonts w:ascii="Consolas" w:hAnsi="Consolas" w:cs="Consolas"/>
+                <w:color w:val="000000"/>
+                <w:sz w:val="16"/>
+                <w:szCs w:val="16"/>
+                <w:lang w:val="en-US"/>
+              </w:rPr>
+              <w:t xml:space="preserve"> </w:t>
+            </w:r>
+            <w:proofErr w:type="spellStart"/>
+            <w:r>
+              <w:rPr>
+                <w:rFonts w:ascii="Consolas" w:hAnsi="Consolas" w:cs="Consolas"/>
+                <w:color w:val="000000"/>
+                <w:sz w:val="16"/>
+                <w:szCs w:val="16"/>
+                <w:lang w:val="en-US"/>
+              </w:rPr>
+              <w:t>responce</w:t>
+            </w:r>
+            <w:proofErr w:type="spellEnd"/>
+            <w:r>
+              <w:rPr>
+                <w:rFonts w:ascii="Consolas" w:hAnsi="Consolas" w:cs="Consolas"/>
+                <w:color w:val="000000"/>
+                <w:sz w:val="16"/>
+                <w:szCs w:val="16"/>
+                <w:lang w:val="en-US"/>
+              </w:rPr>
+              <w:t xml:space="preserve"> = </w:t>
+            </w:r>
+            <w:r>
+              <w:rPr>
+                <w:rFonts w:ascii="Consolas" w:hAnsi="Consolas" w:cs="Consolas"/>
+                <w:color w:val="0000FF"/>
+                <w:sz w:val="16"/>
+                <w:szCs w:val="16"/>
+                <w:lang w:val="en-US"/>
+              </w:rPr>
+              <w:t>new</w:t>
+            </w:r>
+            <w:r>
+              <w:rPr>
+                <w:rFonts w:ascii="Consolas" w:hAnsi="Consolas" w:cs="Consolas"/>
+                <w:color w:val="000000"/>
+                <w:sz w:val="16"/>
+                <w:szCs w:val="16"/>
+                <w:lang w:val="en-US"/>
+              </w:rPr>
+              <w:t xml:space="preserve"> </w:t>
+            </w:r>
+            <w:proofErr w:type="spellStart"/>
+            <w:r>
+              <w:rPr>
+                <w:rFonts w:ascii="Consolas" w:hAnsi="Consolas" w:cs="Consolas"/>
+                <w:color w:val="000000"/>
+                <w:sz w:val="16"/>
+                <w:szCs w:val="16"/>
+                <w:lang w:val="en-US"/>
+              </w:rPr>
+              <w:t>DataResponse</w:t>
+            </w:r>
+            <w:proofErr w:type="spellEnd"/>
+            <w:r>
+              <w:rPr>
+                <w:rFonts w:ascii="Consolas" w:hAnsi="Consolas" w:cs="Consolas"/>
+                <w:color w:val="000000"/>
+                <w:sz w:val="16"/>
+                <w:szCs w:val="16"/>
+                <w:lang w:val="en-US"/>
+              </w:rPr>
+              <w:t>&lt;</w:t>
+            </w:r>
+            <w:proofErr w:type="spellStart"/>
+            <w:r>
+              <w:rPr>
+                <w:rFonts w:ascii="Consolas" w:hAnsi="Consolas" w:cs="Consolas"/>
+                <w:color w:val="000000"/>
+                <w:sz w:val="16"/>
+                <w:szCs w:val="16"/>
+                <w:lang w:val="en-US"/>
+              </w:rPr>
+              <w:t>OperationDto</w:t>
+            </w:r>
+            <w:proofErr w:type="spellEnd"/>
+            <w:proofErr w:type="gramStart"/>
+            <w:r>
+              <w:rPr>
+                <w:rFonts w:ascii="Consolas" w:hAnsi="Consolas" w:cs="Consolas"/>
+                <w:color w:val="000000"/>
+                <w:sz w:val="16"/>
+                <w:szCs w:val="16"/>
+                <w:lang w:val="en-US"/>
+              </w:rPr>
+              <w:t>&gt;(</w:t>
+            </w:r>
+            <w:proofErr w:type="gramEnd"/>
+            <w:r>
+              <w:rPr>
+                <w:rFonts w:ascii="Consolas" w:hAnsi="Consolas" w:cs="Consolas"/>
+                <w:color w:val="000000"/>
+                <w:sz w:val="16"/>
+                <w:szCs w:val="16"/>
+                <w:lang w:val="en-US"/>
+              </w:rPr>
+              <w:t>);</w:t>
+            </w:r>
+          </w:p>
+          <w:p>
+            <w:pPr>
+              <w:autoSpaceDE w:val="0"/>
+              <w:autoSpaceDN w:val="0"/>
+              <w:adjustRightInd w:val="0"/>
+              <w:rPr>
+                <w:rFonts w:ascii="Consolas" w:hAnsi="Consolas" w:cs="Consolas"/>
+                <w:color w:val="000000"/>
+                <w:sz w:val="16"/>
+                <w:szCs w:val="16"/>
+                <w:lang w:val="en-US"/>
+              </w:rPr>
+            </w:pPr>
+          </w:p>
+          <w:p>
+            <w:pPr>
+              <w:autoSpaceDE w:val="0"/>
+              <w:autoSpaceDN w:val="0"/>
+              <w:adjustRightInd w:val="0"/>
+              <w:rPr>
+                <w:rFonts w:ascii="Consolas" w:hAnsi="Consolas" w:cs="Consolas"/>
+                <w:color w:val="000000"/>
+                <w:sz w:val="16"/>
+                <w:szCs w:val="16"/>
+                <w:lang w:val="en-US"/>
+              </w:rPr>
+            </w:pPr>
+            <w:r>
+              <w:rPr>
+                <w:rFonts w:ascii="Consolas" w:hAnsi="Consolas" w:cs="Consolas"/>
+                <w:color w:val="000000"/>
+                <w:sz w:val="16"/>
+                <w:szCs w:val="16"/>
+                <w:lang w:val="en-US"/>
+              </w:rPr>
+              <w:t xml:space="preserve">            </w:t>
+            </w:r>
+            <w:r>
+              <w:rPr>
+                <w:rFonts w:ascii="Consolas" w:hAnsi="Consolas" w:cs="Consolas"/>
+                <w:color w:val="0000FF"/>
+                <w:sz w:val="16"/>
+                <w:szCs w:val="16"/>
+                <w:lang w:val="en-US"/>
+              </w:rPr>
+              <w:t>try</w:t>
+            </w:r>
+          </w:p>
+          <w:p>
+            <w:pPr>
+              <w:autoSpaceDE w:val="0"/>
+              <w:autoSpaceDN w:val="0"/>
+              <w:adjustRightInd w:val="0"/>
+              <w:rPr>
+                <w:rFonts w:ascii="Consolas" w:hAnsi="Consolas" w:cs="Consolas"/>
+                <w:color w:val="000000"/>
+                <w:sz w:val="16"/>
+                <w:szCs w:val="16"/>
+                <w:lang w:val="en-US"/>
+              </w:rPr>
+            </w:pPr>
+            <w:r>
+              <w:rPr>
+                <w:rFonts w:ascii="Consolas" w:hAnsi="Consolas" w:cs="Consolas"/>
+                <w:color w:val="000000"/>
+                <w:sz w:val="16"/>
+                <w:szCs w:val="16"/>
+                <w:lang w:val="en-US"/>
+              </w:rPr>
+              <w:t xml:space="preserve">            {</w:t>
+            </w:r>
+          </w:p>
+          <w:p>
+            <w:pPr>
+              <w:autoSpaceDE w:val="0"/>
+              <w:autoSpaceDN w:val="0"/>
+              <w:adjustRightInd w:val="0"/>
+              <w:rPr>
+                <w:rFonts w:ascii="Consolas" w:hAnsi="Consolas" w:cs="Consolas"/>
+                <w:color w:val="000000"/>
+                <w:sz w:val="16"/>
+                <w:szCs w:val="16"/>
+                <w:lang w:val="en-US"/>
+              </w:rPr>
+            </w:pPr>
+            <w:r>
+              <w:rPr>
+                <w:rFonts w:ascii="Consolas" w:hAnsi="Consolas" w:cs="Consolas"/>
+                <w:color w:val="000000"/>
+                <w:sz w:val="16"/>
+                <w:szCs w:val="16"/>
+                <w:lang w:val="en-US"/>
+              </w:rPr>
+              <w:t xml:space="preserve">                </w:t>
+            </w:r>
+            <w:proofErr w:type="spellStart"/>
+            <w:proofErr w:type="gramStart"/>
+            <w:r>
+              <w:rPr>
+                <w:rFonts w:ascii="Consolas" w:hAnsi="Consolas" w:cs="Consolas"/>
+                <w:color w:val="000000"/>
+                <w:sz w:val="16"/>
+                <w:szCs w:val="16"/>
+                <w:lang w:val="en-US"/>
+              </w:rPr>
+              <w:t>responce.Data</w:t>
+            </w:r>
+            <w:proofErr w:type="spellEnd"/>
+            <w:proofErr w:type="gramEnd"/>
+            <w:r>
+              <w:rPr>
+                <w:rFonts w:ascii="Consolas" w:hAnsi="Consolas" w:cs="Consolas"/>
+                <w:color w:val="000000"/>
+                <w:sz w:val="16"/>
+                <w:szCs w:val="16"/>
+                <w:lang w:val="en-US"/>
+              </w:rPr>
+              <w:t xml:space="preserve"> = _</w:t>
+            </w:r>
+            <w:proofErr w:type="spellStart"/>
+            <w:r>
+              <w:rPr>
+                <w:rFonts w:ascii="Consolas" w:hAnsi="Consolas" w:cs="Consolas"/>
+                <w:color w:val="000000"/>
+                <w:sz w:val="16"/>
+                <w:szCs w:val="16"/>
+                <w:lang w:val="en-US"/>
+              </w:rPr>
+              <w:t>unitOfWork.Operation.Get</w:t>
+            </w:r>
+            <w:proofErr w:type="spellEnd"/>
+            <w:r>
+              <w:rPr>
+                <w:rFonts w:ascii="Consolas" w:hAnsi="Consolas" w:cs="Consolas"/>
+                <w:color w:val="000000"/>
+                <w:sz w:val="16"/>
+                <w:szCs w:val="16"/>
+                <w:lang w:val="en-US"/>
+              </w:rPr>
+              <w:t>(id)?.</w:t>
+            </w:r>
+            <w:proofErr w:type="spellStart"/>
+            <w:r>
+              <w:rPr>
+                <w:rFonts w:ascii="Consolas" w:hAnsi="Consolas" w:cs="Consolas"/>
+                <w:color w:val="000000"/>
+                <w:sz w:val="16"/>
+                <w:szCs w:val="16"/>
+                <w:lang w:val="en-US"/>
+              </w:rPr>
+              <w:t>ToDto</w:t>
+            </w:r>
+            <w:proofErr w:type="spellEnd"/>
+            <w:r>
+              <w:rPr>
+                <w:rFonts w:ascii="Consolas" w:hAnsi="Consolas" w:cs="Consolas"/>
+                <w:color w:val="000000"/>
+                <w:sz w:val="16"/>
+                <w:szCs w:val="16"/>
+                <w:lang w:val="en-US"/>
+              </w:rPr>
+              <w:t>();</w:t>
+            </w:r>
+          </w:p>
+          <w:p>
+            <w:pPr>
+              <w:autoSpaceDE w:val="0"/>
+              <w:autoSpaceDN w:val="0"/>
+              <w:adjustRightInd w:val="0"/>
+              <w:rPr>
+                <w:rFonts w:ascii="Consolas" w:hAnsi="Consolas" w:cs="Consolas"/>
+                <w:color w:val="000000"/>
+                <w:sz w:val="16"/>
+                <w:szCs w:val="16"/>
+                <w:lang w:val="en-US"/>
+              </w:rPr>
+            </w:pPr>
+            <w:r>
+              <w:rPr>
+                <w:rFonts w:ascii="Consolas" w:hAnsi="Consolas" w:cs="Consolas"/>
+                <w:color w:val="000000"/>
+                <w:sz w:val="16"/>
+                <w:szCs w:val="16"/>
+                <w:lang w:val="en-US"/>
+              </w:rPr>
+              <w:t xml:space="preserve">            }</w:t>
+            </w:r>
+          </w:p>
+          <w:p>
+            <w:pPr>
+              <w:autoSpaceDE w:val="0"/>
+              <w:autoSpaceDN w:val="0"/>
+              <w:adjustRightInd w:val="0"/>
+              <w:rPr>
+                <w:rFonts w:ascii="Consolas" w:hAnsi="Consolas" w:cs="Consolas"/>
+                <w:color w:val="000000"/>
+                <w:sz w:val="16"/>
+                <w:szCs w:val="16"/>
+                <w:lang w:val="en-US"/>
+              </w:rPr>
+            </w:pPr>
+            <w:r>
+              <w:rPr>
+                <w:rFonts w:ascii="Consolas" w:hAnsi="Consolas" w:cs="Consolas"/>
+                <w:color w:val="000000"/>
+                <w:sz w:val="16"/>
+                <w:szCs w:val="16"/>
+                <w:lang w:val="en-US"/>
+              </w:rPr>
+              <w:t xml:space="preserve">            </w:t>
+            </w:r>
+            <w:r>
+              <w:rPr>
+                <w:rFonts w:ascii="Consolas" w:hAnsi="Consolas" w:cs="Consolas"/>
+                <w:color w:val="0000FF"/>
+                <w:sz w:val="16"/>
+                <w:szCs w:val="16"/>
+                <w:lang w:val="en-US"/>
+              </w:rPr>
+              <w:t>catch</w:t>
+            </w:r>
+            <w:r>
+              <w:rPr>
+                <w:rFonts w:ascii="Consolas" w:hAnsi="Consolas" w:cs="Consolas"/>
+                <w:color w:val="000000"/>
+                <w:sz w:val="16"/>
+                <w:szCs w:val="16"/>
+                <w:lang w:val="en-US"/>
+              </w:rPr>
+              <w:t xml:space="preserve"> (Exception ex)</w:t>
+            </w:r>
+          </w:p>
+          <w:p>
+            <w:pPr>
+              <w:autoSpaceDE w:val="0"/>
+              <w:autoSpaceDN w:val="0"/>
+              <w:adjustRightInd w:val="0"/>
+              <w:rPr>
+                <w:rFonts w:ascii="Consolas" w:hAnsi="Consolas" w:cs="Consolas"/>
+                <w:color w:val="000000"/>
+                <w:sz w:val="16"/>
+                <w:szCs w:val="16"/>
+                <w:lang w:val="en-US"/>
+              </w:rPr>
+            </w:pPr>
+            <w:r>
+              <w:rPr>
+                <w:rFonts w:ascii="Consolas" w:hAnsi="Consolas" w:cs="Consolas"/>
+                <w:color w:val="000000"/>
+                <w:sz w:val="16"/>
+                <w:szCs w:val="16"/>
+                <w:lang w:val="en-US"/>
+              </w:rPr>
+              <w:t xml:space="preserve">            {</w:t>
+            </w:r>
+          </w:p>
+          <w:p>
+            <w:pPr>
+              <w:autoSpaceDE w:val="0"/>
+              <w:autoSpaceDN w:val="0"/>
+              <w:adjustRightInd w:val="0"/>
+              <w:rPr>
+                <w:rFonts w:ascii="Consolas" w:hAnsi="Consolas" w:cs="Consolas"/>
+                <w:color w:val="000000"/>
+                <w:sz w:val="16"/>
+                <w:szCs w:val="16"/>
+                <w:lang w:val="en-US"/>
+              </w:rPr>
+            </w:pPr>
+            <w:r>
+              <w:rPr>
+                <w:rFonts w:ascii="Consolas" w:hAnsi="Consolas" w:cs="Consolas"/>
+                <w:color w:val="000000"/>
+                <w:sz w:val="16"/>
+                <w:szCs w:val="16"/>
+                <w:lang w:val="en-US"/>
+              </w:rPr>
+              <w:t xml:space="preserve">                </w:t>
+            </w:r>
+            <w:r>
+              <w:rPr>
+                <w:rFonts w:ascii="Consolas" w:hAnsi="Consolas" w:cs="Consolas"/>
+                <w:color w:val="008000"/>
+                <w:sz w:val="16"/>
+                <w:szCs w:val="16"/>
+                <w:lang w:val="en-US"/>
+              </w:rPr>
+              <w:t xml:space="preserve">// </w:t>
+            </w:r>
+            <w:proofErr w:type="spellStart"/>
+            <w:r>
+              <w:rPr>
+                <w:rFonts w:ascii="Consolas" w:hAnsi="Consolas" w:cs="Consolas"/>
+                <w:color w:val="008000"/>
+                <w:sz w:val="16"/>
+                <w:szCs w:val="16"/>
+                <w:lang w:val="en-US"/>
+              </w:rPr>
+              <w:t>logowanie</w:t>
+            </w:r>
+            <w:proofErr w:type="spellEnd"/>
+            <w:r>
+              <w:rPr>
+                <w:rFonts w:ascii="Consolas" w:hAnsi="Consolas" w:cs="Consolas"/>
+                <w:color w:val="008000"/>
+                <w:sz w:val="16"/>
+                <w:szCs w:val="16"/>
+                <w:lang w:val="en-US"/>
+              </w:rPr>
+              <w:t xml:space="preserve"> do </w:t>
+            </w:r>
+            <w:proofErr w:type="spellStart"/>
+            <w:r>
+              <w:rPr>
+                <w:rFonts w:ascii="Consolas" w:hAnsi="Consolas" w:cs="Consolas"/>
+                <w:color w:val="008000"/>
+                <w:sz w:val="16"/>
+                <w:szCs w:val="16"/>
+                <w:lang w:val="en-US"/>
+              </w:rPr>
+              <w:t>pliku</w:t>
+            </w:r>
+            <w:proofErr w:type="spellEnd"/>
+            <w:r>
+              <w:rPr>
+                <w:rFonts w:ascii="Consolas" w:hAnsi="Consolas" w:cs="Consolas"/>
+                <w:color w:val="008000"/>
+                <w:sz w:val="16"/>
+                <w:szCs w:val="16"/>
+                <w:lang w:val="en-US"/>
+              </w:rPr>
+              <w:t xml:space="preserve"> ...</w:t>
+            </w:r>
+          </w:p>
+          <w:p>
+            <w:pPr>
+              <w:autoSpaceDE w:val="0"/>
+              <w:autoSpaceDN w:val="0"/>
+              <w:adjustRightInd w:val="0"/>
+              <w:rPr>
+                <w:rFonts w:ascii="Consolas" w:hAnsi="Consolas" w:cs="Consolas"/>
+                <w:color w:val="000000"/>
+                <w:sz w:val="16"/>
+                <w:szCs w:val="16"/>
+                <w:lang w:val="en-US"/>
+              </w:rPr>
+            </w:pPr>
+            <w:r>
+              <w:rPr>
+                <w:rFonts w:ascii="Consolas" w:hAnsi="Consolas" w:cs="Consolas"/>
+                <w:color w:val="000000"/>
+                <w:sz w:val="16"/>
+                <w:szCs w:val="16"/>
+                <w:lang w:val="en-US"/>
+              </w:rPr>
+              <w:t xml:space="preserve">                </w:t>
+            </w:r>
+            <w:proofErr w:type="spellStart"/>
+            <w:proofErr w:type="gramStart"/>
+            <w:r>
+              <w:rPr>
+                <w:rFonts w:ascii="Consolas" w:hAnsi="Consolas" w:cs="Consolas"/>
+                <w:color w:val="000000"/>
+                <w:sz w:val="16"/>
+                <w:szCs w:val="16"/>
+                <w:lang w:val="en-US"/>
+              </w:rPr>
+              <w:t>responce.Errors.Add</w:t>
+            </w:r>
+            <w:proofErr w:type="spellEnd"/>
+            <w:proofErr w:type="gramEnd"/>
+            <w:r>
+              <w:rPr>
+                <w:rFonts w:ascii="Consolas" w:hAnsi="Consolas" w:cs="Consolas"/>
+                <w:color w:val="000000"/>
+                <w:sz w:val="16"/>
+                <w:szCs w:val="16"/>
+                <w:lang w:val="en-US"/>
+              </w:rPr>
+              <w:t>(</w:t>
+            </w:r>
+            <w:r>
+              <w:rPr>
+                <w:rFonts w:ascii="Consolas" w:hAnsi="Consolas" w:cs="Consolas"/>
+                <w:color w:val="0000FF"/>
+                <w:sz w:val="16"/>
+                <w:szCs w:val="16"/>
+                <w:lang w:val="en-US"/>
+              </w:rPr>
+              <w:t>new</w:t>
+            </w:r>
+            <w:r>
+              <w:rPr>
+                <w:rFonts w:ascii="Consolas" w:hAnsi="Consolas" w:cs="Consolas"/>
+                <w:color w:val="000000"/>
+                <w:sz w:val="16"/>
+                <w:szCs w:val="16"/>
+                <w:lang w:val="en-US"/>
+              </w:rPr>
+              <w:t xml:space="preserve"> Error(</w:t>
+            </w:r>
+            <w:proofErr w:type="spellStart"/>
+            <w:r>
+              <w:rPr>
+                <w:rFonts w:ascii="Consolas" w:hAnsi="Consolas" w:cs="Consolas"/>
+                <w:color w:val="000000"/>
+                <w:sz w:val="16"/>
+                <w:szCs w:val="16"/>
+                <w:lang w:val="en-US"/>
+              </w:rPr>
+              <w:t>ex.Source</w:t>
+            </w:r>
+            <w:proofErr w:type="spellEnd"/>
+            <w:r>
+              <w:rPr>
+                <w:rFonts w:ascii="Consolas" w:hAnsi="Consolas" w:cs="Consolas"/>
+                <w:color w:val="000000"/>
+                <w:sz w:val="16"/>
+                <w:szCs w:val="16"/>
+                <w:lang w:val="en-US"/>
+              </w:rPr>
+              <w:t xml:space="preserve">, </w:t>
+            </w:r>
+            <w:proofErr w:type="spellStart"/>
+            <w:r>
+              <w:rPr>
+                <w:rFonts w:ascii="Consolas" w:hAnsi="Consolas" w:cs="Consolas"/>
+                <w:color w:val="000000"/>
+                <w:sz w:val="16"/>
+                <w:szCs w:val="16"/>
+                <w:lang w:val="en-US"/>
+              </w:rPr>
+              <w:t>ex.Message</w:t>
+            </w:r>
+            <w:proofErr w:type="spellEnd"/>
+            <w:r>
+              <w:rPr>
+                <w:rFonts w:ascii="Consolas" w:hAnsi="Consolas" w:cs="Consolas"/>
+                <w:color w:val="000000"/>
+                <w:sz w:val="16"/>
+                <w:szCs w:val="16"/>
+                <w:lang w:val="en-US"/>
+              </w:rPr>
+              <w:t>));</w:t>
+            </w:r>
+          </w:p>
+          <w:p>
+            <w:pPr>
+              <w:autoSpaceDE w:val="0"/>
+              <w:autoSpaceDN w:val="0"/>
+              <w:adjustRightInd w:val="0"/>
+              <w:rPr>
+                <w:rFonts w:ascii="Consolas" w:hAnsi="Consolas" w:cs="Consolas"/>
+                <w:color w:val="000000"/>
+                <w:sz w:val="16"/>
+                <w:szCs w:val="16"/>
+                <w:lang w:val="en-US"/>
+              </w:rPr>
+            </w:pPr>
+            <w:r>
+              <w:rPr>
+                <w:rFonts w:ascii="Consolas" w:hAnsi="Consolas" w:cs="Consolas"/>
+                <w:color w:val="000000"/>
+                <w:sz w:val="16"/>
+                <w:szCs w:val="16"/>
+                <w:lang w:val="en-US"/>
+              </w:rPr>
+              <w:t xml:space="preserve">            }</w:t>
+            </w:r>
+          </w:p>
+          <w:p>
+            <w:pPr>
+              <w:autoSpaceDE w:val="0"/>
+              <w:autoSpaceDN w:val="0"/>
+              <w:adjustRightInd w:val="0"/>
+              <w:rPr>
+                <w:rFonts w:ascii="Consolas" w:hAnsi="Consolas" w:cs="Consolas"/>
+                <w:color w:val="000000"/>
+                <w:sz w:val="16"/>
+                <w:szCs w:val="16"/>
+                <w:lang w:val="en-US"/>
+              </w:rPr>
+            </w:pPr>
+            <w:r>
+              <w:rPr>
+                <w:rFonts w:ascii="Consolas" w:hAnsi="Consolas" w:cs="Consolas"/>
+                <w:color w:val="000000"/>
+                <w:sz w:val="16"/>
+                <w:szCs w:val="16"/>
+                <w:lang w:val="en-US"/>
+              </w:rPr>
+              <w:t xml:space="preserve">            </w:t>
+            </w:r>
+            <w:r>
+              <w:rPr>
+                <w:rFonts w:ascii="Consolas" w:hAnsi="Consolas" w:cs="Consolas"/>
+                <w:color w:val="0000FF"/>
+                <w:sz w:val="16"/>
+                <w:szCs w:val="16"/>
+                <w:lang w:val="en-US"/>
+              </w:rPr>
+              <w:t>return</w:t>
+            </w:r>
+            <w:r>
+              <w:rPr>
+                <w:rFonts w:ascii="Consolas" w:hAnsi="Consolas" w:cs="Consolas"/>
+                <w:color w:val="000000"/>
+                <w:sz w:val="16"/>
+                <w:szCs w:val="16"/>
+                <w:lang w:val="en-US"/>
+              </w:rPr>
+              <w:t xml:space="preserve"> </w:t>
+            </w:r>
+            <w:proofErr w:type="spellStart"/>
+            <w:proofErr w:type="gramStart"/>
+            <w:r>
+              <w:rPr>
+                <w:rFonts w:ascii="Consolas" w:hAnsi="Consolas" w:cs="Consolas"/>
+                <w:color w:val="000000"/>
+                <w:sz w:val="16"/>
+                <w:szCs w:val="16"/>
+                <w:lang w:val="en-US"/>
+              </w:rPr>
+              <w:t>responce</w:t>
+            </w:r>
+            <w:proofErr w:type="spellEnd"/>
+            <w:r>
+              <w:rPr>
+                <w:rFonts w:ascii="Consolas" w:hAnsi="Consolas" w:cs="Consolas"/>
+                <w:color w:val="000000"/>
+                <w:sz w:val="16"/>
+                <w:szCs w:val="16"/>
+                <w:lang w:val="en-US"/>
+              </w:rPr>
+              <w:t>;</w:t>
+            </w:r>
+            <w:proofErr w:type="gramEnd"/>
+          </w:p>
+          <w:p>
+            <w:pPr>
+              <w:autoSpaceDE w:val="0"/>
+              <w:autoSpaceDN w:val="0"/>
+              <w:adjustRightInd w:val="0"/>
+              <w:rPr>
+                <w:rFonts w:ascii="Consolas" w:hAnsi="Consolas" w:cs="Consolas"/>
+                <w:color w:val="000000"/>
+                <w:sz w:val="16"/>
+                <w:szCs w:val="16"/>
+                <w:lang w:val="en-US"/>
+              </w:rPr>
+            </w:pPr>
+            <w:r>
+              <w:rPr>
+                <w:rFonts w:ascii="Consolas" w:hAnsi="Consolas" w:cs="Consolas"/>
+                <w:color w:val="000000"/>
+                <w:sz w:val="16"/>
+                <w:szCs w:val="16"/>
+                <w:lang w:val="en-US"/>
+              </w:rPr>
+              <w:t xml:space="preserve">        }</w:t>
+            </w:r>
+          </w:p>
+          <w:p>
+            <w:pPr>
+              <w:autoSpaceDE w:val="0"/>
+              <w:autoSpaceDN w:val="0"/>
+              <w:adjustRightInd w:val="0"/>
+              <w:rPr>
+                <w:rFonts w:ascii="Consolas" w:hAnsi="Consolas" w:cs="Consolas"/>
+                <w:color w:val="000000"/>
+                <w:sz w:val="16"/>
+                <w:szCs w:val="16"/>
+                <w:lang w:val="en-US"/>
+              </w:rPr>
+            </w:pPr>
+          </w:p>
+          <w:p>
+            <w:pPr>
+              <w:autoSpaceDE w:val="0"/>
+              <w:autoSpaceDN w:val="0"/>
+              <w:adjustRightInd w:val="0"/>
+              <w:rPr>
+                <w:rFonts w:ascii="Consolas" w:hAnsi="Consolas" w:cs="Consolas"/>
+                <w:color w:val="000000"/>
+                <w:sz w:val="16"/>
+                <w:szCs w:val="16"/>
+                <w:lang w:val="en-US"/>
+              </w:rPr>
+            </w:pPr>
+          </w:p>
+          <w:p>
+            <w:pPr>
+              <w:autoSpaceDE w:val="0"/>
+              <w:autoSpaceDN w:val="0"/>
+              <w:adjustRightInd w:val="0"/>
+              <w:rPr>
+                <w:rFonts w:ascii="Consolas" w:hAnsi="Consolas" w:cs="Consolas"/>
+                <w:color w:val="000000"/>
+                <w:sz w:val="16"/>
+                <w:szCs w:val="16"/>
+                <w:lang w:val="en-US"/>
+              </w:rPr>
+            </w:pPr>
+            <w:r>
+              <w:rPr>
+                <w:rFonts w:ascii="Consolas" w:hAnsi="Consolas" w:cs="Consolas"/>
+                <w:color w:val="000000"/>
+                <w:sz w:val="16"/>
+                <w:szCs w:val="16"/>
+                <w:lang w:val="en-US"/>
+              </w:rPr>
+              <w:t xml:space="preserve">        [</w:t>
+            </w:r>
+            <w:proofErr w:type="spellStart"/>
+            <w:r>
+              <w:rPr>
+                <w:rFonts w:ascii="Consolas" w:hAnsi="Consolas" w:cs="Consolas"/>
+                <w:color w:val="000000"/>
+                <w:sz w:val="16"/>
+                <w:szCs w:val="16"/>
+                <w:lang w:val="en-US"/>
+              </w:rPr>
+              <w:t>HttpPost</w:t>
+            </w:r>
+            <w:proofErr w:type="spellEnd"/>
+            <w:r>
+              <w:rPr>
+                <w:rFonts w:ascii="Consolas" w:hAnsi="Consolas" w:cs="Consolas"/>
+                <w:color w:val="000000"/>
+                <w:sz w:val="16"/>
+                <w:szCs w:val="16"/>
+                <w:lang w:val="en-US"/>
+              </w:rPr>
+              <w:t>]</w:t>
+            </w:r>
+          </w:p>
+          <w:p>
+            <w:pPr>
+              <w:autoSpaceDE w:val="0"/>
+              <w:autoSpaceDN w:val="0"/>
+              <w:adjustRightInd w:val="0"/>
+              <w:rPr>
+                <w:rFonts w:ascii="Consolas" w:hAnsi="Consolas" w:cs="Consolas"/>
+                <w:color w:val="000000"/>
+                <w:sz w:val="16"/>
+                <w:szCs w:val="16"/>
+                <w:lang w:val="en-US"/>
+              </w:rPr>
+            </w:pPr>
+            <w:r>
+              <w:rPr>
+                <w:rFonts w:ascii="Consolas" w:hAnsi="Consolas" w:cs="Consolas"/>
+                <w:color w:val="000000"/>
+                <w:sz w:val="16"/>
+                <w:szCs w:val="16"/>
+                <w:lang w:val="en-US"/>
+              </w:rPr>
+              <w:t xml:space="preserve">        </w:t>
+            </w:r>
+            <w:r>
+              <w:rPr>
+                <w:rFonts w:ascii="Consolas" w:hAnsi="Consolas" w:cs="Consolas"/>
+                <w:color w:val="0000FF"/>
+                <w:sz w:val="16"/>
+                <w:szCs w:val="16"/>
+                <w:lang w:val="en-US"/>
+              </w:rPr>
+              <w:t>public</w:t>
+            </w:r>
+            <w:r>
+              <w:rPr>
+                <w:rFonts w:ascii="Consolas" w:hAnsi="Consolas" w:cs="Consolas"/>
+                <w:color w:val="000000"/>
+                <w:sz w:val="16"/>
+                <w:szCs w:val="16"/>
+                <w:lang w:val="en-US"/>
+              </w:rPr>
+              <w:t xml:space="preserve"> </w:t>
+            </w:r>
+            <w:proofErr w:type="spellStart"/>
+            <w:r>
+              <w:rPr>
+                <w:rFonts w:ascii="Consolas" w:hAnsi="Consolas" w:cs="Consolas"/>
+                <w:color w:val="000000"/>
+                <w:sz w:val="16"/>
+                <w:szCs w:val="16"/>
+                <w:lang w:val="en-US"/>
+              </w:rPr>
+              <w:t>DataResponse</w:t>
+            </w:r>
+            <w:proofErr w:type="spellEnd"/>
+            <w:r>
+              <w:rPr>
+                <w:rFonts w:ascii="Consolas" w:hAnsi="Consolas" w:cs="Consolas"/>
+                <w:color w:val="000000"/>
+                <w:sz w:val="16"/>
+                <w:szCs w:val="16"/>
+                <w:lang w:val="en-US"/>
+              </w:rPr>
+              <w:t>&lt;</w:t>
+            </w:r>
+            <w:r>
+              <w:rPr>
+                <w:rFonts w:ascii="Consolas" w:hAnsi="Consolas" w:cs="Consolas"/>
+                <w:color w:val="0000FF"/>
+                <w:sz w:val="16"/>
+                <w:szCs w:val="16"/>
+                <w:lang w:val="en-US"/>
+              </w:rPr>
+              <w:t>int</w:t>
+            </w:r>
+            <w:r>
+              <w:rPr>
+                <w:rFonts w:ascii="Consolas" w:hAnsi="Consolas" w:cs="Consolas"/>
+                <w:color w:val="000000"/>
+                <w:sz w:val="16"/>
+                <w:szCs w:val="16"/>
+                <w:lang w:val="en-US"/>
+              </w:rPr>
+              <w:t xml:space="preserve">&gt; </w:t>
+            </w:r>
+            <w:proofErr w:type="gramStart"/>
+            <w:r>
+              <w:rPr>
+                <w:rFonts w:ascii="Consolas" w:hAnsi="Consolas" w:cs="Consolas"/>
+                <w:color w:val="000000"/>
+                <w:sz w:val="16"/>
+                <w:szCs w:val="16"/>
+                <w:lang w:val="en-US"/>
+              </w:rPr>
+              <w:t>Add(</w:t>
+            </w:r>
+            <w:proofErr w:type="spellStart"/>
+            <w:proofErr w:type="gramEnd"/>
+            <w:r>
+              <w:rPr>
+                <w:rFonts w:ascii="Consolas" w:hAnsi="Consolas" w:cs="Consolas"/>
+                <w:color w:val="000000"/>
+                <w:sz w:val="16"/>
+                <w:szCs w:val="16"/>
+                <w:lang w:val="en-US"/>
+              </w:rPr>
+              <w:t>OperationDto</w:t>
+            </w:r>
+            <w:proofErr w:type="spellEnd"/>
+            <w:r>
+              <w:rPr>
+                <w:rFonts w:ascii="Consolas" w:hAnsi="Consolas" w:cs="Consolas"/>
+                <w:color w:val="000000"/>
+                <w:sz w:val="16"/>
+                <w:szCs w:val="16"/>
+                <w:lang w:val="en-US"/>
+              </w:rPr>
+              <w:t xml:space="preserve"> </w:t>
+            </w:r>
+            <w:proofErr w:type="spellStart"/>
+            <w:r>
+              <w:rPr>
+                <w:rFonts w:ascii="Consolas" w:hAnsi="Consolas" w:cs="Consolas"/>
+                <w:color w:val="000000"/>
+                <w:sz w:val="16"/>
+                <w:szCs w:val="16"/>
+                <w:lang w:val="en-US"/>
+              </w:rPr>
+              <w:t>operationDto</w:t>
+            </w:r>
+            <w:proofErr w:type="spellEnd"/>
+            <w:r>
+              <w:rPr>
+                <w:rFonts w:ascii="Consolas" w:hAnsi="Consolas" w:cs="Consolas"/>
+                <w:color w:val="000000"/>
+                <w:sz w:val="16"/>
+                <w:szCs w:val="16"/>
+                <w:lang w:val="en-US"/>
+              </w:rPr>
+              <w:t xml:space="preserve">  )</w:t>
+            </w:r>
+          </w:p>
+          <w:p>
+            <w:pPr>
+              <w:autoSpaceDE w:val="0"/>
+              <w:autoSpaceDN w:val="0"/>
+              <w:adjustRightInd w:val="0"/>
+              <w:rPr>
+                <w:rFonts w:ascii="Consolas" w:hAnsi="Consolas" w:cs="Consolas"/>
+                <w:color w:val="000000"/>
+                <w:sz w:val="16"/>
+                <w:szCs w:val="16"/>
+                <w:lang w:val="en-US"/>
+              </w:rPr>
+            </w:pPr>
+            <w:r>
+              <w:rPr>
+                <w:rFonts w:ascii="Consolas" w:hAnsi="Consolas" w:cs="Consolas"/>
+                <w:color w:val="000000"/>
+                <w:sz w:val="16"/>
+                <w:szCs w:val="16"/>
+                <w:lang w:val="en-US"/>
+              </w:rPr>
+              <w:t xml:space="preserve">        {</w:t>
+            </w:r>
+          </w:p>
+          <w:p>
+            <w:pPr>
+              <w:autoSpaceDE w:val="0"/>
+              <w:autoSpaceDN w:val="0"/>
+              <w:adjustRightInd w:val="0"/>
+              <w:rPr>
+                <w:rFonts w:ascii="Consolas" w:hAnsi="Consolas" w:cs="Consolas"/>
+                <w:color w:val="000000"/>
+                <w:sz w:val="16"/>
+                <w:szCs w:val="16"/>
+                <w:lang w:val="en-US"/>
+              </w:rPr>
+            </w:pPr>
+            <w:r>
+              <w:rPr>
+                <w:rFonts w:ascii="Consolas" w:hAnsi="Consolas" w:cs="Consolas"/>
+                <w:color w:val="000000"/>
+                <w:sz w:val="16"/>
+                <w:szCs w:val="16"/>
+                <w:lang w:val="en-US"/>
+              </w:rPr>
+              <w:t xml:space="preserve">            </w:t>
+            </w:r>
+            <w:r>
+              <w:rPr>
+                <w:rFonts w:ascii="Consolas" w:hAnsi="Consolas" w:cs="Consolas"/>
+                <w:color w:val="0000FF"/>
+                <w:sz w:val="16"/>
+                <w:szCs w:val="16"/>
+                <w:lang w:val="en-US"/>
+              </w:rPr>
+              <w:t>var</w:t>
+            </w:r>
+            <w:r>
+              <w:rPr>
+                <w:rFonts w:ascii="Consolas" w:hAnsi="Consolas" w:cs="Consolas"/>
+                <w:color w:val="000000"/>
+                <w:sz w:val="16"/>
+                <w:szCs w:val="16"/>
+                <w:lang w:val="en-US"/>
+              </w:rPr>
+              <w:t xml:space="preserve"> </w:t>
+            </w:r>
+            <w:proofErr w:type="spellStart"/>
+            <w:r>
+              <w:rPr>
+                <w:rFonts w:ascii="Consolas" w:hAnsi="Consolas" w:cs="Consolas"/>
+                <w:color w:val="000000"/>
+                <w:sz w:val="16"/>
+                <w:szCs w:val="16"/>
+                <w:lang w:val="en-US"/>
+              </w:rPr>
+              <w:t>responce</w:t>
+            </w:r>
+            <w:proofErr w:type="spellEnd"/>
+            <w:r>
+              <w:rPr>
+                <w:rFonts w:ascii="Consolas" w:hAnsi="Consolas" w:cs="Consolas"/>
+                <w:color w:val="000000"/>
+                <w:sz w:val="16"/>
+                <w:szCs w:val="16"/>
+                <w:lang w:val="en-US"/>
+              </w:rPr>
+              <w:t xml:space="preserve"> = </w:t>
+            </w:r>
+            <w:r>
+              <w:rPr>
+                <w:rFonts w:ascii="Consolas" w:hAnsi="Consolas" w:cs="Consolas"/>
+                <w:color w:val="0000FF"/>
+                <w:sz w:val="16"/>
+                <w:szCs w:val="16"/>
+                <w:lang w:val="en-US"/>
+              </w:rPr>
+              <w:t>new</w:t>
+            </w:r>
+            <w:r>
+              <w:rPr>
+                <w:rFonts w:ascii="Consolas" w:hAnsi="Consolas" w:cs="Consolas"/>
+                <w:color w:val="000000"/>
+                <w:sz w:val="16"/>
+                <w:szCs w:val="16"/>
+                <w:lang w:val="en-US"/>
+              </w:rPr>
+              <w:t xml:space="preserve"> </w:t>
+            </w:r>
+            <w:proofErr w:type="spellStart"/>
+            <w:r>
+              <w:rPr>
+                <w:rFonts w:ascii="Consolas" w:hAnsi="Consolas" w:cs="Consolas"/>
+                <w:color w:val="000000"/>
+                <w:sz w:val="16"/>
+                <w:szCs w:val="16"/>
+                <w:lang w:val="en-US"/>
+              </w:rPr>
+              <w:t>DataResponse</w:t>
+            </w:r>
+            <w:proofErr w:type="spellEnd"/>
+            <w:r>
+              <w:rPr>
+                <w:rFonts w:ascii="Consolas" w:hAnsi="Consolas" w:cs="Consolas"/>
+                <w:color w:val="000000"/>
+                <w:sz w:val="16"/>
+                <w:szCs w:val="16"/>
+                <w:lang w:val="en-US"/>
+              </w:rPr>
+              <w:t>&lt;</w:t>
+            </w:r>
+            <w:r>
+              <w:rPr>
+                <w:rFonts w:ascii="Consolas" w:hAnsi="Consolas" w:cs="Consolas"/>
+                <w:color w:val="0000FF"/>
+                <w:sz w:val="16"/>
+                <w:szCs w:val="16"/>
+                <w:lang w:val="en-US"/>
+              </w:rPr>
+              <w:t>int</w:t>
+            </w:r>
+            <w:proofErr w:type="gramStart"/>
+            <w:r>
+              <w:rPr>
+                <w:rFonts w:ascii="Consolas" w:hAnsi="Consolas" w:cs="Consolas"/>
+                <w:color w:val="000000"/>
+                <w:sz w:val="16"/>
+                <w:szCs w:val="16"/>
+                <w:lang w:val="en-US"/>
+              </w:rPr>
+              <w:t>&gt;(</w:t>
+            </w:r>
+            <w:proofErr w:type="gramEnd"/>
+            <w:r>
+              <w:rPr>
+                <w:rFonts w:ascii="Consolas" w:hAnsi="Consolas" w:cs="Consolas"/>
+                <w:color w:val="000000"/>
+                <w:sz w:val="16"/>
+                <w:szCs w:val="16"/>
+                <w:lang w:val="en-US"/>
+              </w:rPr>
+              <w:t>);</w:t>
+            </w:r>
+          </w:p>
+          <w:p>
+            <w:pPr>
+              <w:autoSpaceDE w:val="0"/>
+              <w:autoSpaceDN w:val="0"/>
+              <w:adjustRightInd w:val="0"/>
+              <w:rPr>
+                <w:rFonts w:ascii="Consolas" w:hAnsi="Consolas" w:cs="Consolas"/>
+                <w:color w:val="000000"/>
+                <w:sz w:val="16"/>
+                <w:szCs w:val="16"/>
+                <w:lang w:val="en-US"/>
+              </w:rPr>
+            </w:pPr>
+          </w:p>
+          <w:p>
+            <w:pPr>
+              <w:autoSpaceDE w:val="0"/>
+              <w:autoSpaceDN w:val="0"/>
+              <w:adjustRightInd w:val="0"/>
+              <w:rPr>
+                <w:rFonts w:ascii="Consolas" w:hAnsi="Consolas" w:cs="Consolas"/>
+                <w:color w:val="000000"/>
+                <w:sz w:val="16"/>
+                <w:szCs w:val="16"/>
+                <w:lang w:val="en-US"/>
+              </w:rPr>
+            </w:pPr>
+            <w:r>
+              <w:rPr>
+                <w:rFonts w:ascii="Consolas" w:hAnsi="Consolas" w:cs="Consolas"/>
+                <w:color w:val="000000"/>
+                <w:sz w:val="16"/>
+                <w:szCs w:val="16"/>
+                <w:lang w:val="en-US"/>
+              </w:rPr>
+              <w:t xml:space="preserve">            </w:t>
+            </w:r>
+            <w:r>
+              <w:rPr>
+                <w:rFonts w:ascii="Consolas" w:hAnsi="Consolas" w:cs="Consolas"/>
+                <w:color w:val="0000FF"/>
+                <w:sz w:val="16"/>
+                <w:szCs w:val="16"/>
+                <w:lang w:val="en-US"/>
+              </w:rPr>
+              <w:t>try</w:t>
+            </w:r>
+          </w:p>
+          <w:p>
+            <w:pPr>
+              <w:autoSpaceDE w:val="0"/>
+              <w:autoSpaceDN w:val="0"/>
+              <w:adjustRightInd w:val="0"/>
+              <w:rPr>
+                <w:rFonts w:ascii="Consolas" w:hAnsi="Consolas" w:cs="Consolas"/>
+                <w:color w:val="000000"/>
+                <w:sz w:val="16"/>
+                <w:szCs w:val="16"/>
+                <w:lang w:val="en-US"/>
+              </w:rPr>
+            </w:pPr>
+            <w:r>
+              <w:rPr>
+                <w:rFonts w:ascii="Consolas" w:hAnsi="Consolas" w:cs="Consolas"/>
+                <w:color w:val="000000"/>
+                <w:sz w:val="16"/>
+                <w:szCs w:val="16"/>
+                <w:lang w:val="en-US"/>
+              </w:rPr>
+              <w:t xml:space="preserve">            {</w:t>
+            </w:r>
+          </w:p>
+          <w:p>
+            <w:pPr>
+              <w:autoSpaceDE w:val="0"/>
+              <w:autoSpaceDN w:val="0"/>
+              <w:adjustRightInd w:val="0"/>
+              <w:rPr>
+                <w:rFonts w:ascii="Consolas" w:hAnsi="Consolas" w:cs="Consolas"/>
+                <w:color w:val="000000"/>
+                <w:sz w:val="16"/>
+                <w:szCs w:val="16"/>
+                <w:lang w:val="en-US"/>
+              </w:rPr>
+            </w:pPr>
+            <w:r>
+              <w:rPr>
+                <w:rFonts w:ascii="Consolas" w:hAnsi="Consolas" w:cs="Consolas"/>
+                <w:color w:val="000000"/>
+                <w:sz w:val="16"/>
+                <w:szCs w:val="16"/>
+                <w:lang w:val="en-US"/>
+              </w:rPr>
+              <w:t xml:space="preserve">                </w:t>
+            </w:r>
+            <w:r>
+              <w:rPr>
+                <w:rFonts w:ascii="Consolas" w:hAnsi="Consolas" w:cs="Consolas"/>
+                <w:color w:val="0000FF"/>
+                <w:sz w:val="16"/>
+                <w:szCs w:val="16"/>
+                <w:lang w:val="en-US"/>
+              </w:rPr>
+              <w:t>var</w:t>
+            </w:r>
+            <w:r>
+              <w:rPr>
+                <w:rFonts w:ascii="Consolas" w:hAnsi="Consolas" w:cs="Consolas"/>
+                <w:color w:val="000000"/>
+                <w:sz w:val="16"/>
+                <w:szCs w:val="16"/>
+                <w:lang w:val="en-US"/>
+              </w:rPr>
+              <w:t xml:space="preserve"> operation = </w:t>
+            </w:r>
+            <w:proofErr w:type="spellStart"/>
+            <w:r>
+              <w:rPr>
+                <w:rFonts w:ascii="Consolas" w:hAnsi="Consolas" w:cs="Consolas"/>
+                <w:color w:val="000000"/>
+                <w:sz w:val="16"/>
+                <w:szCs w:val="16"/>
+                <w:lang w:val="en-US"/>
+              </w:rPr>
+              <w:t>operationDto.ToDao</w:t>
+            </w:r>
+            <w:proofErr w:type="spellEnd"/>
+            <w:r>
+              <w:rPr>
+                <w:rFonts w:ascii="Consolas" w:hAnsi="Consolas" w:cs="Consolas"/>
+                <w:color w:val="000000"/>
+                <w:sz w:val="16"/>
+                <w:szCs w:val="16"/>
+                <w:lang w:val="en-US"/>
+              </w:rPr>
+              <w:t>(</w:t>
+            </w:r>
+            <w:proofErr w:type="gramStart"/>
+            <w:r>
+              <w:rPr>
+                <w:rFonts w:ascii="Consolas" w:hAnsi="Consolas" w:cs="Consolas"/>
+                <w:color w:val="000000"/>
+                <w:sz w:val="16"/>
+                <w:szCs w:val="16"/>
+                <w:lang w:val="en-US"/>
+              </w:rPr>
+              <w:t>);</w:t>
+            </w:r>
+            <w:proofErr w:type="gramEnd"/>
+          </w:p>
+          <w:p>
+            <w:pPr>
+              <w:autoSpaceDE w:val="0"/>
+              <w:autoSpaceDN w:val="0"/>
+              <w:adjustRightInd w:val="0"/>
+              <w:rPr>
+                <w:rFonts w:ascii="Consolas" w:hAnsi="Consolas" w:cs="Consolas"/>
+                <w:color w:val="000000"/>
+                <w:sz w:val="16"/>
+                <w:szCs w:val="16"/>
+                <w:lang w:val="en-US"/>
+              </w:rPr>
+            </w:pPr>
+            <w:r>
+              <w:rPr>
+                <w:rFonts w:ascii="Consolas" w:hAnsi="Consolas" w:cs="Consolas"/>
+                <w:color w:val="000000"/>
+                <w:sz w:val="16"/>
+                <w:szCs w:val="16"/>
+                <w:lang w:val="en-US"/>
+              </w:rPr>
+              <w:t xml:space="preserve">                _</w:t>
+            </w:r>
+            <w:proofErr w:type="spellStart"/>
+            <w:proofErr w:type="gramStart"/>
+            <w:r>
+              <w:rPr>
+                <w:rFonts w:ascii="Consolas" w:hAnsi="Consolas" w:cs="Consolas"/>
+                <w:color w:val="000000"/>
+                <w:sz w:val="16"/>
+                <w:szCs w:val="16"/>
+                <w:lang w:val="en-US"/>
+              </w:rPr>
+              <w:t>unitOfWork.Operation.Add</w:t>
+            </w:r>
+            <w:proofErr w:type="spellEnd"/>
+            <w:proofErr w:type="gramEnd"/>
+            <w:r>
+              <w:rPr>
+                <w:rFonts w:ascii="Consolas" w:hAnsi="Consolas" w:cs="Consolas"/>
+                <w:color w:val="000000"/>
+                <w:sz w:val="16"/>
+                <w:szCs w:val="16"/>
+                <w:lang w:val="en-US"/>
+              </w:rPr>
+              <w:t>(operation);</w:t>
+            </w:r>
+          </w:p>
+          <w:p>
+            <w:pPr>
+              <w:autoSpaceDE w:val="0"/>
+              <w:autoSpaceDN w:val="0"/>
+              <w:adjustRightInd w:val="0"/>
+              <w:rPr>
+                <w:rFonts w:ascii="Consolas" w:hAnsi="Consolas" w:cs="Consolas"/>
+                <w:color w:val="000000"/>
+                <w:sz w:val="16"/>
+                <w:szCs w:val="16"/>
+                <w:lang w:val="en-US"/>
+              </w:rPr>
+            </w:pPr>
+            <w:r>
+              <w:rPr>
+                <w:rFonts w:ascii="Consolas" w:hAnsi="Consolas" w:cs="Consolas"/>
+                <w:color w:val="000000"/>
+                <w:sz w:val="16"/>
+                <w:szCs w:val="16"/>
+                <w:lang w:val="en-US"/>
+              </w:rPr>
+              <w:t xml:space="preserve">                _</w:t>
+            </w:r>
+            <w:proofErr w:type="spellStart"/>
+            <w:r>
+              <w:rPr>
+                <w:rFonts w:ascii="Consolas" w:hAnsi="Consolas" w:cs="Consolas"/>
+                <w:color w:val="000000"/>
+                <w:sz w:val="16"/>
+                <w:szCs w:val="16"/>
+                <w:lang w:val="en-US"/>
+              </w:rPr>
+              <w:t>unitOfWork.Complete</w:t>
+            </w:r>
+            <w:proofErr w:type="spellEnd"/>
+            <w:r>
+              <w:rPr>
+                <w:rFonts w:ascii="Consolas" w:hAnsi="Consolas" w:cs="Consolas"/>
+                <w:color w:val="000000"/>
+                <w:sz w:val="16"/>
+                <w:szCs w:val="16"/>
+                <w:lang w:val="en-US"/>
+              </w:rPr>
+              <w:t>(</w:t>
+            </w:r>
+            <w:proofErr w:type="gramStart"/>
+            <w:r>
+              <w:rPr>
+                <w:rFonts w:ascii="Consolas" w:hAnsi="Consolas" w:cs="Consolas"/>
+                <w:color w:val="000000"/>
+                <w:sz w:val="16"/>
+                <w:szCs w:val="16"/>
+                <w:lang w:val="en-US"/>
+              </w:rPr>
+              <w:t>);</w:t>
+            </w:r>
+            <w:proofErr w:type="gramEnd"/>
+          </w:p>
+          <w:p>
+            <w:pPr>
+              <w:autoSpaceDE w:val="0"/>
+              <w:autoSpaceDN w:val="0"/>
+              <w:adjustRightInd w:val="0"/>
+              <w:rPr>
+                <w:rFonts w:ascii="Consolas" w:hAnsi="Consolas" w:cs="Consolas"/>
+                <w:color w:val="000000"/>
+                <w:sz w:val="16"/>
+                <w:szCs w:val="16"/>
+                <w:lang w:val="pl-PL"/>
+              </w:rPr>
+            </w:pPr>
+            <w:r>
+              <w:rPr>
+                <w:rFonts w:ascii="Consolas" w:hAnsi="Consolas" w:cs="Consolas"/>
+                <w:color w:val="000000"/>
+                <w:sz w:val="16"/>
+                <w:szCs w:val="16"/>
+                <w:lang w:val="en-US"/>
+              </w:rPr>
+              <w:lastRenderedPageBreak/>
+              <w:t xml:space="preserve">                </w:t>
+            </w:r>
+            <w:r>
+              <w:rPr>
+                <w:rFonts w:ascii="Consolas" w:hAnsi="Consolas" w:cs="Consolas"/>
+                <w:color w:val="008000"/>
+                <w:sz w:val="16"/>
+                <w:szCs w:val="16"/>
+                <w:lang w:val="pl-PL"/>
+              </w:rPr>
+              <w:t>// tutaj jest już znane id dodanego rekordu</w:t>
+            </w:r>
+          </w:p>
+          <w:p>
+            <w:pPr>
+              <w:autoSpaceDE w:val="0"/>
+              <w:autoSpaceDN w:val="0"/>
+              <w:adjustRightInd w:val="0"/>
+              <w:rPr>
+                <w:rFonts w:ascii="Consolas" w:hAnsi="Consolas" w:cs="Consolas"/>
+                <w:color w:val="000000"/>
+                <w:sz w:val="16"/>
+                <w:szCs w:val="16"/>
+                <w:lang w:val="en-US"/>
+              </w:rPr>
+            </w:pPr>
+            <w:r>
+              <w:rPr>
+                <w:rFonts w:ascii="Consolas" w:hAnsi="Consolas" w:cs="Consolas"/>
+                <w:color w:val="000000"/>
+                <w:sz w:val="16"/>
+                <w:szCs w:val="16"/>
+                <w:lang w:val="pl-PL"/>
+              </w:rPr>
+              <w:t xml:space="preserve">                </w:t>
+            </w:r>
+            <w:proofErr w:type="spellStart"/>
+            <w:proofErr w:type="gramStart"/>
+            <w:r>
+              <w:rPr>
+                <w:rFonts w:ascii="Consolas" w:hAnsi="Consolas" w:cs="Consolas"/>
+                <w:color w:val="000000"/>
+                <w:sz w:val="16"/>
+                <w:szCs w:val="16"/>
+                <w:lang w:val="en-US"/>
+              </w:rPr>
+              <w:t>responce.Data</w:t>
+            </w:r>
+            <w:proofErr w:type="spellEnd"/>
+            <w:proofErr w:type="gramEnd"/>
+            <w:r>
+              <w:rPr>
+                <w:rFonts w:ascii="Consolas" w:hAnsi="Consolas" w:cs="Consolas"/>
+                <w:color w:val="000000"/>
+                <w:sz w:val="16"/>
+                <w:szCs w:val="16"/>
+                <w:lang w:val="en-US"/>
+              </w:rPr>
+              <w:t xml:space="preserve"> = </w:t>
+            </w:r>
+            <w:proofErr w:type="spellStart"/>
+            <w:r>
+              <w:rPr>
+                <w:rFonts w:ascii="Consolas" w:hAnsi="Consolas" w:cs="Consolas"/>
+                <w:color w:val="000000"/>
+                <w:sz w:val="16"/>
+                <w:szCs w:val="16"/>
+                <w:lang w:val="en-US"/>
+              </w:rPr>
+              <w:t>operation.Id</w:t>
+            </w:r>
+            <w:proofErr w:type="spellEnd"/>
+            <w:r>
+              <w:rPr>
+                <w:rFonts w:ascii="Consolas" w:hAnsi="Consolas" w:cs="Consolas"/>
+                <w:color w:val="000000"/>
+                <w:sz w:val="16"/>
+                <w:szCs w:val="16"/>
+                <w:lang w:val="en-US"/>
+              </w:rPr>
+              <w:t>;</w:t>
+            </w:r>
+          </w:p>
+          <w:p>
+            <w:pPr>
+              <w:autoSpaceDE w:val="0"/>
+              <w:autoSpaceDN w:val="0"/>
+              <w:adjustRightInd w:val="0"/>
+              <w:rPr>
+                <w:rFonts w:ascii="Consolas" w:hAnsi="Consolas" w:cs="Consolas"/>
+                <w:color w:val="000000"/>
+                <w:sz w:val="16"/>
+                <w:szCs w:val="16"/>
+                <w:lang w:val="en-US"/>
+              </w:rPr>
+            </w:pPr>
+            <w:r>
+              <w:rPr>
+                <w:rFonts w:ascii="Consolas" w:hAnsi="Consolas" w:cs="Consolas"/>
+                <w:color w:val="000000"/>
+                <w:sz w:val="16"/>
+                <w:szCs w:val="16"/>
+                <w:lang w:val="en-US"/>
+              </w:rPr>
+              <w:t xml:space="preserve">            }</w:t>
+            </w:r>
+          </w:p>
+          <w:p>
+            <w:pPr>
+              <w:autoSpaceDE w:val="0"/>
+              <w:autoSpaceDN w:val="0"/>
+              <w:adjustRightInd w:val="0"/>
+              <w:rPr>
+                <w:rFonts w:ascii="Consolas" w:hAnsi="Consolas" w:cs="Consolas"/>
+                <w:color w:val="000000"/>
+                <w:sz w:val="16"/>
+                <w:szCs w:val="16"/>
+                <w:lang w:val="en-US"/>
+              </w:rPr>
+            </w:pPr>
+            <w:r>
+              <w:rPr>
+                <w:rFonts w:ascii="Consolas" w:hAnsi="Consolas" w:cs="Consolas"/>
+                <w:color w:val="000000"/>
+                <w:sz w:val="16"/>
+                <w:szCs w:val="16"/>
+                <w:lang w:val="en-US"/>
+              </w:rPr>
+              <w:t xml:space="preserve">            </w:t>
+            </w:r>
+            <w:r>
+              <w:rPr>
+                <w:rFonts w:ascii="Consolas" w:hAnsi="Consolas" w:cs="Consolas"/>
+                <w:color w:val="0000FF"/>
+                <w:sz w:val="16"/>
+                <w:szCs w:val="16"/>
+                <w:lang w:val="en-US"/>
+              </w:rPr>
+              <w:t>catch</w:t>
+            </w:r>
+            <w:r>
+              <w:rPr>
+                <w:rFonts w:ascii="Consolas" w:hAnsi="Consolas" w:cs="Consolas"/>
+                <w:color w:val="000000"/>
+                <w:sz w:val="16"/>
+                <w:szCs w:val="16"/>
+                <w:lang w:val="en-US"/>
+              </w:rPr>
+              <w:t xml:space="preserve"> (Exception ex)</w:t>
+            </w:r>
+          </w:p>
+          <w:p>
+            <w:pPr>
+              <w:autoSpaceDE w:val="0"/>
+              <w:autoSpaceDN w:val="0"/>
+              <w:adjustRightInd w:val="0"/>
+              <w:rPr>
+                <w:rFonts w:ascii="Consolas" w:hAnsi="Consolas" w:cs="Consolas"/>
+                <w:color w:val="000000"/>
+                <w:sz w:val="16"/>
+                <w:szCs w:val="16"/>
+                <w:lang w:val="en-US"/>
+              </w:rPr>
+            </w:pPr>
+            <w:r>
+              <w:rPr>
+                <w:rFonts w:ascii="Consolas" w:hAnsi="Consolas" w:cs="Consolas"/>
+                <w:color w:val="000000"/>
+                <w:sz w:val="16"/>
+                <w:szCs w:val="16"/>
+                <w:lang w:val="en-US"/>
+              </w:rPr>
+              <w:t xml:space="preserve">            {</w:t>
+            </w:r>
+          </w:p>
+          <w:p>
+            <w:pPr>
+              <w:autoSpaceDE w:val="0"/>
+              <w:autoSpaceDN w:val="0"/>
+              <w:adjustRightInd w:val="0"/>
+              <w:rPr>
+                <w:rFonts w:ascii="Consolas" w:hAnsi="Consolas" w:cs="Consolas"/>
+                <w:color w:val="000000"/>
+                <w:sz w:val="16"/>
+                <w:szCs w:val="16"/>
+                <w:lang w:val="en-US"/>
+              </w:rPr>
+            </w:pPr>
+            <w:r>
+              <w:rPr>
+                <w:rFonts w:ascii="Consolas" w:hAnsi="Consolas" w:cs="Consolas"/>
+                <w:color w:val="000000"/>
+                <w:sz w:val="16"/>
+                <w:szCs w:val="16"/>
+                <w:lang w:val="en-US"/>
+              </w:rPr>
+              <w:t xml:space="preserve">                </w:t>
+            </w:r>
+            <w:r>
+              <w:rPr>
+                <w:rFonts w:ascii="Consolas" w:hAnsi="Consolas" w:cs="Consolas"/>
+                <w:color w:val="008000"/>
+                <w:sz w:val="16"/>
+                <w:szCs w:val="16"/>
+                <w:lang w:val="en-US"/>
+              </w:rPr>
+              <w:t xml:space="preserve">// </w:t>
+            </w:r>
+            <w:proofErr w:type="spellStart"/>
+            <w:r>
+              <w:rPr>
+                <w:rFonts w:ascii="Consolas" w:hAnsi="Consolas" w:cs="Consolas"/>
+                <w:color w:val="008000"/>
+                <w:sz w:val="16"/>
+                <w:szCs w:val="16"/>
+                <w:lang w:val="en-US"/>
+              </w:rPr>
+              <w:t>logowanie</w:t>
+            </w:r>
+            <w:proofErr w:type="spellEnd"/>
+            <w:r>
+              <w:rPr>
+                <w:rFonts w:ascii="Consolas" w:hAnsi="Consolas" w:cs="Consolas"/>
+                <w:color w:val="008000"/>
+                <w:sz w:val="16"/>
+                <w:szCs w:val="16"/>
+                <w:lang w:val="en-US"/>
+              </w:rPr>
+              <w:t xml:space="preserve"> do </w:t>
+            </w:r>
+            <w:proofErr w:type="spellStart"/>
+            <w:r>
+              <w:rPr>
+                <w:rFonts w:ascii="Consolas" w:hAnsi="Consolas" w:cs="Consolas"/>
+                <w:color w:val="008000"/>
+                <w:sz w:val="16"/>
+                <w:szCs w:val="16"/>
+                <w:lang w:val="en-US"/>
+              </w:rPr>
+              <w:t>pliku</w:t>
+            </w:r>
+            <w:proofErr w:type="spellEnd"/>
+            <w:r>
+              <w:rPr>
+                <w:rFonts w:ascii="Consolas" w:hAnsi="Consolas" w:cs="Consolas"/>
+                <w:color w:val="008000"/>
+                <w:sz w:val="16"/>
+                <w:szCs w:val="16"/>
+                <w:lang w:val="en-US"/>
+              </w:rPr>
+              <w:t xml:space="preserve"> ...</w:t>
+            </w:r>
+          </w:p>
+          <w:p>
+            <w:pPr>
+              <w:autoSpaceDE w:val="0"/>
+              <w:autoSpaceDN w:val="0"/>
+              <w:adjustRightInd w:val="0"/>
+              <w:rPr>
+                <w:rFonts w:ascii="Consolas" w:hAnsi="Consolas" w:cs="Consolas"/>
+                <w:color w:val="000000"/>
+                <w:sz w:val="16"/>
+                <w:szCs w:val="16"/>
+                <w:lang w:val="en-US"/>
+              </w:rPr>
+            </w:pPr>
+            <w:r>
+              <w:rPr>
+                <w:rFonts w:ascii="Consolas" w:hAnsi="Consolas" w:cs="Consolas"/>
+                <w:color w:val="000000"/>
+                <w:sz w:val="16"/>
+                <w:szCs w:val="16"/>
+                <w:lang w:val="en-US"/>
+              </w:rPr>
+              <w:t xml:space="preserve">                </w:t>
+            </w:r>
+            <w:proofErr w:type="spellStart"/>
+            <w:proofErr w:type="gramStart"/>
+            <w:r>
+              <w:rPr>
+                <w:rFonts w:ascii="Consolas" w:hAnsi="Consolas" w:cs="Consolas"/>
+                <w:color w:val="000000"/>
+                <w:sz w:val="16"/>
+                <w:szCs w:val="16"/>
+                <w:lang w:val="en-US"/>
+              </w:rPr>
+              <w:t>responce.Errors.Add</w:t>
+            </w:r>
+            <w:proofErr w:type="spellEnd"/>
+            <w:proofErr w:type="gramEnd"/>
+            <w:r>
+              <w:rPr>
+                <w:rFonts w:ascii="Consolas" w:hAnsi="Consolas" w:cs="Consolas"/>
+                <w:color w:val="000000"/>
+                <w:sz w:val="16"/>
+                <w:szCs w:val="16"/>
+                <w:lang w:val="en-US"/>
+              </w:rPr>
+              <w:t>(</w:t>
+            </w:r>
+            <w:r>
+              <w:rPr>
+                <w:rFonts w:ascii="Consolas" w:hAnsi="Consolas" w:cs="Consolas"/>
+                <w:color w:val="0000FF"/>
+                <w:sz w:val="16"/>
+                <w:szCs w:val="16"/>
+                <w:lang w:val="en-US"/>
+              </w:rPr>
+              <w:t>new</w:t>
+            </w:r>
+            <w:r>
+              <w:rPr>
+                <w:rFonts w:ascii="Consolas" w:hAnsi="Consolas" w:cs="Consolas"/>
+                <w:color w:val="000000"/>
+                <w:sz w:val="16"/>
+                <w:szCs w:val="16"/>
+                <w:lang w:val="en-US"/>
+              </w:rPr>
+              <w:t xml:space="preserve"> Error(</w:t>
+            </w:r>
+            <w:proofErr w:type="spellStart"/>
+            <w:r>
+              <w:rPr>
+                <w:rFonts w:ascii="Consolas" w:hAnsi="Consolas" w:cs="Consolas"/>
+                <w:color w:val="000000"/>
+                <w:sz w:val="16"/>
+                <w:szCs w:val="16"/>
+                <w:lang w:val="en-US"/>
+              </w:rPr>
+              <w:t>ex.Source</w:t>
+            </w:r>
+            <w:proofErr w:type="spellEnd"/>
+            <w:r>
+              <w:rPr>
+                <w:rFonts w:ascii="Consolas" w:hAnsi="Consolas" w:cs="Consolas"/>
+                <w:color w:val="000000"/>
+                <w:sz w:val="16"/>
+                <w:szCs w:val="16"/>
+                <w:lang w:val="en-US"/>
+              </w:rPr>
+              <w:t xml:space="preserve">, </w:t>
+            </w:r>
+            <w:proofErr w:type="spellStart"/>
+            <w:r>
+              <w:rPr>
+                <w:rFonts w:ascii="Consolas" w:hAnsi="Consolas" w:cs="Consolas"/>
+                <w:color w:val="000000"/>
+                <w:sz w:val="16"/>
+                <w:szCs w:val="16"/>
+                <w:lang w:val="en-US"/>
+              </w:rPr>
+              <w:t>ex.Message</w:t>
+            </w:r>
+            <w:proofErr w:type="spellEnd"/>
+            <w:r>
+              <w:rPr>
+                <w:rFonts w:ascii="Consolas" w:hAnsi="Consolas" w:cs="Consolas"/>
+                <w:color w:val="000000"/>
+                <w:sz w:val="16"/>
+                <w:szCs w:val="16"/>
+                <w:lang w:val="en-US"/>
+              </w:rPr>
+              <w:t>));</w:t>
+            </w:r>
+          </w:p>
+          <w:p>
+            <w:pPr>
+              <w:autoSpaceDE w:val="0"/>
+              <w:autoSpaceDN w:val="0"/>
+              <w:adjustRightInd w:val="0"/>
+              <w:rPr>
+                <w:rFonts w:ascii="Consolas" w:hAnsi="Consolas" w:cs="Consolas"/>
+                <w:color w:val="000000"/>
+                <w:sz w:val="16"/>
+                <w:szCs w:val="16"/>
+                <w:lang w:val="en-US"/>
+              </w:rPr>
+            </w:pPr>
+            <w:r>
+              <w:rPr>
+                <w:rFonts w:ascii="Consolas" w:hAnsi="Consolas" w:cs="Consolas"/>
+                <w:color w:val="000000"/>
+                <w:sz w:val="16"/>
+                <w:szCs w:val="16"/>
+                <w:lang w:val="en-US"/>
+              </w:rPr>
+              <w:t xml:space="preserve">            }</w:t>
+            </w:r>
+          </w:p>
+          <w:p>
+            <w:pPr>
+              <w:autoSpaceDE w:val="0"/>
+              <w:autoSpaceDN w:val="0"/>
+              <w:adjustRightInd w:val="0"/>
+              <w:rPr>
+                <w:rFonts w:ascii="Consolas" w:hAnsi="Consolas" w:cs="Consolas"/>
+                <w:color w:val="000000"/>
+                <w:sz w:val="16"/>
+                <w:szCs w:val="16"/>
+                <w:lang w:val="en-US"/>
+              </w:rPr>
+            </w:pPr>
+            <w:r>
+              <w:rPr>
+                <w:rFonts w:ascii="Consolas" w:hAnsi="Consolas" w:cs="Consolas"/>
+                <w:color w:val="000000"/>
+                <w:sz w:val="16"/>
+                <w:szCs w:val="16"/>
+                <w:lang w:val="en-US"/>
+              </w:rPr>
+              <w:t xml:space="preserve">            </w:t>
+            </w:r>
+            <w:r>
+              <w:rPr>
+                <w:rFonts w:ascii="Consolas" w:hAnsi="Consolas" w:cs="Consolas"/>
+                <w:color w:val="0000FF"/>
+                <w:sz w:val="16"/>
+                <w:szCs w:val="16"/>
+                <w:lang w:val="en-US"/>
+              </w:rPr>
+              <w:t>return</w:t>
+            </w:r>
+            <w:r>
+              <w:rPr>
+                <w:rFonts w:ascii="Consolas" w:hAnsi="Consolas" w:cs="Consolas"/>
+                <w:color w:val="000000"/>
+                <w:sz w:val="16"/>
+                <w:szCs w:val="16"/>
+                <w:lang w:val="en-US"/>
+              </w:rPr>
+              <w:t xml:space="preserve"> </w:t>
+            </w:r>
+            <w:proofErr w:type="spellStart"/>
+            <w:proofErr w:type="gramStart"/>
+            <w:r>
+              <w:rPr>
+                <w:rFonts w:ascii="Consolas" w:hAnsi="Consolas" w:cs="Consolas"/>
+                <w:color w:val="000000"/>
+                <w:sz w:val="16"/>
+                <w:szCs w:val="16"/>
+                <w:lang w:val="en-US"/>
+              </w:rPr>
+              <w:t>responce</w:t>
+            </w:r>
+            <w:proofErr w:type="spellEnd"/>
+            <w:r>
+              <w:rPr>
+                <w:rFonts w:ascii="Consolas" w:hAnsi="Consolas" w:cs="Consolas"/>
+                <w:color w:val="000000"/>
+                <w:sz w:val="16"/>
+                <w:szCs w:val="16"/>
+                <w:lang w:val="en-US"/>
+              </w:rPr>
+              <w:t>;</w:t>
+            </w:r>
+            <w:proofErr w:type="gramEnd"/>
+          </w:p>
+          <w:p>
+            <w:pPr>
+              <w:autoSpaceDE w:val="0"/>
+              <w:autoSpaceDN w:val="0"/>
+              <w:adjustRightInd w:val="0"/>
+              <w:rPr>
+                <w:rFonts w:ascii="Consolas" w:hAnsi="Consolas" w:cs="Consolas"/>
+                <w:color w:val="000000"/>
+                <w:sz w:val="16"/>
+                <w:szCs w:val="16"/>
+                <w:lang w:val="en-US"/>
+              </w:rPr>
+            </w:pPr>
+            <w:r>
+              <w:rPr>
+                <w:rFonts w:ascii="Consolas" w:hAnsi="Consolas" w:cs="Consolas"/>
+                <w:color w:val="000000"/>
+                <w:sz w:val="16"/>
+                <w:szCs w:val="16"/>
+                <w:lang w:val="en-US"/>
+              </w:rPr>
+              <w:t xml:space="preserve">        }</w:t>
+            </w:r>
+          </w:p>
+          <w:p>
+            <w:pPr>
+              <w:autoSpaceDE w:val="0"/>
+              <w:autoSpaceDN w:val="0"/>
+              <w:adjustRightInd w:val="0"/>
+              <w:rPr>
+                <w:rFonts w:ascii="Consolas" w:hAnsi="Consolas" w:cs="Consolas"/>
+                <w:color w:val="000000"/>
+                <w:sz w:val="16"/>
+                <w:szCs w:val="16"/>
+                <w:lang w:val="en-US"/>
+              </w:rPr>
+            </w:pPr>
+          </w:p>
+          <w:p>
+            <w:pPr>
+              <w:autoSpaceDE w:val="0"/>
+              <w:autoSpaceDN w:val="0"/>
+              <w:adjustRightInd w:val="0"/>
+              <w:rPr>
+                <w:rFonts w:ascii="Consolas" w:hAnsi="Consolas" w:cs="Consolas"/>
+                <w:color w:val="000000"/>
+                <w:sz w:val="16"/>
+                <w:szCs w:val="16"/>
+                <w:lang w:val="en-US"/>
+              </w:rPr>
+            </w:pPr>
+          </w:p>
+          <w:p>
+            <w:pPr>
+              <w:autoSpaceDE w:val="0"/>
+              <w:autoSpaceDN w:val="0"/>
+              <w:adjustRightInd w:val="0"/>
+              <w:rPr>
+                <w:rFonts w:ascii="Consolas" w:hAnsi="Consolas" w:cs="Consolas"/>
+                <w:color w:val="000000"/>
+                <w:sz w:val="16"/>
+                <w:szCs w:val="16"/>
+                <w:lang w:val="en-US"/>
+              </w:rPr>
+            </w:pPr>
+            <w:r>
+              <w:rPr>
+                <w:rFonts w:ascii="Consolas" w:hAnsi="Consolas" w:cs="Consolas"/>
+                <w:color w:val="000000"/>
+                <w:sz w:val="16"/>
+                <w:szCs w:val="16"/>
+                <w:lang w:val="en-US"/>
+              </w:rPr>
+              <w:t xml:space="preserve">        [</w:t>
+            </w:r>
+            <w:proofErr w:type="spellStart"/>
+            <w:r>
+              <w:rPr>
+                <w:rFonts w:ascii="Consolas" w:hAnsi="Consolas" w:cs="Consolas"/>
+                <w:color w:val="000000"/>
+                <w:sz w:val="16"/>
+                <w:szCs w:val="16"/>
+                <w:lang w:val="en-US"/>
+              </w:rPr>
+              <w:t>HttpPut</w:t>
+            </w:r>
+            <w:proofErr w:type="spellEnd"/>
+            <w:r>
+              <w:rPr>
+                <w:rFonts w:ascii="Consolas" w:hAnsi="Consolas" w:cs="Consolas"/>
+                <w:color w:val="000000"/>
+                <w:sz w:val="16"/>
+                <w:szCs w:val="16"/>
+                <w:lang w:val="en-US"/>
+              </w:rPr>
+              <w:t>]</w:t>
+            </w:r>
+          </w:p>
+          <w:p>
+            <w:pPr>
+              <w:autoSpaceDE w:val="0"/>
+              <w:autoSpaceDN w:val="0"/>
+              <w:adjustRightInd w:val="0"/>
+              <w:rPr>
+                <w:rFonts w:ascii="Consolas" w:hAnsi="Consolas" w:cs="Consolas"/>
+                <w:color w:val="000000"/>
+                <w:sz w:val="16"/>
+                <w:szCs w:val="16"/>
+                <w:lang w:val="en-US"/>
+              </w:rPr>
+            </w:pPr>
+            <w:r>
+              <w:rPr>
+                <w:rFonts w:ascii="Consolas" w:hAnsi="Consolas" w:cs="Consolas"/>
+                <w:color w:val="000000"/>
+                <w:sz w:val="16"/>
+                <w:szCs w:val="16"/>
+                <w:lang w:val="en-US"/>
+              </w:rPr>
+              <w:t xml:space="preserve">        </w:t>
+            </w:r>
+            <w:r>
+              <w:rPr>
+                <w:rFonts w:ascii="Consolas" w:hAnsi="Consolas" w:cs="Consolas"/>
+                <w:color w:val="0000FF"/>
+                <w:sz w:val="16"/>
+                <w:szCs w:val="16"/>
+                <w:lang w:val="en-US"/>
+              </w:rPr>
+              <w:t>public</w:t>
+            </w:r>
+            <w:r>
+              <w:rPr>
+                <w:rFonts w:ascii="Consolas" w:hAnsi="Consolas" w:cs="Consolas"/>
+                <w:color w:val="000000"/>
+                <w:sz w:val="16"/>
+                <w:szCs w:val="16"/>
+                <w:lang w:val="en-US"/>
+              </w:rPr>
+              <w:t xml:space="preserve"> Response </w:t>
+            </w:r>
+            <w:proofErr w:type="gramStart"/>
+            <w:r>
+              <w:rPr>
+                <w:rFonts w:ascii="Consolas" w:hAnsi="Consolas" w:cs="Consolas"/>
+                <w:color w:val="000000"/>
+                <w:sz w:val="16"/>
+                <w:szCs w:val="16"/>
+                <w:lang w:val="en-US"/>
+              </w:rPr>
+              <w:t>Update(</w:t>
+            </w:r>
+            <w:proofErr w:type="spellStart"/>
+            <w:proofErr w:type="gramEnd"/>
+            <w:r>
+              <w:rPr>
+                <w:rFonts w:ascii="Consolas" w:hAnsi="Consolas" w:cs="Consolas"/>
+                <w:color w:val="000000"/>
+                <w:sz w:val="16"/>
+                <w:szCs w:val="16"/>
+                <w:lang w:val="en-US"/>
+              </w:rPr>
+              <w:t>OperationDto</w:t>
+            </w:r>
+            <w:proofErr w:type="spellEnd"/>
+            <w:r>
+              <w:rPr>
+                <w:rFonts w:ascii="Consolas" w:hAnsi="Consolas" w:cs="Consolas"/>
+                <w:color w:val="000000"/>
+                <w:sz w:val="16"/>
+                <w:szCs w:val="16"/>
+                <w:lang w:val="en-US"/>
+              </w:rPr>
+              <w:t xml:space="preserve"> operation)</w:t>
+            </w:r>
+          </w:p>
+          <w:p>
+            <w:pPr>
+              <w:autoSpaceDE w:val="0"/>
+              <w:autoSpaceDN w:val="0"/>
+              <w:adjustRightInd w:val="0"/>
+              <w:rPr>
+                <w:rFonts w:ascii="Consolas" w:hAnsi="Consolas" w:cs="Consolas"/>
+                <w:color w:val="000000"/>
+                <w:sz w:val="16"/>
+                <w:szCs w:val="16"/>
+                <w:lang w:val="en-US"/>
+              </w:rPr>
+            </w:pPr>
+            <w:r>
+              <w:rPr>
+                <w:rFonts w:ascii="Consolas" w:hAnsi="Consolas" w:cs="Consolas"/>
+                <w:color w:val="000000"/>
+                <w:sz w:val="16"/>
+                <w:szCs w:val="16"/>
+                <w:lang w:val="en-US"/>
+              </w:rPr>
+              <w:t xml:space="preserve">        {</w:t>
+            </w:r>
+          </w:p>
+          <w:p>
+            <w:pPr>
+              <w:autoSpaceDE w:val="0"/>
+              <w:autoSpaceDN w:val="0"/>
+              <w:adjustRightInd w:val="0"/>
+              <w:rPr>
+                <w:rFonts w:ascii="Consolas" w:hAnsi="Consolas" w:cs="Consolas"/>
+                <w:color w:val="000000"/>
+                <w:sz w:val="16"/>
+                <w:szCs w:val="16"/>
+                <w:lang w:val="en-US"/>
+              </w:rPr>
+            </w:pPr>
+            <w:r>
+              <w:rPr>
+                <w:rFonts w:ascii="Consolas" w:hAnsi="Consolas" w:cs="Consolas"/>
+                <w:color w:val="000000"/>
+                <w:sz w:val="16"/>
+                <w:szCs w:val="16"/>
+                <w:lang w:val="en-US"/>
+              </w:rPr>
+              <w:t xml:space="preserve">            </w:t>
+            </w:r>
+            <w:r>
+              <w:rPr>
+                <w:rFonts w:ascii="Consolas" w:hAnsi="Consolas" w:cs="Consolas"/>
+                <w:color w:val="0000FF"/>
+                <w:sz w:val="16"/>
+                <w:szCs w:val="16"/>
+                <w:lang w:val="en-US"/>
+              </w:rPr>
+              <w:t>var</w:t>
+            </w:r>
+            <w:r>
+              <w:rPr>
+                <w:rFonts w:ascii="Consolas" w:hAnsi="Consolas" w:cs="Consolas"/>
+                <w:color w:val="000000"/>
+                <w:sz w:val="16"/>
+                <w:szCs w:val="16"/>
+                <w:lang w:val="en-US"/>
+              </w:rPr>
+              <w:t xml:space="preserve"> </w:t>
+            </w:r>
+            <w:proofErr w:type="spellStart"/>
+            <w:r>
+              <w:rPr>
+                <w:rFonts w:ascii="Consolas" w:hAnsi="Consolas" w:cs="Consolas"/>
+                <w:color w:val="000000"/>
+                <w:sz w:val="16"/>
+                <w:szCs w:val="16"/>
+                <w:lang w:val="en-US"/>
+              </w:rPr>
+              <w:t>responce</w:t>
+            </w:r>
+            <w:proofErr w:type="spellEnd"/>
+            <w:r>
+              <w:rPr>
+                <w:rFonts w:ascii="Consolas" w:hAnsi="Consolas" w:cs="Consolas"/>
+                <w:color w:val="000000"/>
+                <w:sz w:val="16"/>
+                <w:szCs w:val="16"/>
+                <w:lang w:val="en-US"/>
+              </w:rPr>
+              <w:t xml:space="preserve"> = </w:t>
+            </w:r>
+            <w:r>
+              <w:rPr>
+                <w:rFonts w:ascii="Consolas" w:hAnsi="Consolas" w:cs="Consolas"/>
+                <w:color w:val="0000FF"/>
+                <w:sz w:val="16"/>
+                <w:szCs w:val="16"/>
+                <w:lang w:val="en-US"/>
+              </w:rPr>
+              <w:t>new</w:t>
+            </w:r>
+            <w:r>
+              <w:rPr>
+                <w:rFonts w:ascii="Consolas" w:hAnsi="Consolas" w:cs="Consolas"/>
+                <w:color w:val="000000"/>
+                <w:sz w:val="16"/>
+                <w:szCs w:val="16"/>
+                <w:lang w:val="en-US"/>
+              </w:rPr>
+              <w:t xml:space="preserve"> </w:t>
+            </w:r>
+            <w:proofErr w:type="gramStart"/>
+            <w:r>
+              <w:rPr>
+                <w:rFonts w:ascii="Consolas" w:hAnsi="Consolas" w:cs="Consolas"/>
+                <w:color w:val="000000"/>
+                <w:sz w:val="16"/>
+                <w:szCs w:val="16"/>
+                <w:lang w:val="en-US"/>
+              </w:rPr>
+              <w:t>Response(</w:t>
+            </w:r>
+            <w:proofErr w:type="gramEnd"/>
+            <w:r>
+              <w:rPr>
+                <w:rFonts w:ascii="Consolas" w:hAnsi="Consolas" w:cs="Consolas"/>
+                <w:color w:val="000000"/>
+                <w:sz w:val="16"/>
+                <w:szCs w:val="16"/>
+                <w:lang w:val="en-US"/>
+              </w:rPr>
+              <w:t>);</w:t>
+            </w:r>
+          </w:p>
+          <w:p>
+            <w:pPr>
+              <w:autoSpaceDE w:val="0"/>
+              <w:autoSpaceDN w:val="0"/>
+              <w:adjustRightInd w:val="0"/>
+              <w:rPr>
+                <w:rFonts w:ascii="Consolas" w:hAnsi="Consolas" w:cs="Consolas"/>
+                <w:color w:val="000000"/>
+                <w:sz w:val="16"/>
+                <w:szCs w:val="16"/>
+                <w:lang w:val="en-US"/>
+              </w:rPr>
+            </w:pPr>
+          </w:p>
+          <w:p>
+            <w:pPr>
+              <w:autoSpaceDE w:val="0"/>
+              <w:autoSpaceDN w:val="0"/>
+              <w:adjustRightInd w:val="0"/>
+              <w:rPr>
+                <w:rFonts w:ascii="Consolas" w:hAnsi="Consolas" w:cs="Consolas"/>
+                <w:color w:val="000000"/>
+                <w:sz w:val="16"/>
+                <w:szCs w:val="16"/>
+                <w:lang w:val="en-US"/>
+              </w:rPr>
+            </w:pPr>
+            <w:r>
+              <w:rPr>
+                <w:rFonts w:ascii="Consolas" w:hAnsi="Consolas" w:cs="Consolas"/>
+                <w:color w:val="000000"/>
+                <w:sz w:val="16"/>
+                <w:szCs w:val="16"/>
+                <w:lang w:val="en-US"/>
+              </w:rPr>
+              <w:t xml:space="preserve">            </w:t>
+            </w:r>
+            <w:r>
+              <w:rPr>
+                <w:rFonts w:ascii="Consolas" w:hAnsi="Consolas" w:cs="Consolas"/>
+                <w:color w:val="0000FF"/>
+                <w:sz w:val="16"/>
+                <w:szCs w:val="16"/>
+                <w:lang w:val="en-US"/>
+              </w:rPr>
+              <w:t>try</w:t>
+            </w:r>
+          </w:p>
+          <w:p>
+            <w:pPr>
+              <w:autoSpaceDE w:val="0"/>
+              <w:autoSpaceDN w:val="0"/>
+              <w:adjustRightInd w:val="0"/>
+              <w:rPr>
+                <w:rFonts w:ascii="Consolas" w:hAnsi="Consolas" w:cs="Consolas"/>
+                <w:color w:val="000000"/>
+                <w:sz w:val="16"/>
+                <w:szCs w:val="16"/>
+                <w:lang w:val="en-US"/>
+              </w:rPr>
+            </w:pPr>
+            <w:r>
+              <w:rPr>
+                <w:rFonts w:ascii="Consolas" w:hAnsi="Consolas" w:cs="Consolas"/>
+                <w:color w:val="000000"/>
+                <w:sz w:val="16"/>
+                <w:szCs w:val="16"/>
+                <w:lang w:val="en-US"/>
+              </w:rPr>
+              <w:t xml:space="preserve">            {</w:t>
+            </w:r>
+          </w:p>
+          <w:p>
+            <w:pPr>
+              <w:autoSpaceDE w:val="0"/>
+              <w:autoSpaceDN w:val="0"/>
+              <w:adjustRightInd w:val="0"/>
+              <w:rPr>
+                <w:rFonts w:ascii="Consolas" w:hAnsi="Consolas" w:cs="Consolas"/>
+                <w:color w:val="000000"/>
+                <w:sz w:val="16"/>
+                <w:szCs w:val="16"/>
+                <w:lang w:val="en-US"/>
+              </w:rPr>
+            </w:pPr>
+            <w:r>
+              <w:rPr>
+                <w:rFonts w:ascii="Consolas" w:hAnsi="Consolas" w:cs="Consolas"/>
+                <w:color w:val="000000"/>
+                <w:sz w:val="16"/>
+                <w:szCs w:val="16"/>
+                <w:lang w:val="en-US"/>
+              </w:rPr>
+              <w:t xml:space="preserve">                _</w:t>
+            </w:r>
+            <w:proofErr w:type="spellStart"/>
+            <w:proofErr w:type="gramStart"/>
+            <w:r>
+              <w:rPr>
+                <w:rFonts w:ascii="Consolas" w:hAnsi="Consolas" w:cs="Consolas"/>
+                <w:color w:val="000000"/>
+                <w:sz w:val="16"/>
+                <w:szCs w:val="16"/>
+                <w:lang w:val="en-US"/>
+              </w:rPr>
+              <w:t>unitOfWork.Operation.Update</w:t>
+            </w:r>
+            <w:proofErr w:type="spellEnd"/>
+            <w:proofErr w:type="gramEnd"/>
+            <w:r>
+              <w:rPr>
+                <w:rFonts w:ascii="Consolas" w:hAnsi="Consolas" w:cs="Consolas"/>
+                <w:color w:val="000000"/>
+                <w:sz w:val="16"/>
+                <w:szCs w:val="16"/>
+                <w:lang w:val="en-US"/>
+              </w:rPr>
+              <w:t>(</w:t>
+            </w:r>
+            <w:proofErr w:type="spellStart"/>
+            <w:r>
+              <w:rPr>
+                <w:rFonts w:ascii="Consolas" w:hAnsi="Consolas" w:cs="Consolas"/>
+                <w:color w:val="000000"/>
+                <w:sz w:val="16"/>
+                <w:szCs w:val="16"/>
+                <w:lang w:val="en-US"/>
+              </w:rPr>
+              <w:t>operation.ToDao</w:t>
+            </w:r>
+            <w:proofErr w:type="spellEnd"/>
+            <w:r>
+              <w:rPr>
+                <w:rFonts w:ascii="Consolas" w:hAnsi="Consolas" w:cs="Consolas"/>
+                <w:color w:val="000000"/>
+                <w:sz w:val="16"/>
+                <w:szCs w:val="16"/>
+                <w:lang w:val="en-US"/>
+              </w:rPr>
+              <w:t>());</w:t>
+            </w:r>
+          </w:p>
+          <w:p>
+            <w:pPr>
+              <w:autoSpaceDE w:val="0"/>
+              <w:autoSpaceDN w:val="0"/>
+              <w:adjustRightInd w:val="0"/>
+              <w:rPr>
+                <w:rFonts w:ascii="Consolas" w:hAnsi="Consolas" w:cs="Consolas"/>
+                <w:color w:val="000000"/>
+                <w:sz w:val="16"/>
+                <w:szCs w:val="16"/>
+                <w:lang w:val="en-US"/>
+              </w:rPr>
+            </w:pPr>
+            <w:r>
+              <w:rPr>
+                <w:rFonts w:ascii="Consolas" w:hAnsi="Consolas" w:cs="Consolas"/>
+                <w:color w:val="000000"/>
+                <w:sz w:val="16"/>
+                <w:szCs w:val="16"/>
+                <w:lang w:val="en-US"/>
+              </w:rPr>
+              <w:t xml:space="preserve">                _</w:t>
+            </w:r>
+            <w:proofErr w:type="spellStart"/>
+            <w:r>
+              <w:rPr>
+                <w:rFonts w:ascii="Consolas" w:hAnsi="Consolas" w:cs="Consolas"/>
+                <w:color w:val="000000"/>
+                <w:sz w:val="16"/>
+                <w:szCs w:val="16"/>
+                <w:lang w:val="en-US"/>
+              </w:rPr>
+              <w:t>unitOfWork.Complete</w:t>
+            </w:r>
+            <w:proofErr w:type="spellEnd"/>
+            <w:r>
+              <w:rPr>
+                <w:rFonts w:ascii="Consolas" w:hAnsi="Consolas" w:cs="Consolas"/>
+                <w:color w:val="000000"/>
+                <w:sz w:val="16"/>
+                <w:szCs w:val="16"/>
+                <w:lang w:val="en-US"/>
+              </w:rPr>
+              <w:t>(</w:t>
+            </w:r>
+            <w:proofErr w:type="gramStart"/>
+            <w:r>
+              <w:rPr>
+                <w:rFonts w:ascii="Consolas" w:hAnsi="Consolas" w:cs="Consolas"/>
+                <w:color w:val="000000"/>
+                <w:sz w:val="16"/>
+                <w:szCs w:val="16"/>
+                <w:lang w:val="en-US"/>
+              </w:rPr>
+              <w:t>);</w:t>
+            </w:r>
+            <w:proofErr w:type="gramEnd"/>
+          </w:p>
+          <w:p>
+            <w:pPr>
+              <w:autoSpaceDE w:val="0"/>
+              <w:autoSpaceDN w:val="0"/>
+              <w:adjustRightInd w:val="0"/>
+              <w:rPr>
+                <w:rFonts w:ascii="Consolas" w:hAnsi="Consolas" w:cs="Consolas"/>
+                <w:color w:val="000000"/>
+                <w:sz w:val="16"/>
+                <w:szCs w:val="16"/>
+                <w:lang w:val="en-US"/>
+              </w:rPr>
+            </w:pPr>
+            <w:r>
+              <w:rPr>
+                <w:rFonts w:ascii="Consolas" w:hAnsi="Consolas" w:cs="Consolas"/>
+                <w:color w:val="000000"/>
+                <w:sz w:val="16"/>
+                <w:szCs w:val="16"/>
+                <w:lang w:val="en-US"/>
+              </w:rPr>
+              <w:t xml:space="preserve">            }</w:t>
+            </w:r>
+          </w:p>
+          <w:p>
+            <w:pPr>
+              <w:autoSpaceDE w:val="0"/>
+              <w:autoSpaceDN w:val="0"/>
+              <w:adjustRightInd w:val="0"/>
+              <w:rPr>
+                <w:rFonts w:ascii="Consolas" w:hAnsi="Consolas" w:cs="Consolas"/>
+                <w:color w:val="000000"/>
+                <w:sz w:val="16"/>
+                <w:szCs w:val="16"/>
+                <w:lang w:val="en-US"/>
+              </w:rPr>
+            </w:pPr>
+            <w:r>
+              <w:rPr>
+                <w:rFonts w:ascii="Consolas" w:hAnsi="Consolas" w:cs="Consolas"/>
+                <w:color w:val="000000"/>
+                <w:sz w:val="16"/>
+                <w:szCs w:val="16"/>
+                <w:lang w:val="en-US"/>
+              </w:rPr>
+              <w:t xml:space="preserve">            </w:t>
+            </w:r>
+            <w:r>
+              <w:rPr>
+                <w:rFonts w:ascii="Consolas" w:hAnsi="Consolas" w:cs="Consolas"/>
+                <w:color w:val="0000FF"/>
+                <w:sz w:val="16"/>
+                <w:szCs w:val="16"/>
+                <w:lang w:val="en-US"/>
+              </w:rPr>
+              <w:t>catch</w:t>
+            </w:r>
+            <w:r>
+              <w:rPr>
+                <w:rFonts w:ascii="Consolas" w:hAnsi="Consolas" w:cs="Consolas"/>
+                <w:color w:val="000000"/>
+                <w:sz w:val="16"/>
+                <w:szCs w:val="16"/>
+                <w:lang w:val="en-US"/>
+              </w:rPr>
+              <w:t xml:space="preserve"> (Exception ex)</w:t>
+            </w:r>
+          </w:p>
+          <w:p>
+            <w:pPr>
+              <w:autoSpaceDE w:val="0"/>
+              <w:autoSpaceDN w:val="0"/>
+              <w:adjustRightInd w:val="0"/>
+              <w:rPr>
+                <w:rFonts w:ascii="Consolas" w:hAnsi="Consolas" w:cs="Consolas"/>
+                <w:color w:val="000000"/>
+                <w:sz w:val="16"/>
+                <w:szCs w:val="16"/>
+                <w:lang w:val="en-US"/>
+              </w:rPr>
+            </w:pPr>
+            <w:r>
+              <w:rPr>
+                <w:rFonts w:ascii="Consolas" w:hAnsi="Consolas" w:cs="Consolas"/>
+                <w:color w:val="000000"/>
+                <w:sz w:val="16"/>
+                <w:szCs w:val="16"/>
+                <w:lang w:val="en-US"/>
+              </w:rPr>
+              <w:t xml:space="preserve">            {</w:t>
+            </w:r>
+          </w:p>
+          <w:p>
+            <w:pPr>
+              <w:autoSpaceDE w:val="0"/>
+              <w:autoSpaceDN w:val="0"/>
+              <w:adjustRightInd w:val="0"/>
+              <w:rPr>
+                <w:rFonts w:ascii="Consolas" w:hAnsi="Consolas" w:cs="Consolas"/>
+                <w:color w:val="000000"/>
+                <w:sz w:val="16"/>
+                <w:szCs w:val="16"/>
+                <w:lang w:val="en-US"/>
+              </w:rPr>
+            </w:pPr>
+            <w:r>
+              <w:rPr>
+                <w:rFonts w:ascii="Consolas" w:hAnsi="Consolas" w:cs="Consolas"/>
+                <w:color w:val="000000"/>
+                <w:sz w:val="16"/>
+                <w:szCs w:val="16"/>
+                <w:lang w:val="en-US"/>
+              </w:rPr>
+              <w:t xml:space="preserve">                </w:t>
+            </w:r>
+            <w:r>
+              <w:rPr>
+                <w:rFonts w:ascii="Consolas" w:hAnsi="Consolas" w:cs="Consolas"/>
+                <w:color w:val="008000"/>
+                <w:sz w:val="16"/>
+                <w:szCs w:val="16"/>
+                <w:lang w:val="en-US"/>
+              </w:rPr>
+              <w:t xml:space="preserve">// </w:t>
+            </w:r>
+            <w:proofErr w:type="spellStart"/>
+            <w:r>
+              <w:rPr>
+                <w:rFonts w:ascii="Consolas" w:hAnsi="Consolas" w:cs="Consolas"/>
+                <w:color w:val="008000"/>
+                <w:sz w:val="16"/>
+                <w:szCs w:val="16"/>
+                <w:lang w:val="en-US"/>
+              </w:rPr>
+              <w:t>logowanie</w:t>
+            </w:r>
+            <w:proofErr w:type="spellEnd"/>
+            <w:r>
+              <w:rPr>
+                <w:rFonts w:ascii="Consolas" w:hAnsi="Consolas" w:cs="Consolas"/>
+                <w:color w:val="008000"/>
+                <w:sz w:val="16"/>
+                <w:szCs w:val="16"/>
+                <w:lang w:val="en-US"/>
+              </w:rPr>
+              <w:t xml:space="preserve"> do </w:t>
+            </w:r>
+            <w:proofErr w:type="spellStart"/>
+            <w:r>
+              <w:rPr>
+                <w:rFonts w:ascii="Consolas" w:hAnsi="Consolas" w:cs="Consolas"/>
+                <w:color w:val="008000"/>
+                <w:sz w:val="16"/>
+                <w:szCs w:val="16"/>
+                <w:lang w:val="en-US"/>
+              </w:rPr>
+              <w:t>pliku</w:t>
+            </w:r>
+            <w:proofErr w:type="spellEnd"/>
+            <w:r>
+              <w:rPr>
+                <w:rFonts w:ascii="Consolas" w:hAnsi="Consolas" w:cs="Consolas"/>
+                <w:color w:val="008000"/>
+                <w:sz w:val="16"/>
+                <w:szCs w:val="16"/>
+                <w:lang w:val="en-US"/>
+              </w:rPr>
+              <w:t xml:space="preserve"> ...</w:t>
+            </w:r>
+          </w:p>
+          <w:p>
+            <w:pPr>
+              <w:autoSpaceDE w:val="0"/>
+              <w:autoSpaceDN w:val="0"/>
+              <w:adjustRightInd w:val="0"/>
+              <w:rPr>
+                <w:rFonts w:ascii="Consolas" w:hAnsi="Consolas" w:cs="Consolas"/>
+                <w:color w:val="000000"/>
+                <w:sz w:val="16"/>
+                <w:szCs w:val="16"/>
+                <w:lang w:val="en-US"/>
+              </w:rPr>
+            </w:pPr>
+            <w:r>
+              <w:rPr>
+                <w:rFonts w:ascii="Consolas" w:hAnsi="Consolas" w:cs="Consolas"/>
+                <w:color w:val="000000"/>
+                <w:sz w:val="16"/>
+                <w:szCs w:val="16"/>
+                <w:lang w:val="en-US"/>
+              </w:rPr>
+              <w:t xml:space="preserve">                </w:t>
+            </w:r>
+            <w:proofErr w:type="spellStart"/>
+            <w:proofErr w:type="gramStart"/>
+            <w:r>
+              <w:rPr>
+                <w:rFonts w:ascii="Consolas" w:hAnsi="Consolas" w:cs="Consolas"/>
+                <w:color w:val="000000"/>
+                <w:sz w:val="16"/>
+                <w:szCs w:val="16"/>
+                <w:lang w:val="en-US"/>
+              </w:rPr>
+              <w:t>responce.Errors.Add</w:t>
+            </w:r>
+            <w:proofErr w:type="spellEnd"/>
+            <w:proofErr w:type="gramEnd"/>
+            <w:r>
+              <w:rPr>
+                <w:rFonts w:ascii="Consolas" w:hAnsi="Consolas" w:cs="Consolas"/>
+                <w:color w:val="000000"/>
+                <w:sz w:val="16"/>
+                <w:szCs w:val="16"/>
+                <w:lang w:val="en-US"/>
+              </w:rPr>
+              <w:t>(</w:t>
+            </w:r>
+            <w:r>
+              <w:rPr>
+                <w:rFonts w:ascii="Consolas" w:hAnsi="Consolas" w:cs="Consolas"/>
+                <w:color w:val="0000FF"/>
+                <w:sz w:val="16"/>
+                <w:szCs w:val="16"/>
+                <w:lang w:val="en-US"/>
+              </w:rPr>
+              <w:t>new</w:t>
+            </w:r>
+            <w:r>
+              <w:rPr>
+                <w:rFonts w:ascii="Consolas" w:hAnsi="Consolas" w:cs="Consolas"/>
+                <w:color w:val="000000"/>
+                <w:sz w:val="16"/>
+                <w:szCs w:val="16"/>
+                <w:lang w:val="en-US"/>
+              </w:rPr>
+              <w:t xml:space="preserve"> Error(</w:t>
+            </w:r>
+            <w:proofErr w:type="spellStart"/>
+            <w:r>
+              <w:rPr>
+                <w:rFonts w:ascii="Consolas" w:hAnsi="Consolas" w:cs="Consolas"/>
+                <w:color w:val="000000"/>
+                <w:sz w:val="16"/>
+                <w:szCs w:val="16"/>
+                <w:lang w:val="en-US"/>
+              </w:rPr>
+              <w:t>ex.Source</w:t>
+            </w:r>
+            <w:proofErr w:type="spellEnd"/>
+            <w:r>
+              <w:rPr>
+                <w:rFonts w:ascii="Consolas" w:hAnsi="Consolas" w:cs="Consolas"/>
+                <w:color w:val="000000"/>
+                <w:sz w:val="16"/>
+                <w:szCs w:val="16"/>
+                <w:lang w:val="en-US"/>
+              </w:rPr>
+              <w:t xml:space="preserve">, </w:t>
+            </w:r>
+            <w:proofErr w:type="spellStart"/>
+            <w:r>
+              <w:rPr>
+                <w:rFonts w:ascii="Consolas" w:hAnsi="Consolas" w:cs="Consolas"/>
+                <w:color w:val="000000"/>
+                <w:sz w:val="16"/>
+                <w:szCs w:val="16"/>
+                <w:lang w:val="en-US"/>
+              </w:rPr>
+              <w:t>ex.Message</w:t>
+            </w:r>
+            <w:proofErr w:type="spellEnd"/>
+            <w:r>
+              <w:rPr>
+                <w:rFonts w:ascii="Consolas" w:hAnsi="Consolas" w:cs="Consolas"/>
+                <w:color w:val="000000"/>
+                <w:sz w:val="16"/>
+                <w:szCs w:val="16"/>
+                <w:lang w:val="en-US"/>
+              </w:rPr>
+              <w:t>));</w:t>
+            </w:r>
+          </w:p>
+          <w:p>
+            <w:pPr>
+              <w:autoSpaceDE w:val="0"/>
+              <w:autoSpaceDN w:val="0"/>
+              <w:adjustRightInd w:val="0"/>
+              <w:rPr>
+                <w:rFonts w:ascii="Consolas" w:hAnsi="Consolas" w:cs="Consolas"/>
+                <w:color w:val="000000"/>
+                <w:sz w:val="16"/>
+                <w:szCs w:val="16"/>
+                <w:lang w:val="en-US"/>
+              </w:rPr>
+            </w:pPr>
+            <w:r>
+              <w:rPr>
+                <w:rFonts w:ascii="Consolas" w:hAnsi="Consolas" w:cs="Consolas"/>
+                <w:color w:val="000000"/>
+                <w:sz w:val="16"/>
+                <w:szCs w:val="16"/>
+                <w:lang w:val="en-US"/>
+              </w:rPr>
+              <w:t xml:space="preserve">            }</w:t>
+            </w:r>
+          </w:p>
+          <w:p>
+            <w:pPr>
+              <w:autoSpaceDE w:val="0"/>
+              <w:autoSpaceDN w:val="0"/>
+              <w:adjustRightInd w:val="0"/>
+              <w:rPr>
+                <w:rFonts w:ascii="Consolas" w:hAnsi="Consolas" w:cs="Consolas"/>
+                <w:color w:val="000000"/>
+                <w:sz w:val="16"/>
+                <w:szCs w:val="16"/>
+                <w:lang w:val="en-US"/>
+              </w:rPr>
+            </w:pPr>
+            <w:r>
+              <w:rPr>
+                <w:rFonts w:ascii="Consolas" w:hAnsi="Consolas" w:cs="Consolas"/>
+                <w:color w:val="000000"/>
+                <w:sz w:val="16"/>
+                <w:szCs w:val="16"/>
+                <w:lang w:val="en-US"/>
+              </w:rPr>
+              <w:t xml:space="preserve">            </w:t>
+            </w:r>
+            <w:r>
+              <w:rPr>
+                <w:rFonts w:ascii="Consolas" w:hAnsi="Consolas" w:cs="Consolas"/>
+                <w:color w:val="0000FF"/>
+                <w:sz w:val="16"/>
+                <w:szCs w:val="16"/>
+                <w:lang w:val="en-US"/>
+              </w:rPr>
+              <w:t>return</w:t>
+            </w:r>
+            <w:r>
+              <w:rPr>
+                <w:rFonts w:ascii="Consolas" w:hAnsi="Consolas" w:cs="Consolas"/>
+                <w:color w:val="000000"/>
+                <w:sz w:val="16"/>
+                <w:szCs w:val="16"/>
+                <w:lang w:val="en-US"/>
+              </w:rPr>
+              <w:t xml:space="preserve"> </w:t>
+            </w:r>
+            <w:proofErr w:type="spellStart"/>
+            <w:proofErr w:type="gramStart"/>
+            <w:r>
+              <w:rPr>
+                <w:rFonts w:ascii="Consolas" w:hAnsi="Consolas" w:cs="Consolas"/>
+                <w:color w:val="000000"/>
+                <w:sz w:val="16"/>
+                <w:szCs w:val="16"/>
+                <w:lang w:val="en-US"/>
+              </w:rPr>
+              <w:t>responce</w:t>
+            </w:r>
+            <w:proofErr w:type="spellEnd"/>
+            <w:r>
+              <w:rPr>
+                <w:rFonts w:ascii="Consolas" w:hAnsi="Consolas" w:cs="Consolas"/>
+                <w:color w:val="000000"/>
+                <w:sz w:val="16"/>
+                <w:szCs w:val="16"/>
+                <w:lang w:val="en-US"/>
+              </w:rPr>
+              <w:t>;</w:t>
+            </w:r>
+            <w:proofErr w:type="gramEnd"/>
+          </w:p>
+          <w:p>
+            <w:pPr>
+              <w:autoSpaceDE w:val="0"/>
+              <w:autoSpaceDN w:val="0"/>
+              <w:adjustRightInd w:val="0"/>
+              <w:rPr>
+                <w:rFonts w:ascii="Consolas" w:hAnsi="Consolas" w:cs="Consolas"/>
+                <w:color w:val="000000"/>
+                <w:sz w:val="16"/>
+                <w:szCs w:val="16"/>
+                <w:lang w:val="en-US"/>
+              </w:rPr>
+            </w:pPr>
+            <w:r>
+              <w:rPr>
+                <w:rFonts w:ascii="Consolas" w:hAnsi="Consolas" w:cs="Consolas"/>
+                <w:color w:val="000000"/>
+                <w:sz w:val="16"/>
+                <w:szCs w:val="16"/>
+                <w:lang w:val="en-US"/>
+              </w:rPr>
+              <w:t xml:space="preserve">        }</w:t>
+            </w:r>
+          </w:p>
+          <w:p>
+            <w:pPr>
+              <w:autoSpaceDE w:val="0"/>
+              <w:autoSpaceDN w:val="0"/>
+              <w:adjustRightInd w:val="0"/>
+              <w:rPr>
+                <w:rFonts w:ascii="Consolas" w:hAnsi="Consolas" w:cs="Consolas"/>
+                <w:color w:val="000000"/>
+                <w:sz w:val="16"/>
+                <w:szCs w:val="16"/>
+                <w:lang w:val="en-US"/>
+              </w:rPr>
+            </w:pPr>
+          </w:p>
+          <w:p>
+            <w:pPr>
+              <w:autoSpaceDE w:val="0"/>
+              <w:autoSpaceDN w:val="0"/>
+              <w:adjustRightInd w:val="0"/>
+              <w:rPr>
+                <w:rFonts w:ascii="Consolas" w:hAnsi="Consolas" w:cs="Consolas"/>
+                <w:color w:val="000000"/>
+                <w:sz w:val="16"/>
+                <w:szCs w:val="16"/>
+                <w:lang w:val="en-US"/>
+              </w:rPr>
+            </w:pPr>
+            <w:r>
+              <w:rPr>
+                <w:rFonts w:ascii="Consolas" w:hAnsi="Consolas" w:cs="Consolas"/>
+                <w:color w:val="000000"/>
+                <w:sz w:val="16"/>
+                <w:szCs w:val="16"/>
+                <w:lang w:val="en-US"/>
+              </w:rPr>
+              <w:t xml:space="preserve">        [</w:t>
+            </w:r>
+            <w:proofErr w:type="spellStart"/>
+            <w:r>
+              <w:rPr>
+                <w:rFonts w:ascii="Consolas" w:hAnsi="Consolas" w:cs="Consolas"/>
+                <w:color w:val="000000"/>
+                <w:sz w:val="16"/>
+                <w:szCs w:val="16"/>
+                <w:lang w:val="en-US"/>
+              </w:rPr>
+              <w:t>HttpDelete</w:t>
+            </w:r>
+            <w:proofErr w:type="spellEnd"/>
+            <w:r>
+              <w:rPr>
+                <w:rFonts w:ascii="Consolas" w:hAnsi="Consolas" w:cs="Consolas"/>
+                <w:color w:val="000000"/>
+                <w:sz w:val="16"/>
+                <w:szCs w:val="16"/>
+                <w:lang w:val="en-US"/>
+              </w:rPr>
+              <w:t>(</w:t>
+            </w:r>
+            <w:r>
+              <w:rPr>
+                <w:rFonts w:ascii="Consolas" w:hAnsi="Consolas" w:cs="Consolas"/>
+                <w:color w:val="A31515"/>
+                <w:sz w:val="16"/>
+                <w:szCs w:val="16"/>
+                <w:lang w:val="en-US"/>
+              </w:rPr>
+              <w:t>"{id}"</w:t>
+            </w:r>
+            <w:r>
+              <w:rPr>
+                <w:rFonts w:ascii="Consolas" w:hAnsi="Consolas" w:cs="Consolas"/>
+                <w:color w:val="000000"/>
+                <w:sz w:val="16"/>
+                <w:szCs w:val="16"/>
+                <w:lang w:val="en-US"/>
+              </w:rPr>
+              <w:t>)]</w:t>
+            </w:r>
+          </w:p>
+          <w:p>
+            <w:pPr>
+              <w:autoSpaceDE w:val="0"/>
+              <w:autoSpaceDN w:val="0"/>
+              <w:adjustRightInd w:val="0"/>
+              <w:rPr>
+                <w:rFonts w:ascii="Consolas" w:hAnsi="Consolas" w:cs="Consolas"/>
+                <w:color w:val="000000"/>
+                <w:sz w:val="16"/>
+                <w:szCs w:val="16"/>
+                <w:lang w:val="en-US"/>
+              </w:rPr>
+            </w:pPr>
+            <w:r>
+              <w:rPr>
+                <w:rFonts w:ascii="Consolas" w:hAnsi="Consolas" w:cs="Consolas"/>
+                <w:color w:val="000000"/>
+                <w:sz w:val="16"/>
+                <w:szCs w:val="16"/>
+                <w:lang w:val="en-US"/>
+              </w:rPr>
+              <w:t xml:space="preserve">        </w:t>
+            </w:r>
+            <w:r>
+              <w:rPr>
+                <w:rFonts w:ascii="Consolas" w:hAnsi="Consolas" w:cs="Consolas"/>
+                <w:color w:val="0000FF"/>
+                <w:sz w:val="16"/>
+                <w:szCs w:val="16"/>
+                <w:lang w:val="en-US"/>
+              </w:rPr>
+              <w:t>public</w:t>
+            </w:r>
+            <w:r>
+              <w:rPr>
+                <w:rFonts w:ascii="Consolas" w:hAnsi="Consolas" w:cs="Consolas"/>
+                <w:color w:val="000000"/>
+                <w:sz w:val="16"/>
+                <w:szCs w:val="16"/>
+                <w:lang w:val="en-US"/>
+              </w:rPr>
+              <w:t xml:space="preserve"> Response </w:t>
+            </w:r>
+            <w:proofErr w:type="gramStart"/>
+            <w:r>
+              <w:rPr>
+                <w:rFonts w:ascii="Consolas" w:hAnsi="Consolas" w:cs="Consolas"/>
+                <w:color w:val="000000"/>
+                <w:sz w:val="16"/>
+                <w:szCs w:val="16"/>
+                <w:lang w:val="en-US"/>
+              </w:rPr>
+              <w:t>Delete(</w:t>
+            </w:r>
+            <w:proofErr w:type="gramEnd"/>
+            <w:r>
+              <w:rPr>
+                <w:rFonts w:ascii="Consolas" w:hAnsi="Consolas" w:cs="Consolas"/>
+                <w:color w:val="0000FF"/>
+                <w:sz w:val="16"/>
+                <w:szCs w:val="16"/>
+                <w:lang w:val="en-US"/>
+              </w:rPr>
+              <w:t>int</w:t>
+            </w:r>
+            <w:r>
+              <w:rPr>
+                <w:rFonts w:ascii="Consolas" w:hAnsi="Consolas" w:cs="Consolas"/>
+                <w:color w:val="000000"/>
+                <w:sz w:val="16"/>
+                <w:szCs w:val="16"/>
+                <w:lang w:val="en-US"/>
+              </w:rPr>
+              <w:t xml:space="preserve"> id)</w:t>
+            </w:r>
+          </w:p>
+          <w:p>
+            <w:pPr>
+              <w:autoSpaceDE w:val="0"/>
+              <w:autoSpaceDN w:val="0"/>
+              <w:adjustRightInd w:val="0"/>
+              <w:rPr>
+                <w:rFonts w:ascii="Consolas" w:hAnsi="Consolas" w:cs="Consolas"/>
+                <w:color w:val="000000"/>
+                <w:sz w:val="16"/>
+                <w:szCs w:val="16"/>
+                <w:lang w:val="en-US"/>
+              </w:rPr>
+            </w:pPr>
+            <w:r>
+              <w:rPr>
+                <w:rFonts w:ascii="Consolas" w:hAnsi="Consolas" w:cs="Consolas"/>
+                <w:color w:val="000000"/>
+                <w:sz w:val="16"/>
+                <w:szCs w:val="16"/>
+                <w:lang w:val="en-US"/>
+              </w:rPr>
+              <w:t xml:space="preserve">        {</w:t>
+            </w:r>
+          </w:p>
+          <w:p>
+            <w:pPr>
+              <w:autoSpaceDE w:val="0"/>
+              <w:autoSpaceDN w:val="0"/>
+              <w:adjustRightInd w:val="0"/>
+              <w:rPr>
+                <w:rFonts w:ascii="Consolas" w:hAnsi="Consolas" w:cs="Consolas"/>
+                <w:color w:val="000000"/>
+                <w:sz w:val="16"/>
+                <w:szCs w:val="16"/>
+                <w:lang w:val="en-US"/>
+              </w:rPr>
+            </w:pPr>
+            <w:r>
+              <w:rPr>
+                <w:rFonts w:ascii="Consolas" w:hAnsi="Consolas" w:cs="Consolas"/>
+                <w:color w:val="000000"/>
+                <w:sz w:val="16"/>
+                <w:szCs w:val="16"/>
+                <w:lang w:val="en-US"/>
+              </w:rPr>
+              <w:t xml:space="preserve">            </w:t>
+            </w:r>
+            <w:r>
+              <w:rPr>
+                <w:rFonts w:ascii="Consolas" w:hAnsi="Consolas" w:cs="Consolas"/>
+                <w:color w:val="0000FF"/>
+                <w:sz w:val="16"/>
+                <w:szCs w:val="16"/>
+                <w:lang w:val="en-US"/>
+              </w:rPr>
+              <w:t>var</w:t>
+            </w:r>
+            <w:r>
+              <w:rPr>
+                <w:rFonts w:ascii="Consolas" w:hAnsi="Consolas" w:cs="Consolas"/>
+                <w:color w:val="000000"/>
+                <w:sz w:val="16"/>
+                <w:szCs w:val="16"/>
+                <w:lang w:val="en-US"/>
+              </w:rPr>
+              <w:t xml:space="preserve"> </w:t>
+            </w:r>
+            <w:proofErr w:type="spellStart"/>
+            <w:r>
+              <w:rPr>
+                <w:rFonts w:ascii="Consolas" w:hAnsi="Consolas" w:cs="Consolas"/>
+                <w:color w:val="000000"/>
+                <w:sz w:val="16"/>
+                <w:szCs w:val="16"/>
+                <w:lang w:val="en-US"/>
+              </w:rPr>
+              <w:t>responce</w:t>
+            </w:r>
+            <w:proofErr w:type="spellEnd"/>
+            <w:r>
+              <w:rPr>
+                <w:rFonts w:ascii="Consolas" w:hAnsi="Consolas" w:cs="Consolas"/>
+                <w:color w:val="000000"/>
+                <w:sz w:val="16"/>
+                <w:szCs w:val="16"/>
+                <w:lang w:val="en-US"/>
+              </w:rPr>
+              <w:t xml:space="preserve"> = </w:t>
+            </w:r>
+            <w:r>
+              <w:rPr>
+                <w:rFonts w:ascii="Consolas" w:hAnsi="Consolas" w:cs="Consolas"/>
+                <w:color w:val="0000FF"/>
+                <w:sz w:val="16"/>
+                <w:szCs w:val="16"/>
+                <w:lang w:val="en-US"/>
+              </w:rPr>
+              <w:t>new</w:t>
+            </w:r>
+            <w:r>
+              <w:rPr>
+                <w:rFonts w:ascii="Consolas" w:hAnsi="Consolas" w:cs="Consolas"/>
+                <w:color w:val="000000"/>
+                <w:sz w:val="16"/>
+                <w:szCs w:val="16"/>
+                <w:lang w:val="en-US"/>
+              </w:rPr>
+              <w:t xml:space="preserve"> </w:t>
+            </w:r>
+            <w:proofErr w:type="gramStart"/>
+            <w:r>
+              <w:rPr>
+                <w:rFonts w:ascii="Consolas" w:hAnsi="Consolas" w:cs="Consolas"/>
+                <w:color w:val="000000"/>
+                <w:sz w:val="16"/>
+                <w:szCs w:val="16"/>
+                <w:lang w:val="en-US"/>
+              </w:rPr>
+              <w:t>Response(</w:t>
+            </w:r>
+            <w:proofErr w:type="gramEnd"/>
+            <w:r>
+              <w:rPr>
+                <w:rFonts w:ascii="Consolas" w:hAnsi="Consolas" w:cs="Consolas"/>
+                <w:color w:val="000000"/>
+                <w:sz w:val="16"/>
+                <w:szCs w:val="16"/>
+                <w:lang w:val="en-US"/>
+              </w:rPr>
+              <w:t>);</w:t>
+            </w:r>
+          </w:p>
+          <w:p>
+            <w:pPr>
+              <w:autoSpaceDE w:val="0"/>
+              <w:autoSpaceDN w:val="0"/>
+              <w:adjustRightInd w:val="0"/>
+              <w:rPr>
+                <w:rFonts w:ascii="Consolas" w:hAnsi="Consolas" w:cs="Consolas"/>
+                <w:color w:val="000000"/>
+                <w:sz w:val="16"/>
+                <w:szCs w:val="16"/>
+                <w:lang w:val="en-US"/>
+              </w:rPr>
+            </w:pPr>
+          </w:p>
+          <w:p>
+            <w:pPr>
+              <w:autoSpaceDE w:val="0"/>
+              <w:autoSpaceDN w:val="0"/>
+              <w:adjustRightInd w:val="0"/>
+              <w:rPr>
+                <w:rFonts w:ascii="Consolas" w:hAnsi="Consolas" w:cs="Consolas"/>
+                <w:color w:val="000000"/>
+                <w:sz w:val="16"/>
+                <w:szCs w:val="16"/>
+                <w:lang w:val="en-US"/>
+              </w:rPr>
+            </w:pPr>
+            <w:r>
+              <w:rPr>
+                <w:rFonts w:ascii="Consolas" w:hAnsi="Consolas" w:cs="Consolas"/>
+                <w:color w:val="000000"/>
+                <w:sz w:val="16"/>
+                <w:szCs w:val="16"/>
+                <w:lang w:val="en-US"/>
+              </w:rPr>
+              <w:t xml:space="preserve">            </w:t>
+            </w:r>
+            <w:r>
+              <w:rPr>
+                <w:rFonts w:ascii="Consolas" w:hAnsi="Consolas" w:cs="Consolas"/>
+                <w:color w:val="0000FF"/>
+                <w:sz w:val="16"/>
+                <w:szCs w:val="16"/>
+                <w:lang w:val="en-US"/>
+              </w:rPr>
+              <w:t>try</w:t>
+            </w:r>
+          </w:p>
+          <w:p>
+            <w:pPr>
+              <w:autoSpaceDE w:val="0"/>
+              <w:autoSpaceDN w:val="0"/>
+              <w:adjustRightInd w:val="0"/>
+              <w:rPr>
+                <w:rFonts w:ascii="Consolas" w:hAnsi="Consolas" w:cs="Consolas"/>
+                <w:color w:val="000000"/>
+                <w:sz w:val="16"/>
+                <w:szCs w:val="16"/>
+                <w:lang w:val="en-US"/>
+              </w:rPr>
+            </w:pPr>
+            <w:r>
+              <w:rPr>
+                <w:rFonts w:ascii="Consolas" w:hAnsi="Consolas" w:cs="Consolas"/>
+                <w:color w:val="000000"/>
+                <w:sz w:val="16"/>
+                <w:szCs w:val="16"/>
+                <w:lang w:val="en-US"/>
+              </w:rPr>
+              <w:t xml:space="preserve">            {</w:t>
+            </w:r>
+          </w:p>
+          <w:p>
+            <w:pPr>
+              <w:autoSpaceDE w:val="0"/>
+              <w:autoSpaceDN w:val="0"/>
+              <w:adjustRightInd w:val="0"/>
+              <w:rPr>
+                <w:rFonts w:ascii="Consolas" w:hAnsi="Consolas" w:cs="Consolas"/>
+                <w:color w:val="000000"/>
+                <w:sz w:val="16"/>
+                <w:szCs w:val="16"/>
+                <w:lang w:val="en-US"/>
+              </w:rPr>
+            </w:pPr>
+            <w:r>
+              <w:rPr>
+                <w:rFonts w:ascii="Consolas" w:hAnsi="Consolas" w:cs="Consolas"/>
+                <w:color w:val="000000"/>
+                <w:sz w:val="16"/>
+                <w:szCs w:val="16"/>
+                <w:lang w:val="en-US"/>
+              </w:rPr>
+              <w:t xml:space="preserve">                _</w:t>
+            </w:r>
+            <w:proofErr w:type="spellStart"/>
+            <w:proofErr w:type="gramStart"/>
+            <w:r>
+              <w:rPr>
+                <w:rFonts w:ascii="Consolas" w:hAnsi="Consolas" w:cs="Consolas"/>
+                <w:color w:val="000000"/>
+                <w:sz w:val="16"/>
+                <w:szCs w:val="16"/>
+                <w:lang w:val="en-US"/>
+              </w:rPr>
+              <w:t>unitOfWork.Operation.Delete</w:t>
+            </w:r>
+            <w:proofErr w:type="spellEnd"/>
+            <w:proofErr w:type="gramEnd"/>
+            <w:r>
+              <w:rPr>
+                <w:rFonts w:ascii="Consolas" w:hAnsi="Consolas" w:cs="Consolas"/>
+                <w:color w:val="000000"/>
+                <w:sz w:val="16"/>
+                <w:szCs w:val="16"/>
+                <w:lang w:val="en-US"/>
+              </w:rPr>
+              <w:t>(id);</w:t>
+            </w:r>
+          </w:p>
+          <w:p>
+            <w:pPr>
+              <w:autoSpaceDE w:val="0"/>
+              <w:autoSpaceDN w:val="0"/>
+              <w:adjustRightInd w:val="0"/>
+              <w:rPr>
+                <w:rFonts w:ascii="Consolas" w:hAnsi="Consolas" w:cs="Consolas"/>
+                <w:color w:val="000000"/>
+                <w:sz w:val="16"/>
+                <w:szCs w:val="16"/>
+                <w:lang w:val="en-US"/>
+              </w:rPr>
+            </w:pPr>
+            <w:r>
+              <w:rPr>
+                <w:rFonts w:ascii="Consolas" w:hAnsi="Consolas" w:cs="Consolas"/>
+                <w:color w:val="000000"/>
+                <w:sz w:val="16"/>
+                <w:szCs w:val="16"/>
+                <w:lang w:val="en-US"/>
+              </w:rPr>
+              <w:t xml:space="preserve">                _</w:t>
+            </w:r>
+            <w:proofErr w:type="spellStart"/>
+            <w:r>
+              <w:rPr>
+                <w:rFonts w:ascii="Consolas" w:hAnsi="Consolas" w:cs="Consolas"/>
+                <w:color w:val="000000"/>
+                <w:sz w:val="16"/>
+                <w:szCs w:val="16"/>
+                <w:lang w:val="en-US"/>
+              </w:rPr>
+              <w:t>unitOfWork.Complete</w:t>
+            </w:r>
+            <w:proofErr w:type="spellEnd"/>
+            <w:r>
+              <w:rPr>
+                <w:rFonts w:ascii="Consolas" w:hAnsi="Consolas" w:cs="Consolas"/>
+                <w:color w:val="000000"/>
+                <w:sz w:val="16"/>
+                <w:szCs w:val="16"/>
+                <w:lang w:val="en-US"/>
+              </w:rPr>
+              <w:t>(</w:t>
+            </w:r>
+            <w:proofErr w:type="gramStart"/>
+            <w:r>
+              <w:rPr>
+                <w:rFonts w:ascii="Consolas" w:hAnsi="Consolas" w:cs="Consolas"/>
+                <w:color w:val="000000"/>
+                <w:sz w:val="16"/>
+                <w:szCs w:val="16"/>
+                <w:lang w:val="en-US"/>
+              </w:rPr>
+              <w:t>);</w:t>
+            </w:r>
+            <w:proofErr w:type="gramEnd"/>
+          </w:p>
+          <w:p>
+            <w:pPr>
+              <w:autoSpaceDE w:val="0"/>
+              <w:autoSpaceDN w:val="0"/>
+              <w:adjustRightInd w:val="0"/>
+              <w:rPr>
+                <w:rFonts w:ascii="Consolas" w:hAnsi="Consolas" w:cs="Consolas"/>
+                <w:color w:val="000000"/>
+                <w:sz w:val="16"/>
+                <w:szCs w:val="16"/>
+                <w:lang w:val="en-US"/>
+              </w:rPr>
+            </w:pPr>
+            <w:r>
+              <w:rPr>
+                <w:rFonts w:ascii="Consolas" w:hAnsi="Consolas" w:cs="Consolas"/>
+                <w:color w:val="000000"/>
+                <w:sz w:val="16"/>
+                <w:szCs w:val="16"/>
+                <w:lang w:val="en-US"/>
+              </w:rPr>
+              <w:t xml:space="preserve">            }</w:t>
+            </w:r>
+          </w:p>
+          <w:p>
+            <w:pPr>
+              <w:autoSpaceDE w:val="0"/>
+              <w:autoSpaceDN w:val="0"/>
+              <w:adjustRightInd w:val="0"/>
+              <w:rPr>
+                <w:rFonts w:ascii="Consolas" w:hAnsi="Consolas" w:cs="Consolas"/>
+                <w:color w:val="000000"/>
+                <w:sz w:val="16"/>
+                <w:szCs w:val="16"/>
+                <w:lang w:val="en-US"/>
+              </w:rPr>
+            </w:pPr>
+            <w:r>
+              <w:rPr>
+                <w:rFonts w:ascii="Consolas" w:hAnsi="Consolas" w:cs="Consolas"/>
+                <w:color w:val="000000"/>
+                <w:sz w:val="16"/>
+                <w:szCs w:val="16"/>
+                <w:lang w:val="en-US"/>
+              </w:rPr>
+              <w:t xml:space="preserve">            </w:t>
+            </w:r>
+            <w:r>
+              <w:rPr>
+                <w:rFonts w:ascii="Consolas" w:hAnsi="Consolas" w:cs="Consolas"/>
+                <w:color w:val="0000FF"/>
+                <w:sz w:val="16"/>
+                <w:szCs w:val="16"/>
+                <w:lang w:val="en-US"/>
+              </w:rPr>
+              <w:t>catch</w:t>
+            </w:r>
+            <w:r>
+              <w:rPr>
+                <w:rFonts w:ascii="Consolas" w:hAnsi="Consolas" w:cs="Consolas"/>
+                <w:color w:val="000000"/>
+                <w:sz w:val="16"/>
+                <w:szCs w:val="16"/>
+                <w:lang w:val="en-US"/>
+              </w:rPr>
+              <w:t xml:space="preserve"> (Exception ex)</w:t>
+            </w:r>
+          </w:p>
+          <w:p>
+            <w:pPr>
+              <w:autoSpaceDE w:val="0"/>
+              <w:autoSpaceDN w:val="0"/>
+              <w:adjustRightInd w:val="0"/>
+              <w:rPr>
+                <w:rFonts w:ascii="Consolas" w:hAnsi="Consolas" w:cs="Consolas"/>
+                <w:color w:val="000000"/>
+                <w:sz w:val="16"/>
+                <w:szCs w:val="16"/>
+                <w:lang w:val="en-US"/>
+              </w:rPr>
+            </w:pPr>
+            <w:r>
+              <w:rPr>
+                <w:rFonts w:ascii="Consolas" w:hAnsi="Consolas" w:cs="Consolas"/>
+                <w:color w:val="000000"/>
+                <w:sz w:val="16"/>
+                <w:szCs w:val="16"/>
+                <w:lang w:val="en-US"/>
+              </w:rPr>
+              <w:t xml:space="preserve">            {</w:t>
+            </w:r>
+          </w:p>
+          <w:p>
+            <w:pPr>
+              <w:autoSpaceDE w:val="0"/>
+              <w:autoSpaceDN w:val="0"/>
+              <w:adjustRightInd w:val="0"/>
+              <w:rPr>
+                <w:rFonts w:ascii="Consolas" w:hAnsi="Consolas" w:cs="Consolas"/>
+                <w:color w:val="000000"/>
+                <w:sz w:val="16"/>
+                <w:szCs w:val="16"/>
+                <w:lang w:val="en-US"/>
+              </w:rPr>
+            </w:pPr>
+            <w:r>
+              <w:rPr>
+                <w:rFonts w:ascii="Consolas" w:hAnsi="Consolas" w:cs="Consolas"/>
+                <w:color w:val="000000"/>
+                <w:sz w:val="16"/>
+                <w:szCs w:val="16"/>
+                <w:lang w:val="en-US"/>
+              </w:rPr>
+              <w:t xml:space="preserve">                </w:t>
+            </w:r>
+            <w:r>
+              <w:rPr>
+                <w:rFonts w:ascii="Consolas" w:hAnsi="Consolas" w:cs="Consolas"/>
+                <w:color w:val="008000"/>
+                <w:sz w:val="16"/>
+                <w:szCs w:val="16"/>
+                <w:lang w:val="en-US"/>
+              </w:rPr>
+              <w:t xml:space="preserve">// </w:t>
+            </w:r>
+            <w:proofErr w:type="spellStart"/>
+            <w:r>
+              <w:rPr>
+                <w:rFonts w:ascii="Consolas" w:hAnsi="Consolas" w:cs="Consolas"/>
+                <w:color w:val="008000"/>
+                <w:sz w:val="16"/>
+                <w:szCs w:val="16"/>
+                <w:lang w:val="en-US"/>
+              </w:rPr>
+              <w:t>logowanie</w:t>
+            </w:r>
+            <w:proofErr w:type="spellEnd"/>
+            <w:r>
+              <w:rPr>
+                <w:rFonts w:ascii="Consolas" w:hAnsi="Consolas" w:cs="Consolas"/>
+                <w:color w:val="008000"/>
+                <w:sz w:val="16"/>
+                <w:szCs w:val="16"/>
+                <w:lang w:val="en-US"/>
+              </w:rPr>
+              <w:t xml:space="preserve"> do </w:t>
+            </w:r>
+            <w:proofErr w:type="spellStart"/>
+            <w:r>
+              <w:rPr>
+                <w:rFonts w:ascii="Consolas" w:hAnsi="Consolas" w:cs="Consolas"/>
+                <w:color w:val="008000"/>
+                <w:sz w:val="16"/>
+                <w:szCs w:val="16"/>
+                <w:lang w:val="en-US"/>
+              </w:rPr>
+              <w:t>pliku</w:t>
+            </w:r>
+            <w:proofErr w:type="spellEnd"/>
+            <w:r>
+              <w:rPr>
+                <w:rFonts w:ascii="Consolas" w:hAnsi="Consolas" w:cs="Consolas"/>
+                <w:color w:val="008000"/>
+                <w:sz w:val="16"/>
+                <w:szCs w:val="16"/>
+                <w:lang w:val="en-US"/>
+              </w:rPr>
+              <w:t xml:space="preserve"> ...</w:t>
+            </w:r>
+          </w:p>
+          <w:p>
+            <w:pPr>
+              <w:autoSpaceDE w:val="0"/>
+              <w:autoSpaceDN w:val="0"/>
+              <w:adjustRightInd w:val="0"/>
+              <w:rPr>
+                <w:rFonts w:ascii="Consolas" w:hAnsi="Consolas" w:cs="Consolas"/>
+                <w:color w:val="000000"/>
+                <w:sz w:val="16"/>
+                <w:szCs w:val="16"/>
+                <w:lang w:val="en-US"/>
+              </w:rPr>
+            </w:pPr>
+            <w:r>
+              <w:rPr>
+                <w:rFonts w:ascii="Consolas" w:hAnsi="Consolas" w:cs="Consolas"/>
+                <w:color w:val="000000"/>
+                <w:sz w:val="16"/>
+                <w:szCs w:val="16"/>
+                <w:lang w:val="en-US"/>
+              </w:rPr>
+              <w:t xml:space="preserve">                </w:t>
+            </w:r>
+            <w:proofErr w:type="spellStart"/>
+            <w:proofErr w:type="gramStart"/>
+            <w:r>
+              <w:rPr>
+                <w:rFonts w:ascii="Consolas" w:hAnsi="Consolas" w:cs="Consolas"/>
+                <w:color w:val="000000"/>
+                <w:sz w:val="16"/>
+                <w:szCs w:val="16"/>
+                <w:lang w:val="en-US"/>
+              </w:rPr>
+              <w:t>responce.Errors.Add</w:t>
+            </w:r>
+            <w:proofErr w:type="spellEnd"/>
+            <w:proofErr w:type="gramEnd"/>
+            <w:r>
+              <w:rPr>
+                <w:rFonts w:ascii="Consolas" w:hAnsi="Consolas" w:cs="Consolas"/>
+                <w:color w:val="000000"/>
+                <w:sz w:val="16"/>
+                <w:szCs w:val="16"/>
+                <w:lang w:val="en-US"/>
+              </w:rPr>
+              <w:t>(</w:t>
+            </w:r>
+            <w:r>
+              <w:rPr>
+                <w:rFonts w:ascii="Consolas" w:hAnsi="Consolas" w:cs="Consolas"/>
+                <w:color w:val="0000FF"/>
+                <w:sz w:val="16"/>
+                <w:szCs w:val="16"/>
+                <w:lang w:val="en-US"/>
+              </w:rPr>
+              <w:t>new</w:t>
+            </w:r>
+            <w:r>
+              <w:rPr>
+                <w:rFonts w:ascii="Consolas" w:hAnsi="Consolas" w:cs="Consolas"/>
+                <w:color w:val="000000"/>
+                <w:sz w:val="16"/>
+                <w:szCs w:val="16"/>
+                <w:lang w:val="en-US"/>
+              </w:rPr>
+              <w:t xml:space="preserve"> Error(</w:t>
+            </w:r>
+            <w:proofErr w:type="spellStart"/>
+            <w:r>
+              <w:rPr>
+                <w:rFonts w:ascii="Consolas" w:hAnsi="Consolas" w:cs="Consolas"/>
+                <w:color w:val="000000"/>
+                <w:sz w:val="16"/>
+                <w:szCs w:val="16"/>
+                <w:lang w:val="en-US"/>
+              </w:rPr>
+              <w:t>ex.Source</w:t>
+            </w:r>
+            <w:proofErr w:type="spellEnd"/>
+            <w:r>
+              <w:rPr>
+                <w:rFonts w:ascii="Consolas" w:hAnsi="Consolas" w:cs="Consolas"/>
+                <w:color w:val="000000"/>
+                <w:sz w:val="16"/>
+                <w:szCs w:val="16"/>
+                <w:lang w:val="en-US"/>
+              </w:rPr>
+              <w:t xml:space="preserve">, </w:t>
+            </w:r>
+            <w:proofErr w:type="spellStart"/>
+            <w:r>
+              <w:rPr>
+                <w:rFonts w:ascii="Consolas" w:hAnsi="Consolas" w:cs="Consolas"/>
+                <w:color w:val="000000"/>
+                <w:sz w:val="16"/>
+                <w:szCs w:val="16"/>
+                <w:lang w:val="en-US"/>
+              </w:rPr>
+              <w:t>ex.Message</w:t>
+            </w:r>
+            <w:proofErr w:type="spellEnd"/>
+            <w:r>
+              <w:rPr>
+                <w:rFonts w:ascii="Consolas" w:hAnsi="Consolas" w:cs="Consolas"/>
+                <w:color w:val="000000"/>
+                <w:sz w:val="16"/>
+                <w:szCs w:val="16"/>
+                <w:lang w:val="en-US"/>
+              </w:rPr>
+              <w:t>));</w:t>
+            </w:r>
+          </w:p>
+          <w:p>
+            <w:pPr>
+              <w:autoSpaceDE w:val="0"/>
+              <w:autoSpaceDN w:val="0"/>
+              <w:adjustRightInd w:val="0"/>
+              <w:rPr>
+                <w:rFonts w:ascii="Consolas" w:hAnsi="Consolas" w:cs="Consolas"/>
+                <w:color w:val="000000"/>
+                <w:sz w:val="16"/>
+                <w:szCs w:val="16"/>
+                <w:lang w:val="en-US"/>
+              </w:rPr>
+            </w:pPr>
+            <w:r>
+              <w:rPr>
+                <w:rFonts w:ascii="Consolas" w:hAnsi="Consolas" w:cs="Consolas"/>
+                <w:color w:val="000000"/>
+                <w:sz w:val="16"/>
+                <w:szCs w:val="16"/>
+                <w:lang w:val="en-US"/>
+              </w:rPr>
+              <w:t xml:space="preserve">            }</w:t>
+            </w:r>
+          </w:p>
+          <w:p>
+            <w:pPr>
+              <w:autoSpaceDE w:val="0"/>
+              <w:autoSpaceDN w:val="0"/>
+              <w:adjustRightInd w:val="0"/>
+              <w:rPr>
+                <w:rFonts w:ascii="Consolas" w:hAnsi="Consolas" w:cs="Consolas"/>
+                <w:color w:val="000000"/>
+                <w:sz w:val="16"/>
+                <w:szCs w:val="16"/>
+                <w:lang w:val="en-US"/>
+              </w:rPr>
+            </w:pPr>
+            <w:r>
+              <w:rPr>
+                <w:rFonts w:ascii="Consolas" w:hAnsi="Consolas" w:cs="Consolas"/>
+                <w:color w:val="000000"/>
+                <w:sz w:val="16"/>
+                <w:szCs w:val="16"/>
+                <w:lang w:val="en-US"/>
+              </w:rPr>
+              <w:t xml:space="preserve">            </w:t>
+            </w:r>
+            <w:r>
+              <w:rPr>
+                <w:rFonts w:ascii="Consolas" w:hAnsi="Consolas" w:cs="Consolas"/>
+                <w:color w:val="0000FF"/>
+                <w:sz w:val="16"/>
+                <w:szCs w:val="16"/>
+                <w:lang w:val="en-US"/>
+              </w:rPr>
+              <w:t>return</w:t>
+            </w:r>
+            <w:r>
+              <w:rPr>
+                <w:rFonts w:ascii="Consolas" w:hAnsi="Consolas" w:cs="Consolas"/>
+                <w:color w:val="000000"/>
+                <w:sz w:val="16"/>
+                <w:szCs w:val="16"/>
+                <w:lang w:val="en-US"/>
+              </w:rPr>
+              <w:t xml:space="preserve"> </w:t>
+            </w:r>
+            <w:proofErr w:type="spellStart"/>
+            <w:proofErr w:type="gramStart"/>
+            <w:r>
+              <w:rPr>
+                <w:rFonts w:ascii="Consolas" w:hAnsi="Consolas" w:cs="Consolas"/>
+                <w:color w:val="000000"/>
+                <w:sz w:val="16"/>
+                <w:szCs w:val="16"/>
+                <w:lang w:val="en-US"/>
+              </w:rPr>
+              <w:t>responce</w:t>
+            </w:r>
+            <w:proofErr w:type="spellEnd"/>
+            <w:r>
+              <w:rPr>
+                <w:rFonts w:ascii="Consolas" w:hAnsi="Consolas" w:cs="Consolas"/>
+                <w:color w:val="000000"/>
+                <w:sz w:val="16"/>
+                <w:szCs w:val="16"/>
+                <w:lang w:val="en-US"/>
+              </w:rPr>
+              <w:t>;</w:t>
+            </w:r>
+            <w:proofErr w:type="gramEnd"/>
+          </w:p>
+          <w:p>
+            <w:pPr>
+              <w:autoSpaceDE w:val="0"/>
+              <w:autoSpaceDN w:val="0"/>
+              <w:adjustRightInd w:val="0"/>
+              <w:rPr>
+                <w:rFonts w:ascii="Consolas" w:hAnsi="Consolas" w:cs="Consolas"/>
+                <w:color w:val="000000"/>
+                <w:sz w:val="16"/>
+                <w:szCs w:val="16"/>
+                <w:lang w:val="en-US"/>
+              </w:rPr>
+            </w:pPr>
+            <w:r>
+              <w:rPr>
+                <w:rFonts w:ascii="Consolas" w:hAnsi="Consolas" w:cs="Consolas"/>
+                <w:color w:val="000000"/>
+                <w:sz w:val="16"/>
+                <w:szCs w:val="16"/>
+                <w:lang w:val="en-US"/>
+              </w:rPr>
+              <w:t xml:space="preserve">        }</w:t>
+            </w:r>
+          </w:p>
+          <w:p>
+            <w:pPr>
+              <w:autoSpaceDE w:val="0"/>
+              <w:autoSpaceDN w:val="0"/>
+              <w:adjustRightInd w:val="0"/>
+              <w:rPr>
+                <w:rFonts w:ascii="Consolas" w:hAnsi="Consolas" w:cs="Consolas"/>
+                <w:color w:val="000000"/>
+                <w:sz w:val="16"/>
+                <w:szCs w:val="16"/>
+                <w:lang w:val="en-US"/>
+              </w:rPr>
+            </w:pPr>
+          </w:p>
+          <w:p>
+            <w:pPr>
+              <w:autoSpaceDE w:val="0"/>
+              <w:autoSpaceDN w:val="0"/>
+              <w:adjustRightInd w:val="0"/>
+              <w:rPr>
+                <w:rFonts w:ascii="Consolas" w:hAnsi="Consolas" w:cs="Consolas"/>
+                <w:color w:val="000000"/>
+                <w:sz w:val="16"/>
+                <w:szCs w:val="16"/>
+                <w:lang w:val="en-US"/>
+              </w:rPr>
+            </w:pPr>
+            <w:r>
+              <w:rPr>
+                <w:rFonts w:ascii="Consolas" w:hAnsi="Consolas" w:cs="Consolas"/>
+                <w:color w:val="000000"/>
+                <w:sz w:val="16"/>
+                <w:szCs w:val="16"/>
+                <w:lang w:val="en-US"/>
+              </w:rPr>
+              <w:t xml:space="preserve">    }</w:t>
+            </w:r>
+          </w:p>
+          <w:p>
+            <w:pPr>
+              <w:autoSpaceDE w:val="0"/>
+              <w:autoSpaceDN w:val="0"/>
+              <w:adjustRightInd w:val="0"/>
+              <w:rPr>
+                <w:rFonts w:ascii="Consolas" w:hAnsi="Consolas" w:cs="Consolas"/>
+                <w:color w:val="000000"/>
+                <w:sz w:val="16"/>
+                <w:szCs w:val="16"/>
+                <w:lang w:val="en-US"/>
+              </w:rPr>
+            </w:pPr>
+            <w:r>
+              <w:rPr>
+                <w:rFonts w:ascii="Consolas" w:hAnsi="Consolas" w:cs="Consolas"/>
+                <w:color w:val="000000"/>
+                <w:sz w:val="16"/>
+                <w:szCs w:val="16"/>
+                <w:lang w:val="en-US"/>
+              </w:rPr>
+              <w:t>}</w:t>
+            </w:r>
+          </w:p>
+          <w:p>
+            <w:pPr>
+              <w:autoSpaceDE w:val="0"/>
+              <w:autoSpaceDN w:val="0"/>
+              <w:adjustRightInd w:val="0"/>
+              <w:rPr>
+                <w:sz w:val="16"/>
+                <w:szCs w:val="16"/>
+                <w:lang w:val="pl-PL"/>
+              </w:rPr>
+            </w:pPr>
+          </w:p>
+        </w:tc>
+      </w:tr>
+    </w:tbl>
+    <w:p>
+      <w:pPr>
+        <w:rPr>
+          <w:lang w:val="pl-PL"/>
+        </w:rPr>
+      </w:pPr>
+    </w:p>
     <w:sectPr>
-      <w:headerReference w:type="even" r:id="rId13"/>
-      <w:headerReference w:type="default" r:id="rId14"/>
-      <w:footerReference w:type="even" r:id="rId15"/>
-      <w:footerReference w:type="default" r:id="rId16"/>
-      <w:headerReference w:type="first" r:id="rId17"/>
-      <w:footerReference w:type="first" r:id="rId18"/>
+      <w:headerReference w:type="even" r:id="rId14"/>
+      <w:headerReference w:type="default" r:id="rId15"/>
+      <w:footerReference w:type="even" r:id="rId16"/>
+      <w:footerReference w:type="default" r:id="rId17"/>
+      <w:headerReference w:type="first" r:id="rId18"/>
+      <w:footerReference w:type="first" r:id="rId19"/>
       <w:pgSz w:w="11906" w:h="16838"/>
       <w:pgMar w:top="1417" w:right="1417" w:bottom="1417" w:left="1417" w:header="708" w:footer="708" w:gutter="0"/>
       <w:pgNumType w:start="0"/>
